--- a/Architecture.docx
+++ b/Architecture.docx
@@ -3,15 +3,14 @@
 <w:document xmlns:wpc="http://schemas.microsoft.com/office/word/2010/wordprocessingCanvas" xmlns:cx="http://schemas.microsoft.com/office/drawing/2014/chartex" xmlns:cx1="http://schemas.microsoft.com/office/drawing/2015/9/8/chartex" xmlns:cx2="http://schemas.microsoft.com/office/drawing/2015/10/21/chartex" xmlns:cx3="http://schemas.microsoft.com/office/drawing/2016/5/9/chartex" xmlns:cx4="http://schemas.microsoft.com/office/drawing/2016/5/10/chartex" xmlns:cx5="http://schemas.microsoft.com/office/drawing/2016/5/11/chartex" xmlns:cx6="http://schemas.microsoft.com/office/drawing/2016/5/12/chartex" xmlns:cx7="http://schemas.microsoft.com/office/drawing/2016/5/13/chartex" xmlns:cx8="http://schemas.microsoft.com/office/drawing/2016/5/14/chartex" xmlns:mc="http://schemas.openxmlformats.org/markup-compatibility/2006" xmlns:aink="http://schemas.microsoft.com/office/drawing/2016/ink" xmlns:am3d="http://schemas.microsoft.com/office/drawing/2017/model3d" xmlns:o="urn:schemas-microsoft-com:office:office" xmlns:r="http://schemas.openxmlformats.org/officeDocument/2006/relationships" xmlns:m="http://schemas.openxmlformats.org/officeDocument/2006/math" xmlns:v="urn:schemas-microsoft-com:vml" xmlns:wp14="http://schemas.microsoft.com/office/word/2010/wordprocessingDrawing" xmlns:wp="http://schemas.openxmlformats.org/drawingml/2006/wordprocessingDrawing" xmlns:w10="urn:schemas-microsoft-com:office:word" xmlns:w="http://schemas.openxmlformats.org/wordprocessingml/2006/main" xmlns:w14="http://schemas.microsoft.com/office/word/2010/wordml" xmlns:w15="http://schemas.microsoft.com/office/word/2012/wordml" xmlns:w16cid="http://schemas.microsoft.com/office/word/2016/wordml/cid" xmlns:w16se="http://schemas.microsoft.com/office/word/2015/wordml/symex" xmlns:wpg="http://schemas.microsoft.com/office/word/2010/wordprocessingGroup" xmlns:wpi="http://schemas.microsoft.com/office/word/2010/wordprocessingInk" xmlns:wne="http://schemas.microsoft.com/office/word/2006/wordml" xmlns:wps="http://schemas.microsoft.com/office/word/2010/wordprocessingShape" mc:Ignorable="w14 w15 w16se w16cid wp14">
   <w:body>
     <w:p>
-      <w:bookmarkStart w:id="0" w:name="_GoBack"/>
       <w:r>
         <w:rPr>
           <w:noProof/>
         </w:rPr>
         <w:drawing>
-          <wp:inline distT="0" distB="0" distL="0" distR="0" wp14:anchorId="5D2A42F0" wp14:editId="00A62148">
+          <wp:inline distT="0" distB="0" distL="0" distR="0" wp14:anchorId="5D2A42F0" wp14:editId="1D437752">
             <wp:extent cx="6292850" cy="3200400"/>
-            <wp:effectExtent l="0" t="19050" r="12700" b="19050"/>
+            <wp:effectExtent l="38100" t="0" r="69850" b="19050"/>
             <wp:docPr id="1" name="Diagram 1"/>
             <wp:cNvGraphicFramePr/>
             <a:graphic xmlns:a="http://schemas.openxmlformats.org/drawingml/2006/main">
@@ -22,7 +21,6 @@
           </wp:inline>
         </w:drawing>
       </w:r>
-      <w:bookmarkEnd w:id="0"/>
     </w:p>
     <w:p/>
     <w:p>
@@ -34,7 +32,7 @@
         </w:numPr>
       </w:pPr>
       <w:r>
-        <w:t>App</w:t>
+        <w:t>Main</w:t>
       </w:r>
     </w:p>
     <w:p>
@@ -45,11 +43,16 @@
           <w:numId w:val="2"/>
         </w:numPr>
       </w:pPr>
+      <w:proofErr w:type="spellStart"/>
       <w:r>
         <w:t>M</w:t>
       </w:r>
       <w:r>
-        <w:t>ódulo principal</w:t>
+        <w:t>ódulo</w:t>
+      </w:r>
+      <w:proofErr w:type="spellEnd"/>
+      <w:r>
+        <w:t xml:space="preserve"> principal</w:t>
       </w:r>
     </w:p>
     <w:p/>
@@ -64,6 +67,9 @@
       <w:r>
         <w:t>Password</w:t>
       </w:r>
+      <w:r>
+        <w:t xml:space="preserve"> (Matrix, Bluetooth)</w:t>
+      </w:r>
     </w:p>
     <w:p>
       <w:pPr>
@@ -86,7 +92,13 @@
         <w:rPr>
           <w:lang w:val="es-419"/>
         </w:rPr>
-        <w:t xml:space="preserve">a contraseña es correcta. </w:t>
+        <w:t>a contraseña es correcta</w:t>
+      </w:r>
+      <w:r>
+        <w:rPr>
+          <w:lang w:val="es-419"/>
+        </w:rPr>
+        <w:t xml:space="preserve"> en función de los datos obtenidos por el teclado matricial, el cual necesita siete pines GPIO, o en el módulo bluetooth, el cual necesita el protocolo de comunicación UART.</w:t>
       </w:r>
     </w:p>
     <w:p>
@@ -105,7 +117,7 @@
         </w:numPr>
       </w:pPr>
       <w:r>
-        <w:t>relaySolenoid</w:t>
+        <w:t>Indicators (LEDs, Buzzer)</w:t>
       </w:r>
     </w:p>
     <w:p>
@@ -123,25 +135,41 @@
         <w:rPr>
           <w:lang w:val="es-419"/>
         </w:rPr>
-        <w:t>Módulo de control del</w:t>
-      </w:r>
-      <w:r>
-        <w:rPr>
-          <w:lang w:val="es-419"/>
-        </w:rPr>
-        <w:t xml:space="preserve"> relevador del</w:t>
-      </w:r>
-      <w:r>
-        <w:rPr>
-          <w:lang w:val="es-419"/>
-        </w:rPr>
-        <w:t xml:space="preserve"> s</w:t>
-      </w:r>
-      <w:r>
-        <w:rPr>
-          <w:lang w:val="es-419"/>
-        </w:rPr>
-        <w:t>olenoide</w:t>
+        <w:t xml:space="preserve">Módulo de </w:t>
+      </w:r>
+      <w:r>
+        <w:rPr>
+          <w:lang w:val="es-419"/>
+        </w:rPr>
+        <w:t xml:space="preserve">control sobre los </w:t>
+      </w:r>
+      <w:proofErr w:type="spellStart"/>
+      <w:r>
+        <w:rPr>
+          <w:lang w:val="es-419"/>
+        </w:rPr>
+        <w:t>LEDs</w:t>
+      </w:r>
+      <w:proofErr w:type="spellEnd"/>
+      <w:r>
+        <w:rPr>
+          <w:lang w:val="es-419"/>
+        </w:rPr>
+        <w:t xml:space="preserve"> verde y rojo que indican si la contraseña es correcta o incorrecta respectivamente, y del </w:t>
+      </w:r>
+      <w:proofErr w:type="spellStart"/>
+      <w:r>
+        <w:rPr>
+          <w:lang w:val="es-419"/>
+        </w:rPr>
+        <w:t>buzzer</w:t>
+      </w:r>
+      <w:proofErr w:type="spellEnd"/>
+      <w:r>
+        <w:rPr>
+          <w:lang w:val="es-419"/>
+        </w:rPr>
+        <w:t>, el cual reproduce un tono agudo o grave a la vez de los leds en la situación respectiva antes mencionada.</w:t>
       </w:r>
     </w:p>
     <w:p>
@@ -160,7 +188,7 @@
         </w:numPr>
       </w:pPr>
       <w:r>
-        <w:t>relayLightBulb</w:t>
+        <w:t>Control (Motor control, Relay solenoid, Relay lightbulb)</w:t>
       </w:r>
     </w:p>
     <w:p>
@@ -178,19 +206,21 @@
         <w:rPr>
           <w:lang w:val="es-419"/>
         </w:rPr>
-        <w:t>Módulo de control del relevador d</w:t>
-      </w:r>
-      <w:r>
-        <w:rPr>
-          <w:lang w:val="es-419"/>
-        </w:rPr>
-        <w:t>el foc</w:t>
-      </w:r>
-      <w:r>
-        <w:rPr>
-          <w:lang w:val="es-419"/>
-        </w:rPr>
-        <w:t>o</w:t>
+        <w:t xml:space="preserve">Módulo de control </w:t>
+      </w:r>
+      <w:r>
+        <w:rPr>
+          <w:lang w:val="es-419"/>
+        </w:rPr>
+        <w:t>de los relevadores del solenoide de la cerradura y de la bombilla de luz, así como del circuito de control del motor</w:t>
+      </w:r>
+      <w:bookmarkStart w:id="0" w:name="_GoBack"/>
+      <w:bookmarkEnd w:id="0"/>
+      <w:r>
+        <w:rPr>
+          <w:lang w:val="es-419"/>
+        </w:rPr>
+        <w:t>.</w:t>
       </w:r>
     </w:p>
     <w:p>
@@ -245,13 +275,21 @@
         </w:numPr>
       </w:pPr>
       <w:r>
-        <w:t>void GPIO_vfn</w:t>
+        <w:t xml:space="preserve">void </w:t>
+      </w:r>
+      <w:proofErr w:type="spellStart"/>
+      <w:r>
+        <w:t>GPIO_vfn</w:t>
       </w:r>
       <w:r>
         <w:t>Port</w:t>
       </w:r>
       <w:r>
-        <w:t xml:space="preserve">Init(uint8_t </w:t>
+        <w:t>Init</w:t>
+      </w:r>
+      <w:proofErr w:type="spellEnd"/>
+      <w:r>
+        <w:t xml:space="preserve">(uint8_t </w:t>
       </w:r>
       <w:r>
         <w:t>port, uint8_t pin, uint8_t IO</w:t>
@@ -274,11 +312,20 @@
           <w:lang w:val="es-419"/>
         </w:rPr>
       </w:pPr>
-      <w:r>
-        <w:rPr>
-          <w:lang w:val="es-419"/>
-        </w:rPr>
-        <w:t>port: Recibe una letra p</w:t>
+      <w:proofErr w:type="spellStart"/>
+      <w:r>
+        <w:rPr>
+          <w:lang w:val="es-419"/>
+        </w:rPr>
+        <w:lastRenderedPageBreak/>
+        <w:t>port</w:t>
+      </w:r>
+      <w:proofErr w:type="spellEnd"/>
+      <w:r>
+        <w:rPr>
+          <w:lang w:val="es-419"/>
+        </w:rPr>
+        <w:t>: Recibe una letra p</w:t>
       </w:r>
       <w:r>
         <w:rPr>
@@ -368,14 +415,21 @@
         </w:numPr>
       </w:pPr>
       <w:r>
-        <w:lastRenderedPageBreak/>
-        <w:t>uint8_t GPIO_</w:t>
+        <w:t xml:space="preserve">uint8_t </w:t>
+      </w:r>
+      <w:proofErr w:type="spellStart"/>
+      <w:r>
+        <w:t>GPIO_</w:t>
       </w:r>
       <w:r>
         <w:t>b</w:t>
       </w:r>
       <w:r>
-        <w:t>fnSetData(uint8_t port, uint8_t pin);</w:t>
+        <w:t>fnSetData</w:t>
+      </w:r>
+      <w:proofErr w:type="spellEnd"/>
+      <w:r>
+        <w:t>(uint8_t port, uint8_t pin);</w:t>
       </w:r>
     </w:p>
     <w:p>
@@ -386,9 +440,11 @@
           <w:numId w:val="2"/>
         </w:numPr>
       </w:pPr>
+      <w:proofErr w:type="spellStart"/>
       <w:r>
         <w:t>Descripción</w:t>
       </w:r>
+      <w:proofErr w:type="spellEnd"/>
     </w:p>
     <w:p>
       <w:pPr>
@@ -443,11 +499,19 @@
           <w:lang w:val="es-419"/>
         </w:rPr>
       </w:pPr>
-      <w:r>
-        <w:rPr>
-          <w:lang w:val="es-419"/>
-        </w:rPr>
-        <w:t xml:space="preserve">port: </w:t>
+      <w:proofErr w:type="spellStart"/>
+      <w:r>
+        <w:rPr>
+          <w:lang w:val="es-419"/>
+        </w:rPr>
+        <w:t>port</w:t>
+      </w:r>
+      <w:proofErr w:type="spellEnd"/>
+      <w:r>
+        <w:rPr>
+          <w:lang w:val="es-419"/>
+        </w:rPr>
+        <w:t xml:space="preserve">: </w:t>
       </w:r>
       <w:r>
         <w:rPr>
@@ -504,7 +568,15 @@
         </w:numPr>
       </w:pPr>
       <w:r>
-        <w:t>uint8_t GPIO_bfnReadData(uint8_t port, uint8_t pin</w:t>
+        <w:t xml:space="preserve">uint8_t </w:t>
+      </w:r>
+      <w:proofErr w:type="spellStart"/>
+      <w:r>
+        <w:t>GPIO_bfnReadData</w:t>
+      </w:r>
+      <w:proofErr w:type="spellEnd"/>
+      <w:r>
+        <w:t>(uint8_t port, uint8_t pin</w:t>
       </w:r>
       <w:r>
         <w:t>, uint8_t *value</w:t>
@@ -521,9 +593,11 @@
           <w:numId w:val="2"/>
         </w:numPr>
       </w:pPr>
+      <w:proofErr w:type="spellStart"/>
       <w:r>
         <w:t>Parámetros</w:t>
       </w:r>
+      <w:proofErr w:type="spellEnd"/>
     </w:p>
     <w:p>
       <w:pPr>
@@ -536,11 +610,19 @@
           <w:lang w:val="es-419"/>
         </w:rPr>
       </w:pPr>
-      <w:r>
-        <w:rPr>
-          <w:lang w:val="es-419"/>
-        </w:rPr>
-        <w:t>port: Recibe una letra para i</w:t>
+      <w:proofErr w:type="spellStart"/>
+      <w:r>
+        <w:rPr>
+          <w:lang w:val="es-419"/>
+        </w:rPr>
+        <w:t>port</w:t>
+      </w:r>
+      <w:proofErr w:type="spellEnd"/>
+      <w:r>
+        <w:rPr>
+          <w:lang w:val="es-419"/>
+        </w:rPr>
+        <w:t>: Recibe una letra para i</w:t>
       </w:r>
       <w:r>
         <w:rPr>
@@ -578,11 +660,19 @@
           <w:lang w:val="es-419"/>
         </w:rPr>
       </w:pPr>
-      <w:r>
-        <w:rPr>
-          <w:lang w:val="es-419"/>
-        </w:rPr>
-        <w:t>value: Apuntador a variable donde se almacenará el dato leído</w:t>
+      <w:proofErr w:type="spellStart"/>
+      <w:r>
+        <w:rPr>
+          <w:lang w:val="es-419"/>
+        </w:rPr>
+        <w:t>value</w:t>
+      </w:r>
+      <w:proofErr w:type="spellEnd"/>
+      <w:r>
+        <w:rPr>
+          <w:lang w:val="es-419"/>
+        </w:rPr>
+        <w:t>: Apuntador a variable donde se almacenará el dato leído</w:t>
       </w:r>
     </w:p>
     <w:sectPr>
@@ -2046,15 +2136,15 @@
       </dgm:t>
     </dgm:pt>
     <dgm:pt modelId="{01C741BB-4537-4FBF-BE2F-D0D10FE3F0D2}">
-      <dgm:prSet phldrT="[Text]"/>
+      <dgm:prSet phldrT="[Text]" custT="1"/>
       <dgm:spPr/>
       <dgm:t>
         <a:bodyPr/>
         <a:lstStyle/>
         <a:p>
           <a:r>
-            <a:rPr lang="en-US"/>
-            <a:t>APP</a:t>
+            <a:rPr lang="en-US" sz="2800"/>
+            <a:t>Main</a:t>
           </a:r>
         </a:p>
       </dgm:t>
@@ -2066,7 +2156,7 @@
         <a:bodyPr/>
         <a:lstStyle/>
         <a:p>
-          <a:endParaRPr lang="en-US"/>
+          <a:endParaRPr lang="en-US" sz="1600"/>
         </a:p>
       </dgm:t>
     </dgm:pt>
@@ -2077,299 +2167,11 @@
         <a:bodyPr/>
         <a:lstStyle/>
         <a:p>
-          <a:endParaRPr lang="en-US"/>
+          <a:endParaRPr lang="en-US" sz="1600"/>
         </a:p>
       </dgm:t>
     </dgm:pt>
-    <dgm:pt modelId="{EA20744B-595C-4105-A711-DF8E3CA4E282}">
-      <dgm:prSet phldrT="[Text]" custT="1"/>
-      <dgm:spPr/>
-      <dgm:t>
-        <a:bodyPr/>
-        <a:lstStyle/>
-        <a:p>
-          <a:r>
-            <a:rPr lang="en-US" sz="900"/>
-            <a:t>Motor control circuit</a:t>
-          </a:r>
-        </a:p>
-      </dgm:t>
-    </dgm:pt>
-    <dgm:pt modelId="{5FF538D9-70A4-43B5-B8DC-A8F7C5E00524}" type="parTrans" cxnId="{9A73C2C1-3FFC-4576-9E70-2216DE560BC7}">
-      <dgm:prSet/>
-      <dgm:spPr/>
-      <dgm:t>
-        <a:bodyPr/>
-        <a:lstStyle/>
-        <a:p>
-          <a:endParaRPr lang="en-US"/>
-        </a:p>
-      </dgm:t>
-    </dgm:pt>
-    <dgm:pt modelId="{B9D9B980-BF11-4D48-924E-3B9F780FD03A}" type="sibTrans" cxnId="{9A73C2C1-3FFC-4576-9E70-2216DE560BC7}">
-      <dgm:prSet/>
-      <dgm:spPr/>
-      <dgm:t>
-        <a:bodyPr/>
-        <a:lstStyle/>
-        <a:p>
-          <a:endParaRPr lang="en-US"/>
-        </a:p>
-      </dgm:t>
-    </dgm:pt>
-    <dgm:pt modelId="{DAF17544-BEC4-4FFB-82AF-DF2D024D87E7}">
-      <dgm:prSet phldrT="[Text]" custT="1"/>
-      <dgm:spPr/>
-      <dgm:t>
-        <a:bodyPr/>
-        <a:lstStyle/>
-        <a:p>
-          <a:r>
-            <a:rPr lang="en-US" sz="800"/>
-            <a:t>relaySolenoid</a:t>
-          </a:r>
-        </a:p>
-      </dgm:t>
-    </dgm:pt>
-    <dgm:pt modelId="{87AD4327-3C10-4656-972E-606CA11DE573}" type="parTrans" cxnId="{48FB18F5-B430-4955-986A-F2ABB9B026BE}">
-      <dgm:prSet/>
-      <dgm:spPr/>
-      <dgm:t>
-        <a:bodyPr/>
-        <a:lstStyle/>
-        <a:p>
-          <a:endParaRPr lang="en-US"/>
-        </a:p>
-      </dgm:t>
-    </dgm:pt>
-    <dgm:pt modelId="{EEE016B0-353D-4003-B5A5-D40E66816E06}" type="sibTrans" cxnId="{48FB18F5-B430-4955-986A-F2ABB9B026BE}">
-      <dgm:prSet/>
-      <dgm:spPr/>
-      <dgm:t>
-        <a:bodyPr/>
-        <a:lstStyle/>
-        <a:p>
-          <a:endParaRPr lang="en-US"/>
-        </a:p>
-      </dgm:t>
-    </dgm:pt>
-    <dgm:pt modelId="{D58D147E-E026-40AF-B283-28BE871436F6}">
-      <dgm:prSet phldrT="[Text]" custT="1"/>
-      <dgm:spPr/>
-      <dgm:t>
-        <a:bodyPr/>
-        <a:lstStyle/>
-        <a:p>
-          <a:r>
-            <a:rPr lang="en-US" sz="800"/>
-            <a:t>relayLightBulb</a:t>
-          </a:r>
-        </a:p>
-      </dgm:t>
-    </dgm:pt>
-    <dgm:pt modelId="{82808032-B693-4D8A-9AA9-F875EAC08D76}" type="parTrans" cxnId="{DFE90638-7C77-4254-8AC0-DC050941326B}">
-      <dgm:prSet/>
-      <dgm:spPr/>
-      <dgm:t>
-        <a:bodyPr/>
-        <a:lstStyle/>
-        <a:p>
-          <a:endParaRPr lang="en-US"/>
-        </a:p>
-      </dgm:t>
-    </dgm:pt>
-    <dgm:pt modelId="{2BC8E5BD-6B63-4A07-A54C-2812279313DE}" type="sibTrans" cxnId="{DFE90638-7C77-4254-8AC0-DC050941326B}">
-      <dgm:prSet/>
-      <dgm:spPr/>
-      <dgm:t>
-        <a:bodyPr/>
-        <a:lstStyle/>
-        <a:p>
-          <a:endParaRPr lang="en-US"/>
-        </a:p>
-      </dgm:t>
-    </dgm:pt>
     <dgm:pt modelId="{5A435C3D-DEA6-4E5C-8032-0C2779DAE9F6}">
-      <dgm:prSet phldrT="[Text]" custT="1"/>
-      <dgm:spPr/>
-      <dgm:t>
-        <a:bodyPr/>
-        <a:lstStyle/>
-        <a:p>
-          <a:r>
-            <a:rPr lang="en-US" sz="900"/>
-            <a:t>GPIO x2</a:t>
-          </a:r>
-        </a:p>
-      </dgm:t>
-    </dgm:pt>
-    <dgm:pt modelId="{02F8FAFF-3E29-4F9F-A051-4B494ED661B2}" type="parTrans" cxnId="{27CEEB35-9768-4699-B646-E4FBE0F2D658}">
-      <dgm:prSet/>
-      <dgm:spPr/>
-      <dgm:t>
-        <a:bodyPr/>
-        <a:lstStyle/>
-        <a:p>
-          <a:endParaRPr lang="en-US"/>
-        </a:p>
-      </dgm:t>
-    </dgm:pt>
-    <dgm:pt modelId="{50D523E8-7FE5-4158-82CB-234FC0198466}" type="sibTrans" cxnId="{27CEEB35-9768-4699-B646-E4FBE0F2D658}">
-      <dgm:prSet/>
-      <dgm:spPr/>
-      <dgm:t>
-        <a:bodyPr/>
-        <a:lstStyle/>
-        <a:p>
-          <a:endParaRPr lang="en-US"/>
-        </a:p>
-      </dgm:t>
-    </dgm:pt>
-    <dgm:pt modelId="{9D3C2522-3E2C-447F-8237-D903BB067C84}">
-      <dgm:prSet phldrT="[Text]" custT="1"/>
-      <dgm:spPr/>
-      <dgm:t>
-        <a:bodyPr/>
-        <a:lstStyle/>
-        <a:p>
-          <a:r>
-            <a:rPr lang="en-US" sz="800"/>
-            <a:t>GPIO</a:t>
-          </a:r>
-        </a:p>
-      </dgm:t>
-    </dgm:pt>
-    <dgm:pt modelId="{08B2741C-0B0B-447E-A758-56C354F884D0}" type="parTrans" cxnId="{958408D4-88A8-4D13-8B16-556D767862F9}">
-      <dgm:prSet/>
-      <dgm:spPr/>
-      <dgm:t>
-        <a:bodyPr/>
-        <a:lstStyle/>
-        <a:p>
-          <a:endParaRPr lang="en-US"/>
-        </a:p>
-      </dgm:t>
-    </dgm:pt>
-    <dgm:pt modelId="{D71770DE-8807-43D9-A4D3-417987BDDDD9}" type="sibTrans" cxnId="{958408D4-88A8-4D13-8B16-556D767862F9}">
-      <dgm:prSet/>
-      <dgm:spPr/>
-      <dgm:t>
-        <a:bodyPr/>
-        <a:lstStyle/>
-        <a:p>
-          <a:endParaRPr lang="en-US"/>
-        </a:p>
-      </dgm:t>
-    </dgm:pt>
-    <dgm:pt modelId="{E4C23F53-4B5E-49CA-B064-950280AB42B3}">
-      <dgm:prSet phldrT="[Text]" custT="1"/>
-      <dgm:spPr/>
-      <dgm:t>
-        <a:bodyPr/>
-        <a:lstStyle/>
-        <a:p>
-          <a:r>
-            <a:rPr lang="en-US" sz="800"/>
-            <a:t>GPIO</a:t>
-          </a:r>
-        </a:p>
-      </dgm:t>
-    </dgm:pt>
-    <dgm:pt modelId="{777719BB-277A-42ED-B0A0-6F182C803B5D}" type="parTrans" cxnId="{C0AC95E2-0012-45C2-9749-78DFDE28C7F4}">
-      <dgm:prSet/>
-      <dgm:spPr/>
-      <dgm:t>
-        <a:bodyPr/>
-        <a:lstStyle/>
-        <a:p>
-          <a:endParaRPr lang="en-US"/>
-        </a:p>
-      </dgm:t>
-    </dgm:pt>
-    <dgm:pt modelId="{E8602632-7B94-47CF-8477-23081ECDFF8F}" type="sibTrans" cxnId="{C0AC95E2-0012-45C2-9749-78DFDE28C7F4}">
-      <dgm:prSet/>
-      <dgm:spPr/>
-      <dgm:t>
-        <a:bodyPr/>
-        <a:lstStyle/>
-        <a:p>
-          <a:endParaRPr lang="en-US"/>
-        </a:p>
-      </dgm:t>
-    </dgm:pt>
-    <dgm:pt modelId="{672B01C6-8C49-4651-BEB3-E152EFD40D91}">
-      <dgm:prSet phldrT="[Text]" custT="1"/>
-      <dgm:spPr/>
-      <dgm:t>
-        <a:bodyPr/>
-        <a:lstStyle/>
-        <a:p>
-          <a:r>
-            <a:rPr lang="en-US" sz="1200"/>
-            <a:t>LEDs</a:t>
-          </a:r>
-        </a:p>
-      </dgm:t>
-    </dgm:pt>
-    <dgm:pt modelId="{C77AD646-9E28-4270-89B8-83EFEDA94639}" type="parTrans" cxnId="{73161B27-4AEB-4CD2-A18E-03283CBE988E}">
-      <dgm:prSet/>
-      <dgm:spPr/>
-      <dgm:t>
-        <a:bodyPr/>
-        <a:lstStyle/>
-        <a:p>
-          <a:endParaRPr lang="en-US"/>
-        </a:p>
-      </dgm:t>
-    </dgm:pt>
-    <dgm:pt modelId="{369FC96F-1C44-4D2B-B073-A0CB8A87B04C}" type="sibTrans" cxnId="{73161B27-4AEB-4CD2-A18E-03283CBE988E}">
-      <dgm:prSet/>
-      <dgm:spPr/>
-      <dgm:t>
-        <a:bodyPr/>
-        <a:lstStyle/>
-        <a:p>
-          <a:endParaRPr lang="en-US"/>
-        </a:p>
-      </dgm:t>
-    </dgm:pt>
-    <dgm:pt modelId="{C93F212D-8D10-49B5-AD5A-24ADC89B84C9}">
-      <dgm:prSet phldrT="[Text]" custT="1"/>
-      <dgm:spPr/>
-      <dgm:t>
-        <a:bodyPr/>
-        <a:lstStyle/>
-        <a:p>
-          <a:r>
-            <a:rPr lang="en-US" sz="1200"/>
-            <a:t>GPIO x2</a:t>
-          </a:r>
-        </a:p>
-      </dgm:t>
-    </dgm:pt>
-    <dgm:pt modelId="{6BD18913-B624-4AD6-A3EA-498224E18853}" type="parTrans" cxnId="{FC2A606A-4C60-4A83-9FEB-C8A8A1326061}">
-      <dgm:prSet/>
-      <dgm:spPr/>
-      <dgm:t>
-        <a:bodyPr/>
-        <a:lstStyle/>
-        <a:p>
-          <a:endParaRPr lang="en-US"/>
-        </a:p>
-      </dgm:t>
-    </dgm:pt>
-    <dgm:pt modelId="{BE8B5BCF-F436-48C9-865E-4E5728725DF9}" type="sibTrans" cxnId="{FC2A606A-4C60-4A83-9FEB-C8A8A1326061}">
-      <dgm:prSet/>
-      <dgm:spPr/>
-      <dgm:t>
-        <a:bodyPr/>
-        <a:lstStyle/>
-        <a:p>
-          <a:endParaRPr lang="en-US"/>
-        </a:p>
-      </dgm:t>
-    </dgm:pt>
-    <dgm:pt modelId="{855D777D-E47B-4EFF-90DC-CE107B541C58}">
       <dgm:prSet phldrT="[Text]" custT="1"/>
       <dgm:spPr/>
       <dgm:t>
@@ -2378,34 +2180,34 @@
         <a:p>
           <a:r>
             <a:rPr lang="en-US" sz="1600"/>
-            <a:t>Buzzer</a:t>
+            <a:t>GPIO x2</a:t>
           </a:r>
         </a:p>
       </dgm:t>
     </dgm:pt>
-    <dgm:pt modelId="{34C64FF1-0318-4C04-801C-0B8181930EA1}" type="parTrans" cxnId="{3738D409-5CF4-4411-A028-AA1017C68D3B}">
+    <dgm:pt modelId="{02F8FAFF-3E29-4F9F-A051-4B494ED661B2}" type="parTrans" cxnId="{27CEEB35-9768-4699-B646-E4FBE0F2D658}">
       <dgm:prSet/>
       <dgm:spPr/>
       <dgm:t>
         <a:bodyPr/>
         <a:lstStyle/>
         <a:p>
-          <a:endParaRPr lang="en-US"/>
+          <a:endParaRPr lang="en-US" sz="1600"/>
         </a:p>
       </dgm:t>
     </dgm:pt>
-    <dgm:pt modelId="{AA71AB45-5C37-42F4-B03C-6B15A766F384}" type="sibTrans" cxnId="{3738D409-5CF4-4411-A028-AA1017C68D3B}">
+    <dgm:pt modelId="{50D523E8-7FE5-4158-82CB-234FC0198466}" type="sibTrans" cxnId="{27CEEB35-9768-4699-B646-E4FBE0F2D658}">
       <dgm:prSet/>
       <dgm:spPr/>
       <dgm:t>
         <a:bodyPr/>
         <a:lstStyle/>
         <a:p>
-          <a:endParaRPr lang="en-US"/>
+          <a:endParaRPr lang="en-US" sz="1600"/>
         </a:p>
       </dgm:t>
     </dgm:pt>
-    <dgm:pt modelId="{090110DA-FFF4-4725-A1D4-CA5B0193E244}">
+    <dgm:pt modelId="{9D3C2522-3E2C-447F-8237-D903BB067C84}">
       <dgm:prSet phldrT="[Text]" custT="1"/>
       <dgm:spPr/>
       <dgm:t>
@@ -2413,35 +2215,35 @@
         <a:lstStyle/>
         <a:p>
           <a:r>
-            <a:rPr lang="en-US" sz="1100"/>
-            <a:t>PWM</a:t>
+            <a:rPr lang="en-US" sz="1600"/>
+            <a:t>GPIO</a:t>
           </a:r>
         </a:p>
       </dgm:t>
     </dgm:pt>
-    <dgm:pt modelId="{A794831D-C418-481B-ACCE-76BD8700A753}" type="parTrans" cxnId="{C5A746F6-764D-46AE-85DC-484D17C9DECD}">
+    <dgm:pt modelId="{08B2741C-0B0B-447E-A758-56C354F884D0}" type="parTrans" cxnId="{958408D4-88A8-4D13-8B16-556D767862F9}">
       <dgm:prSet/>
       <dgm:spPr/>
       <dgm:t>
         <a:bodyPr/>
         <a:lstStyle/>
         <a:p>
-          <a:endParaRPr lang="en-US"/>
+          <a:endParaRPr lang="en-US" sz="1600"/>
         </a:p>
       </dgm:t>
     </dgm:pt>
-    <dgm:pt modelId="{B10A0B85-1096-4192-9E54-51D978F1A1C4}" type="sibTrans" cxnId="{C5A746F6-764D-46AE-85DC-484D17C9DECD}">
+    <dgm:pt modelId="{D71770DE-8807-43D9-A4D3-417987BDDDD9}" type="sibTrans" cxnId="{958408D4-88A8-4D13-8B16-556D767862F9}">
       <dgm:prSet/>
       <dgm:spPr/>
       <dgm:t>
         <a:bodyPr/>
         <a:lstStyle/>
         <a:p>
-          <a:endParaRPr lang="en-US"/>
+          <a:endParaRPr lang="en-US" sz="1600"/>
         </a:p>
       </dgm:t>
     </dgm:pt>
-    <dgm:pt modelId="{30973AB7-2526-478E-8B5C-3B0A4961F699}">
+    <dgm:pt modelId="{E4C23F53-4B5E-49CA-B064-950280AB42B3}">
       <dgm:prSet phldrT="[Text]" custT="1"/>
       <dgm:spPr/>
       <dgm:t>
@@ -2449,151 +2251,187 @@
         <a:lstStyle/>
         <a:p>
           <a:r>
-            <a:rPr lang="en-US" sz="2000"/>
-            <a:t>Password</a:t>
+            <a:rPr lang="en-US" sz="1600"/>
+            <a:t>GPIO</a:t>
           </a:r>
         </a:p>
       </dgm:t>
     </dgm:pt>
-    <dgm:pt modelId="{360A73CF-C291-40DB-A143-C9E4BA168D99}" type="parTrans" cxnId="{9DDFEBF6-2349-44B0-A4B4-6C449CBCBEB0}">
+    <dgm:pt modelId="{777719BB-277A-42ED-B0A0-6F182C803B5D}" type="parTrans" cxnId="{C0AC95E2-0012-45C2-9749-78DFDE28C7F4}">
       <dgm:prSet/>
       <dgm:spPr/>
       <dgm:t>
         <a:bodyPr/>
         <a:lstStyle/>
         <a:p>
-          <a:endParaRPr lang="en-US"/>
+          <a:endParaRPr lang="en-US" sz="1600"/>
         </a:p>
       </dgm:t>
     </dgm:pt>
-    <dgm:pt modelId="{32760F63-61E4-4877-AA27-54D6A337875A}" type="sibTrans" cxnId="{9DDFEBF6-2349-44B0-A4B4-6C449CBCBEB0}">
+    <dgm:pt modelId="{E8602632-7B94-47CF-8477-23081ECDFF8F}" type="sibTrans" cxnId="{C0AC95E2-0012-45C2-9749-78DFDE28C7F4}">
       <dgm:prSet/>
       <dgm:spPr/>
       <dgm:t>
         <a:bodyPr/>
         <a:lstStyle/>
         <a:p>
-          <a:endParaRPr lang="en-US"/>
+          <a:endParaRPr lang="en-US" sz="1600"/>
         </a:p>
       </dgm:t>
     </dgm:pt>
-    <dgm:pt modelId="{3EB87E8E-14AA-4930-8BC6-CE006C8595E8}">
-      <dgm:prSet phldrT="[Text]"/>
+    <dgm:pt modelId="{C93F212D-8D10-49B5-AD5A-24ADC89B84C9}">
+      <dgm:prSet phldrT="[Text]" custT="1"/>
       <dgm:spPr/>
       <dgm:t>
         <a:bodyPr/>
         <a:lstStyle/>
         <a:p>
           <a:r>
-            <a:rPr lang="en-US"/>
-            <a:t>Matrix</a:t>
+            <a:rPr lang="en-US" sz="1600"/>
+            <a:t>GPIO x2</a:t>
           </a:r>
         </a:p>
       </dgm:t>
     </dgm:pt>
-    <dgm:pt modelId="{918E971D-085C-49BE-BFDD-D533880DA9D8}" type="parTrans" cxnId="{6E6F2291-24E4-4624-9669-DECA0EB89798}">
+    <dgm:pt modelId="{6BD18913-B624-4AD6-A3EA-498224E18853}" type="parTrans" cxnId="{FC2A606A-4C60-4A83-9FEB-C8A8A1326061}">
       <dgm:prSet/>
       <dgm:spPr/>
       <dgm:t>
         <a:bodyPr/>
         <a:lstStyle/>
         <a:p>
-          <a:endParaRPr lang="en-US"/>
+          <a:endParaRPr lang="en-US" sz="1600"/>
         </a:p>
       </dgm:t>
     </dgm:pt>
-    <dgm:pt modelId="{D84212FD-F983-4ACA-9E4E-3EC6E578104C}" type="sibTrans" cxnId="{6E6F2291-24E4-4624-9669-DECA0EB89798}">
+    <dgm:pt modelId="{BE8B5BCF-F436-48C9-865E-4E5728725DF9}" type="sibTrans" cxnId="{FC2A606A-4C60-4A83-9FEB-C8A8A1326061}">
       <dgm:prSet/>
       <dgm:spPr/>
       <dgm:t>
         <a:bodyPr/>
         <a:lstStyle/>
         <a:p>
-          <a:endParaRPr lang="en-US"/>
+          <a:endParaRPr lang="en-US" sz="1600"/>
         </a:p>
       </dgm:t>
     </dgm:pt>
-    <dgm:pt modelId="{7EDFD94C-308E-40AE-9871-F3D3B0BB7483}">
-      <dgm:prSet phldrT="[Text]"/>
+    <dgm:pt modelId="{090110DA-FFF4-4725-A1D4-CA5B0193E244}">
+      <dgm:prSet phldrT="[Text]" custT="1"/>
       <dgm:spPr/>
       <dgm:t>
         <a:bodyPr/>
         <a:lstStyle/>
         <a:p>
           <a:r>
-            <a:rPr lang="en-US"/>
-            <a:t>GPIO x7</a:t>
+            <a:rPr lang="en-US" sz="1600"/>
+            <a:t>PWM</a:t>
           </a:r>
         </a:p>
       </dgm:t>
     </dgm:pt>
-    <dgm:pt modelId="{6A7015F3-3422-4B77-961C-80B13383129E}" type="parTrans" cxnId="{CFE345D7-1811-4260-BA62-D8210D71E499}">
+    <dgm:pt modelId="{A794831D-C418-481B-ACCE-76BD8700A753}" type="parTrans" cxnId="{C5A746F6-764D-46AE-85DC-484D17C9DECD}">
       <dgm:prSet/>
       <dgm:spPr/>
       <dgm:t>
         <a:bodyPr/>
         <a:lstStyle/>
         <a:p>
-          <a:endParaRPr lang="en-US"/>
+          <a:endParaRPr lang="en-US" sz="1600"/>
         </a:p>
       </dgm:t>
     </dgm:pt>
-    <dgm:pt modelId="{E0E685D0-C926-4ABF-B696-3070D8CC510E}" type="sibTrans" cxnId="{CFE345D7-1811-4260-BA62-D8210D71E499}">
+    <dgm:pt modelId="{B10A0B85-1096-4192-9E54-51D978F1A1C4}" type="sibTrans" cxnId="{C5A746F6-764D-46AE-85DC-484D17C9DECD}">
       <dgm:prSet/>
       <dgm:spPr/>
       <dgm:t>
         <a:bodyPr/>
         <a:lstStyle/>
         <a:p>
-          <a:endParaRPr lang="en-US"/>
+          <a:endParaRPr lang="en-US" sz="1600"/>
         </a:p>
       </dgm:t>
     </dgm:pt>
-    <dgm:pt modelId="{B8B0B271-CA01-4B07-A432-BAAB314E800E}">
-      <dgm:prSet phldrT="[Text]"/>
+    <dgm:pt modelId="{30973AB7-2526-478E-8B5C-3B0A4961F699}">
+      <dgm:prSet phldrT="[Text]" custT="1"/>
       <dgm:spPr/>
       <dgm:t>
         <a:bodyPr/>
         <a:lstStyle/>
         <a:p>
           <a:r>
-            <a:rPr lang="en-US"/>
-            <a:t>Bluetooth</a:t>
+            <a:rPr lang="en-US" sz="1600"/>
+            <a:t>Password (Matrix, Bluetooth)</a:t>
           </a:r>
         </a:p>
       </dgm:t>
     </dgm:pt>
-    <dgm:pt modelId="{B1E51725-9078-417F-AA5C-1E2C90E246E6}" type="parTrans" cxnId="{805AE1C2-E87A-4B90-B8A2-650516DE61A4}">
+    <dgm:pt modelId="{360A73CF-C291-40DB-A143-C9E4BA168D99}" type="parTrans" cxnId="{9DDFEBF6-2349-44B0-A4B4-6C449CBCBEB0}">
       <dgm:prSet/>
       <dgm:spPr/>
       <dgm:t>
         <a:bodyPr/>
         <a:lstStyle/>
         <a:p>
-          <a:endParaRPr lang="en-US"/>
+          <a:endParaRPr lang="en-US" sz="1600"/>
         </a:p>
       </dgm:t>
     </dgm:pt>
-    <dgm:pt modelId="{8CE580B8-77BD-476D-A3E0-DC09FEE1931A}" type="sibTrans" cxnId="{805AE1C2-E87A-4B90-B8A2-650516DE61A4}">
+    <dgm:pt modelId="{32760F63-61E4-4877-AA27-54D6A337875A}" type="sibTrans" cxnId="{9DDFEBF6-2349-44B0-A4B4-6C449CBCBEB0}">
       <dgm:prSet/>
       <dgm:spPr/>
       <dgm:t>
         <a:bodyPr/>
         <a:lstStyle/>
         <a:p>
-          <a:endParaRPr lang="en-US"/>
+          <a:endParaRPr lang="en-US" sz="1600"/>
         </a:p>
       </dgm:t>
     </dgm:pt>
-    <dgm:pt modelId="{9F6CD971-D352-4035-825D-2D6CD21F2A94}">
-      <dgm:prSet phldrT="[Text]"/>
+    <dgm:pt modelId="{7EDFD94C-308E-40AE-9871-F3D3B0BB7483}">
+      <dgm:prSet phldrT="[Text]" custT="1"/>
       <dgm:spPr/>
       <dgm:t>
         <a:bodyPr/>
         <a:lstStyle/>
         <a:p>
           <a:r>
-            <a:rPr lang="en-US"/>
+            <a:rPr lang="en-US" sz="1600"/>
+            <a:t>GPIO x7</a:t>
+          </a:r>
+        </a:p>
+      </dgm:t>
+    </dgm:pt>
+    <dgm:pt modelId="{6A7015F3-3422-4B77-961C-80B13383129E}" type="parTrans" cxnId="{CFE345D7-1811-4260-BA62-D8210D71E499}">
+      <dgm:prSet/>
+      <dgm:spPr/>
+      <dgm:t>
+        <a:bodyPr/>
+        <a:lstStyle/>
+        <a:p>
+          <a:endParaRPr lang="en-US" sz="1600"/>
+        </a:p>
+      </dgm:t>
+    </dgm:pt>
+    <dgm:pt modelId="{E0E685D0-C926-4ABF-B696-3070D8CC510E}" type="sibTrans" cxnId="{CFE345D7-1811-4260-BA62-D8210D71E499}">
+      <dgm:prSet/>
+      <dgm:spPr/>
+      <dgm:t>
+        <a:bodyPr/>
+        <a:lstStyle/>
+        <a:p>
+          <a:endParaRPr lang="en-US" sz="1600"/>
+        </a:p>
+      </dgm:t>
+    </dgm:pt>
+    <dgm:pt modelId="{9F6CD971-D352-4035-825D-2D6CD21F2A94}">
+      <dgm:prSet phldrT="[Text]" custT="1"/>
+      <dgm:spPr/>
+      <dgm:t>
+        <a:bodyPr/>
+        <a:lstStyle/>
+        <a:p>
+          <a:r>
+            <a:rPr lang="en-US" sz="1600"/>
             <a:t>UART</a:t>
           </a:r>
         </a:p>
@@ -2606,7 +2444,7 @@
         <a:bodyPr/>
         <a:lstStyle/>
         <a:p>
-          <a:endParaRPr lang="en-US"/>
+          <a:endParaRPr lang="en-US" sz="1600"/>
         </a:p>
       </dgm:t>
     </dgm:pt>
@@ -2617,7 +2455,79 @@
         <a:bodyPr/>
         <a:lstStyle/>
         <a:p>
-          <a:endParaRPr lang="en-US"/>
+          <a:endParaRPr lang="en-US" sz="1600"/>
+        </a:p>
+      </dgm:t>
+    </dgm:pt>
+    <dgm:pt modelId="{473D978A-1797-432E-AF22-04B4A4D6900C}">
+      <dgm:prSet phldrT="[Text]" custT="1"/>
+      <dgm:spPr/>
+      <dgm:t>
+        <a:bodyPr/>
+        <a:lstStyle/>
+        <a:p>
+          <a:r>
+            <a:rPr lang="en-US" sz="1600"/>
+            <a:t>Indicators (LEDs, Buzzer)</a:t>
+          </a:r>
+        </a:p>
+      </dgm:t>
+    </dgm:pt>
+    <dgm:pt modelId="{6743BF0D-CC51-4DB7-A3F8-92B9D4C681D0}" type="parTrans" cxnId="{1625DBA2-35F9-42AD-92DF-0982E3A30AF8}">
+      <dgm:prSet/>
+      <dgm:spPr/>
+      <dgm:t>
+        <a:bodyPr/>
+        <a:lstStyle/>
+        <a:p>
+          <a:endParaRPr lang="en-US" sz="1600"/>
+        </a:p>
+      </dgm:t>
+    </dgm:pt>
+    <dgm:pt modelId="{512B113F-5A79-47D8-A212-32FFFF225E7E}" type="sibTrans" cxnId="{1625DBA2-35F9-42AD-92DF-0982E3A30AF8}">
+      <dgm:prSet/>
+      <dgm:spPr/>
+      <dgm:t>
+        <a:bodyPr/>
+        <a:lstStyle/>
+        <a:p>
+          <a:endParaRPr lang="en-US" sz="1600"/>
+        </a:p>
+      </dgm:t>
+    </dgm:pt>
+    <dgm:pt modelId="{9228021B-A04F-46D9-B9C1-A270D7E167EB}">
+      <dgm:prSet phldrT="[Text]" custT="1"/>
+      <dgm:spPr/>
+      <dgm:t>
+        <a:bodyPr/>
+        <a:lstStyle/>
+        <a:p>
+          <a:r>
+            <a:rPr lang="en-US" sz="1600"/>
+            <a:t>Control (Motor control, Relay solenoid, Relay lightbulb)</a:t>
+          </a:r>
+        </a:p>
+      </dgm:t>
+    </dgm:pt>
+    <dgm:pt modelId="{C6ED5242-4C14-409B-B931-C5E5EC24CF16}" type="parTrans" cxnId="{4B22345F-C941-40CE-9352-C94E3286A3BC}">
+      <dgm:prSet/>
+      <dgm:spPr/>
+      <dgm:t>
+        <a:bodyPr/>
+        <a:lstStyle/>
+        <a:p>
+          <a:endParaRPr lang="en-US" sz="1600"/>
+        </a:p>
+      </dgm:t>
+    </dgm:pt>
+    <dgm:pt modelId="{AB9B2CD7-9BCB-4868-9E18-01D6D3349338}" type="sibTrans" cxnId="{4B22345F-C941-40CE-9352-C94E3286A3BC}">
+      <dgm:prSet/>
+      <dgm:spPr/>
+      <dgm:t>
+        <a:bodyPr/>
+        <a:lstStyle/>
+        <a:p>
+          <a:endParaRPr lang="en-US" sz="1600"/>
         </a:p>
       </dgm:t>
     </dgm:pt>
@@ -2658,7 +2568,7 @@
       <dgm:spPr/>
     </dgm:pt>
     <dgm:pt modelId="{6D2905A4-BE44-495B-85E9-930B3FFE11AA}" type="pres">
-      <dgm:prSet presAssocID="{30973AB7-2526-478E-8B5C-3B0A4961F699}" presName="txTwo" presStyleLbl="node2" presStyleIdx="0" presStyleCnt="6">
+      <dgm:prSet presAssocID="{30973AB7-2526-478E-8B5C-3B0A4961F699}" presName="txTwo" presStyleLbl="node2" presStyleIdx="0" presStyleCnt="3">
         <dgm:presLayoutVars>
           <dgm:chPref val="3"/>
         </dgm:presLayoutVars>
@@ -2673,119 +2583,71 @@
       <dgm:prSet presAssocID="{30973AB7-2526-478E-8B5C-3B0A4961F699}" presName="horzTwo" presStyleCnt="0"/>
       <dgm:spPr/>
     </dgm:pt>
-    <dgm:pt modelId="{501167DA-AA2D-4180-BB18-8705A4A631A0}" type="pres">
-      <dgm:prSet presAssocID="{3EB87E8E-14AA-4930-8BC6-CE006C8595E8}" presName="vertThree" presStyleCnt="0"/>
-      <dgm:spPr/>
-    </dgm:pt>
-    <dgm:pt modelId="{72088DDD-8A75-4423-8892-2CBC10B4ABE7}" type="pres">
-      <dgm:prSet presAssocID="{3EB87E8E-14AA-4930-8BC6-CE006C8595E8}" presName="txThree" presStyleLbl="node3" presStyleIdx="0" presStyleCnt="7">
+    <dgm:pt modelId="{D74B319D-CA36-466D-A3F0-334AB98A37A5}" type="pres">
+      <dgm:prSet presAssocID="{7EDFD94C-308E-40AE-9871-F3D3B0BB7483}" presName="vertThree" presStyleCnt="0"/>
+      <dgm:spPr/>
+    </dgm:pt>
+    <dgm:pt modelId="{7808CE0D-C73F-44D7-835B-667863F7F383}" type="pres">
+      <dgm:prSet presAssocID="{7EDFD94C-308E-40AE-9871-F3D3B0BB7483}" presName="txThree" presStyleLbl="node3" presStyleIdx="0" presStyleCnt="7">
         <dgm:presLayoutVars>
           <dgm:chPref val="3"/>
         </dgm:presLayoutVars>
       </dgm:prSet>
       <dgm:spPr/>
     </dgm:pt>
-    <dgm:pt modelId="{F0303FD4-F1EB-463C-87C3-0ED271A0F4DC}" type="pres">
-      <dgm:prSet presAssocID="{3EB87E8E-14AA-4930-8BC6-CE006C8595E8}" presName="parTransThree" presStyleCnt="0"/>
-      <dgm:spPr/>
-    </dgm:pt>
-    <dgm:pt modelId="{EB8D0389-6B0D-44BC-AFC6-992A2527F825}" type="pres">
-      <dgm:prSet presAssocID="{3EB87E8E-14AA-4930-8BC6-CE006C8595E8}" presName="horzThree" presStyleCnt="0"/>
-      <dgm:spPr/>
-    </dgm:pt>
-    <dgm:pt modelId="{9D5EC680-1136-45FB-A054-28F3765DFA7D}" type="pres">
-      <dgm:prSet presAssocID="{7EDFD94C-308E-40AE-9871-F3D3B0BB7483}" presName="vertFour" presStyleCnt="0">
+    <dgm:pt modelId="{2F7A8B66-8D61-4DDC-AC9F-4A770D5828DE}" type="pres">
+      <dgm:prSet presAssocID="{7EDFD94C-308E-40AE-9871-F3D3B0BB7483}" presName="horzThree" presStyleCnt="0"/>
+      <dgm:spPr/>
+    </dgm:pt>
+    <dgm:pt modelId="{9E742D4B-A1F0-4B0F-B40A-A8F041125307}" type="pres">
+      <dgm:prSet presAssocID="{E0E685D0-C926-4ABF-B696-3070D8CC510E}" presName="sibSpaceThree" presStyleCnt="0"/>
+      <dgm:spPr/>
+    </dgm:pt>
+    <dgm:pt modelId="{A2BD9CC0-FDFB-4D9C-9E60-DADFF16677E5}" type="pres">
+      <dgm:prSet presAssocID="{9F6CD971-D352-4035-825D-2D6CD21F2A94}" presName="vertThree" presStyleCnt="0"/>
+      <dgm:spPr/>
+    </dgm:pt>
+    <dgm:pt modelId="{D7D0FCB1-6D8E-4B20-8DA5-DC401405B2A8}" type="pres">
+      <dgm:prSet presAssocID="{9F6CD971-D352-4035-825D-2D6CD21F2A94}" presName="txThree" presStyleLbl="node3" presStyleIdx="1" presStyleCnt="7">
         <dgm:presLayoutVars>
           <dgm:chPref val="3"/>
         </dgm:presLayoutVars>
       </dgm:prSet>
       <dgm:spPr/>
     </dgm:pt>
-    <dgm:pt modelId="{15B054D5-F0C7-4E8C-9AA9-7DA8DC042A7B}" type="pres">
-      <dgm:prSet presAssocID="{7EDFD94C-308E-40AE-9871-F3D3B0BB7483}" presName="txFour" presStyleLbl="node4" presStyleIdx="0" presStyleCnt="2">
+    <dgm:pt modelId="{52EEA480-ABFD-4B5C-B943-36D0DD9342A9}" type="pres">
+      <dgm:prSet presAssocID="{9F6CD971-D352-4035-825D-2D6CD21F2A94}" presName="horzThree" presStyleCnt="0"/>
+      <dgm:spPr/>
+    </dgm:pt>
+    <dgm:pt modelId="{2DE61E23-C255-4A74-9CD7-FFD0C1D84C6B}" type="pres">
+      <dgm:prSet presAssocID="{32760F63-61E4-4877-AA27-54D6A337875A}" presName="sibSpaceTwo" presStyleCnt="0"/>
+      <dgm:spPr/>
+    </dgm:pt>
+    <dgm:pt modelId="{0663946A-61E1-416E-A521-D27156F2B58A}" type="pres">
+      <dgm:prSet presAssocID="{473D978A-1797-432E-AF22-04B4A4D6900C}" presName="vertTwo" presStyleCnt="0"/>
+      <dgm:spPr/>
+    </dgm:pt>
+    <dgm:pt modelId="{A47F7C6C-16CE-479B-AD90-91622A0C92E5}" type="pres">
+      <dgm:prSet presAssocID="{473D978A-1797-432E-AF22-04B4A4D6900C}" presName="txTwo" presStyleLbl="node2" presStyleIdx="1" presStyleCnt="3">
         <dgm:presLayoutVars>
           <dgm:chPref val="3"/>
         </dgm:presLayoutVars>
       </dgm:prSet>
       <dgm:spPr/>
     </dgm:pt>
-    <dgm:pt modelId="{F69AD55A-EA59-4CA7-82E6-EBCE038AF691}" type="pres">
-      <dgm:prSet presAssocID="{7EDFD94C-308E-40AE-9871-F3D3B0BB7483}" presName="horzFour" presStyleCnt="0"/>
-      <dgm:spPr/>
-    </dgm:pt>
-    <dgm:pt modelId="{DDE180EC-D837-4ECA-A76B-E1A61ABA812E}" type="pres">
-      <dgm:prSet presAssocID="{D84212FD-F983-4ACA-9E4E-3EC6E578104C}" presName="sibSpaceThree" presStyleCnt="0"/>
-      <dgm:spPr/>
-    </dgm:pt>
-    <dgm:pt modelId="{7C55E256-8353-4450-9120-C22558DD9AA4}" type="pres">
-      <dgm:prSet presAssocID="{B8B0B271-CA01-4B07-A432-BAAB314E800E}" presName="vertThree" presStyleCnt="0"/>
-      <dgm:spPr/>
-    </dgm:pt>
-    <dgm:pt modelId="{E0D9F8A6-61AD-4279-8143-60D6D7FF59DF}" type="pres">
-      <dgm:prSet presAssocID="{B8B0B271-CA01-4B07-A432-BAAB314E800E}" presName="txThree" presStyleLbl="node3" presStyleIdx="1" presStyleCnt="7">
-        <dgm:presLayoutVars>
-          <dgm:chPref val="3"/>
-        </dgm:presLayoutVars>
-      </dgm:prSet>
-      <dgm:spPr/>
-    </dgm:pt>
-    <dgm:pt modelId="{4F40A7FF-7184-4448-9619-0E03FA5AE737}" type="pres">
-      <dgm:prSet presAssocID="{B8B0B271-CA01-4B07-A432-BAAB314E800E}" presName="parTransThree" presStyleCnt="0"/>
-      <dgm:spPr/>
-    </dgm:pt>
-    <dgm:pt modelId="{F0A7A4C3-54D0-40AA-8098-F367F43AAFB3}" type="pres">
-      <dgm:prSet presAssocID="{B8B0B271-CA01-4B07-A432-BAAB314E800E}" presName="horzThree" presStyleCnt="0"/>
-      <dgm:spPr/>
-    </dgm:pt>
-    <dgm:pt modelId="{686FF408-583B-420A-844F-CF9522F39608}" type="pres">
-      <dgm:prSet presAssocID="{9F6CD971-D352-4035-825D-2D6CD21F2A94}" presName="vertFour" presStyleCnt="0">
-        <dgm:presLayoutVars>
-          <dgm:chPref val="3"/>
-        </dgm:presLayoutVars>
-      </dgm:prSet>
-      <dgm:spPr/>
-    </dgm:pt>
-    <dgm:pt modelId="{8D393D58-41F0-4951-B4BF-43380C7AFA4B}" type="pres">
-      <dgm:prSet presAssocID="{9F6CD971-D352-4035-825D-2D6CD21F2A94}" presName="txFour" presStyleLbl="node4" presStyleIdx="1" presStyleCnt="2">
-        <dgm:presLayoutVars>
-          <dgm:chPref val="3"/>
-        </dgm:presLayoutVars>
-      </dgm:prSet>
-      <dgm:spPr/>
-    </dgm:pt>
-    <dgm:pt modelId="{738FA2B7-A99A-41DA-8A20-F9D1584720D3}" type="pres">
-      <dgm:prSet presAssocID="{9F6CD971-D352-4035-825D-2D6CD21F2A94}" presName="horzFour" presStyleCnt="0"/>
-      <dgm:spPr/>
-    </dgm:pt>
-    <dgm:pt modelId="{2DE61E23-C255-4A74-9CD7-FFD0C1D84C6B}" type="pres">
-      <dgm:prSet presAssocID="{32760F63-61E4-4877-AA27-54D6A337875A}" presName="sibSpaceTwo" presStyleCnt="0"/>
-      <dgm:spPr/>
-    </dgm:pt>
-    <dgm:pt modelId="{7E06CFA8-ECC7-4F30-B8FF-9BD04E3BB25D}" type="pres">
-      <dgm:prSet presAssocID="{672B01C6-8C49-4651-BEB3-E152EFD40D91}" presName="vertTwo" presStyleCnt="0"/>
-      <dgm:spPr/>
-    </dgm:pt>
-    <dgm:pt modelId="{EA474FF0-01A0-4024-9A3A-E2CEEF50BBBC}" type="pres">
-      <dgm:prSet presAssocID="{672B01C6-8C49-4651-BEB3-E152EFD40D91}" presName="txTwo" presStyleLbl="node2" presStyleIdx="1" presStyleCnt="6">
-        <dgm:presLayoutVars>
-          <dgm:chPref val="3"/>
-        </dgm:presLayoutVars>
-      </dgm:prSet>
-      <dgm:spPr/>
-    </dgm:pt>
-    <dgm:pt modelId="{26B1680F-2909-4845-B469-6321492884E5}" type="pres">
-      <dgm:prSet presAssocID="{672B01C6-8C49-4651-BEB3-E152EFD40D91}" presName="parTransTwo" presStyleCnt="0"/>
-      <dgm:spPr/>
-    </dgm:pt>
-    <dgm:pt modelId="{AEB200CA-6328-475D-BB4B-5A0B004D4461}" type="pres">
-      <dgm:prSet presAssocID="{672B01C6-8C49-4651-BEB3-E152EFD40D91}" presName="horzTwo" presStyleCnt="0"/>
-      <dgm:spPr/>
-    </dgm:pt>
-    <dgm:pt modelId="{10C3D71A-7492-4B4B-BC7F-165A2520DBB8}" type="pres">
+    <dgm:pt modelId="{3B9F7CF8-6E03-41FF-9945-BF4832275DB8}" type="pres">
+      <dgm:prSet presAssocID="{473D978A-1797-432E-AF22-04B4A4D6900C}" presName="parTransTwo" presStyleCnt="0"/>
+      <dgm:spPr/>
+    </dgm:pt>
+    <dgm:pt modelId="{A503722E-3437-4BD3-A382-E564C1DA4D92}" type="pres">
+      <dgm:prSet presAssocID="{473D978A-1797-432E-AF22-04B4A4D6900C}" presName="horzTwo" presStyleCnt="0"/>
+      <dgm:spPr/>
+    </dgm:pt>
+    <dgm:pt modelId="{EEBCBB71-955E-4AA2-8D31-2158AF684E7A}" type="pres">
       <dgm:prSet presAssocID="{C93F212D-8D10-49B5-AD5A-24ADC89B84C9}" presName="vertThree" presStyleCnt="0"/>
       <dgm:spPr/>
     </dgm:pt>
-    <dgm:pt modelId="{C9E8FC8C-84FA-40E2-8811-185CE252864B}" type="pres">
+    <dgm:pt modelId="{2277AE82-732D-4746-9E3C-D3C6E514B92A}" type="pres">
       <dgm:prSet presAssocID="{C93F212D-8D10-49B5-AD5A-24ADC89B84C9}" presName="txThree" presStyleLbl="node3" presStyleIdx="2" presStyleCnt="7">
         <dgm:presLayoutVars>
           <dgm:chPref val="3"/>
@@ -2793,39 +2655,19 @@
       </dgm:prSet>
       <dgm:spPr/>
     </dgm:pt>
-    <dgm:pt modelId="{A6587B16-8646-4B3A-9D60-B31F0A9E70DA}" type="pres">
+    <dgm:pt modelId="{C9988F99-9B36-47CA-AD80-D64FF1046BD6}" type="pres">
       <dgm:prSet presAssocID="{C93F212D-8D10-49B5-AD5A-24ADC89B84C9}" presName="horzThree" presStyleCnt="0"/>
       <dgm:spPr/>
     </dgm:pt>
-    <dgm:pt modelId="{0D3B1A50-30BC-45B1-BC9A-45F4CC5C6074}" type="pres">
-      <dgm:prSet presAssocID="{369FC96F-1C44-4D2B-B073-A0CB8A87B04C}" presName="sibSpaceTwo" presStyleCnt="0"/>
-      <dgm:spPr/>
-    </dgm:pt>
-    <dgm:pt modelId="{DCDB35D6-9B79-4F10-A7BA-CBC6C8ED3263}" type="pres">
-      <dgm:prSet presAssocID="{855D777D-E47B-4EFF-90DC-CE107B541C58}" presName="vertTwo" presStyleCnt="0"/>
-      <dgm:spPr/>
-    </dgm:pt>
-    <dgm:pt modelId="{B97FF005-CE23-4D1A-B810-AAAF77FBDBCF}" type="pres">
-      <dgm:prSet presAssocID="{855D777D-E47B-4EFF-90DC-CE107B541C58}" presName="txTwo" presStyleLbl="node2" presStyleIdx="2" presStyleCnt="6">
-        <dgm:presLayoutVars>
-          <dgm:chPref val="3"/>
-        </dgm:presLayoutVars>
-      </dgm:prSet>
-      <dgm:spPr/>
-    </dgm:pt>
-    <dgm:pt modelId="{34B05B5C-957F-4B34-9EAD-E36A6CEE4AB2}" type="pres">
-      <dgm:prSet presAssocID="{855D777D-E47B-4EFF-90DC-CE107B541C58}" presName="parTransTwo" presStyleCnt="0"/>
-      <dgm:spPr/>
-    </dgm:pt>
-    <dgm:pt modelId="{969DBCDB-AB88-42D1-9C4A-AD5A9C72DB40}" type="pres">
-      <dgm:prSet presAssocID="{855D777D-E47B-4EFF-90DC-CE107B541C58}" presName="horzTwo" presStyleCnt="0"/>
-      <dgm:spPr/>
-    </dgm:pt>
-    <dgm:pt modelId="{2384E52F-821A-407A-979C-C7A1A9FA8E84}" type="pres">
+    <dgm:pt modelId="{C0D8955A-9578-4F34-B5E3-E96C61C4D114}" type="pres">
+      <dgm:prSet presAssocID="{BE8B5BCF-F436-48C9-865E-4E5728725DF9}" presName="sibSpaceThree" presStyleCnt="0"/>
+      <dgm:spPr/>
+    </dgm:pt>
+    <dgm:pt modelId="{E77E60FF-21D4-40AD-A227-8B8FE9CDF5C1}" type="pres">
       <dgm:prSet presAssocID="{090110DA-FFF4-4725-A1D4-CA5B0193E244}" presName="vertThree" presStyleCnt="0"/>
       <dgm:spPr/>
     </dgm:pt>
-    <dgm:pt modelId="{8BB0B51E-41EB-4D16-8A2A-96CD95AF1AD6}" type="pres">
+    <dgm:pt modelId="{890872AC-5BB0-4485-91F7-F79C9095E84C}" type="pres">
       <dgm:prSet presAssocID="{090110DA-FFF4-4725-A1D4-CA5B0193E244}" presName="txThree" presStyleLbl="node3" presStyleIdx="3" presStyleCnt="7">
         <dgm:presLayoutVars>
           <dgm:chPref val="3"/>
@@ -2833,39 +2675,39 @@
       </dgm:prSet>
       <dgm:spPr/>
     </dgm:pt>
-    <dgm:pt modelId="{9C61E547-5448-4091-A615-5A00CD87BE7A}" type="pres">
+    <dgm:pt modelId="{CC2F3B4C-0DF1-4AD6-BA3B-27193862AD17}" type="pres">
       <dgm:prSet presAssocID="{090110DA-FFF4-4725-A1D4-CA5B0193E244}" presName="horzThree" presStyleCnt="0"/>
       <dgm:spPr/>
     </dgm:pt>
-    <dgm:pt modelId="{22B7C336-5680-4CA3-AE6B-1819C136DDC2}" type="pres">
-      <dgm:prSet presAssocID="{AA71AB45-5C37-42F4-B03C-6B15A766F384}" presName="sibSpaceTwo" presStyleCnt="0"/>
-      <dgm:spPr/>
-    </dgm:pt>
-    <dgm:pt modelId="{5088E667-25ED-401A-88D1-80F0C93C35BD}" type="pres">
-      <dgm:prSet presAssocID="{EA20744B-595C-4105-A711-DF8E3CA4E282}" presName="vertTwo" presStyleCnt="0"/>
-      <dgm:spPr/>
-    </dgm:pt>
-    <dgm:pt modelId="{2461D063-8B4B-4DEE-ADAD-549704B31452}" type="pres">
-      <dgm:prSet presAssocID="{EA20744B-595C-4105-A711-DF8E3CA4E282}" presName="txTwo" presStyleLbl="node2" presStyleIdx="3" presStyleCnt="6">
+    <dgm:pt modelId="{4322D9D0-3537-47C6-9B5D-F014D03E945C}" type="pres">
+      <dgm:prSet presAssocID="{512B113F-5A79-47D8-A212-32FFFF225E7E}" presName="sibSpaceTwo" presStyleCnt="0"/>
+      <dgm:spPr/>
+    </dgm:pt>
+    <dgm:pt modelId="{12552855-DF16-480D-B3A3-E36188F749C0}" type="pres">
+      <dgm:prSet presAssocID="{9228021B-A04F-46D9-B9C1-A270D7E167EB}" presName="vertTwo" presStyleCnt="0"/>
+      <dgm:spPr/>
+    </dgm:pt>
+    <dgm:pt modelId="{E6F7CF84-C180-4387-BFDC-B072450D1CB5}" type="pres">
+      <dgm:prSet presAssocID="{9228021B-A04F-46D9-B9C1-A270D7E167EB}" presName="txTwo" presStyleLbl="node2" presStyleIdx="2" presStyleCnt="3">
         <dgm:presLayoutVars>
           <dgm:chPref val="3"/>
         </dgm:presLayoutVars>
       </dgm:prSet>
       <dgm:spPr/>
     </dgm:pt>
-    <dgm:pt modelId="{C4EAFB57-5F3F-4E23-98D6-CACFB558AFBB}" type="pres">
-      <dgm:prSet presAssocID="{EA20744B-595C-4105-A711-DF8E3CA4E282}" presName="parTransTwo" presStyleCnt="0"/>
-      <dgm:spPr/>
-    </dgm:pt>
-    <dgm:pt modelId="{59C2A85B-FAFF-4256-9560-0684C5376C6E}" type="pres">
-      <dgm:prSet presAssocID="{EA20744B-595C-4105-A711-DF8E3CA4E282}" presName="horzTwo" presStyleCnt="0"/>
-      <dgm:spPr/>
-    </dgm:pt>
-    <dgm:pt modelId="{25DEA330-9836-4774-A918-D850D55CDEFA}" type="pres">
+    <dgm:pt modelId="{7445E630-C8B9-4218-B5B8-B5AB4C6DE2CA}" type="pres">
+      <dgm:prSet presAssocID="{9228021B-A04F-46D9-B9C1-A270D7E167EB}" presName="parTransTwo" presStyleCnt="0"/>
+      <dgm:spPr/>
+    </dgm:pt>
+    <dgm:pt modelId="{BB257706-762A-4C0B-8214-E282A2AE55D3}" type="pres">
+      <dgm:prSet presAssocID="{9228021B-A04F-46D9-B9C1-A270D7E167EB}" presName="horzTwo" presStyleCnt="0"/>
+      <dgm:spPr/>
+    </dgm:pt>
+    <dgm:pt modelId="{3E762FA0-7ABC-4E05-8C6D-A27739D689CC}" type="pres">
       <dgm:prSet presAssocID="{5A435C3D-DEA6-4E5C-8032-0C2779DAE9F6}" presName="vertThree" presStyleCnt="0"/>
       <dgm:spPr/>
     </dgm:pt>
-    <dgm:pt modelId="{2097B271-1187-4216-A9E6-B89CBA06D362}" type="pres">
+    <dgm:pt modelId="{B06E4EA5-4194-4999-8527-B52CE7DF90BE}" type="pres">
       <dgm:prSet presAssocID="{5A435C3D-DEA6-4E5C-8032-0C2779DAE9F6}" presName="txThree" presStyleLbl="node3" presStyleIdx="4" presStyleCnt="7">
         <dgm:presLayoutVars>
           <dgm:chPref val="3"/>
@@ -2873,39 +2715,19 @@
       </dgm:prSet>
       <dgm:spPr/>
     </dgm:pt>
-    <dgm:pt modelId="{30F19685-35F1-423E-8674-A07579A4644F}" type="pres">
+    <dgm:pt modelId="{CC8F082C-5BD3-404C-B2C8-A01FD7728157}" type="pres">
       <dgm:prSet presAssocID="{5A435C3D-DEA6-4E5C-8032-0C2779DAE9F6}" presName="horzThree" presStyleCnt="0"/>
       <dgm:spPr/>
     </dgm:pt>
-    <dgm:pt modelId="{D674444F-348B-42F7-8329-C94C34C74203}" type="pres">
-      <dgm:prSet presAssocID="{B9D9B980-BF11-4D48-924E-3B9F780FD03A}" presName="sibSpaceTwo" presStyleCnt="0"/>
-      <dgm:spPr/>
-    </dgm:pt>
-    <dgm:pt modelId="{827A1161-FC91-433C-AE4E-BBE174029F31}" type="pres">
-      <dgm:prSet presAssocID="{DAF17544-BEC4-4FFB-82AF-DF2D024D87E7}" presName="vertTwo" presStyleCnt="0"/>
-      <dgm:spPr/>
-    </dgm:pt>
-    <dgm:pt modelId="{0D780D44-190C-44EC-814C-E2606083546A}" type="pres">
-      <dgm:prSet presAssocID="{DAF17544-BEC4-4FFB-82AF-DF2D024D87E7}" presName="txTwo" presStyleLbl="node2" presStyleIdx="4" presStyleCnt="6">
-        <dgm:presLayoutVars>
-          <dgm:chPref val="3"/>
-        </dgm:presLayoutVars>
-      </dgm:prSet>
-      <dgm:spPr/>
-    </dgm:pt>
-    <dgm:pt modelId="{8CBEAEC2-11C6-43DD-B324-DB04B140E3ED}" type="pres">
-      <dgm:prSet presAssocID="{DAF17544-BEC4-4FFB-82AF-DF2D024D87E7}" presName="parTransTwo" presStyleCnt="0"/>
-      <dgm:spPr/>
-    </dgm:pt>
-    <dgm:pt modelId="{20D6977B-C225-4133-8B43-9CCCB20B0316}" type="pres">
-      <dgm:prSet presAssocID="{DAF17544-BEC4-4FFB-82AF-DF2D024D87E7}" presName="horzTwo" presStyleCnt="0"/>
-      <dgm:spPr/>
-    </dgm:pt>
-    <dgm:pt modelId="{E3245898-805C-498A-B4EE-CE30035573A4}" type="pres">
+    <dgm:pt modelId="{3262041E-48B9-4F17-BEB2-F1D1A60A02C3}" type="pres">
+      <dgm:prSet presAssocID="{50D523E8-7FE5-4158-82CB-234FC0198466}" presName="sibSpaceThree" presStyleCnt="0"/>
+      <dgm:spPr/>
+    </dgm:pt>
+    <dgm:pt modelId="{F73E093D-2E6F-4E9E-BC56-D413FF7A64E7}" type="pres">
       <dgm:prSet presAssocID="{9D3C2522-3E2C-447F-8237-D903BB067C84}" presName="vertThree" presStyleCnt="0"/>
       <dgm:spPr/>
     </dgm:pt>
-    <dgm:pt modelId="{957C89EE-FAC2-40F5-A42F-4E760CF1B477}" type="pres">
+    <dgm:pt modelId="{E51B6942-82FC-4F9F-A719-B6235C7C3AA7}" type="pres">
       <dgm:prSet presAssocID="{9D3C2522-3E2C-447F-8237-D903BB067C84}" presName="txThree" presStyleLbl="node3" presStyleIdx="5" presStyleCnt="7">
         <dgm:presLayoutVars>
           <dgm:chPref val="3"/>
@@ -2913,39 +2735,19 @@
       </dgm:prSet>
       <dgm:spPr/>
     </dgm:pt>
-    <dgm:pt modelId="{64646186-FE6E-4CDC-967D-71E64696B4AC}" type="pres">
+    <dgm:pt modelId="{5E586B7D-C290-45D3-882B-53781481F7FF}" type="pres">
       <dgm:prSet presAssocID="{9D3C2522-3E2C-447F-8237-D903BB067C84}" presName="horzThree" presStyleCnt="0"/>
       <dgm:spPr/>
     </dgm:pt>
-    <dgm:pt modelId="{BCC5830A-D1A5-4BEA-9190-FC44D2F531BE}" type="pres">
-      <dgm:prSet presAssocID="{EEE016B0-353D-4003-B5A5-D40E66816E06}" presName="sibSpaceTwo" presStyleCnt="0"/>
-      <dgm:spPr/>
-    </dgm:pt>
-    <dgm:pt modelId="{FE230553-C33A-4216-96A9-61C543532A31}" type="pres">
-      <dgm:prSet presAssocID="{D58D147E-E026-40AF-B283-28BE871436F6}" presName="vertTwo" presStyleCnt="0"/>
-      <dgm:spPr/>
-    </dgm:pt>
-    <dgm:pt modelId="{B6103711-FE3A-4613-9C82-C42786EFA861}" type="pres">
-      <dgm:prSet presAssocID="{D58D147E-E026-40AF-B283-28BE871436F6}" presName="txTwo" presStyleLbl="node2" presStyleIdx="5" presStyleCnt="6">
-        <dgm:presLayoutVars>
-          <dgm:chPref val="3"/>
-        </dgm:presLayoutVars>
-      </dgm:prSet>
-      <dgm:spPr/>
-    </dgm:pt>
-    <dgm:pt modelId="{A3710E80-FF62-4578-8639-53E88474D63B}" type="pres">
-      <dgm:prSet presAssocID="{D58D147E-E026-40AF-B283-28BE871436F6}" presName="parTransTwo" presStyleCnt="0"/>
-      <dgm:spPr/>
-    </dgm:pt>
-    <dgm:pt modelId="{B5B74579-F021-4E51-8A7D-746CA0119B9D}" type="pres">
-      <dgm:prSet presAssocID="{D58D147E-E026-40AF-B283-28BE871436F6}" presName="horzTwo" presStyleCnt="0"/>
-      <dgm:spPr/>
-    </dgm:pt>
-    <dgm:pt modelId="{C570CD0D-3FFA-4BE0-996F-209078BDBFFB}" type="pres">
+    <dgm:pt modelId="{1BBA455E-C92E-4F80-8547-82F6D54ED26F}" type="pres">
+      <dgm:prSet presAssocID="{D71770DE-8807-43D9-A4D3-417987BDDDD9}" presName="sibSpaceThree" presStyleCnt="0"/>
+      <dgm:spPr/>
+    </dgm:pt>
+    <dgm:pt modelId="{26D4A77C-FFFB-4B5E-ACEF-3097C9608C3D}" type="pres">
       <dgm:prSet presAssocID="{E4C23F53-4B5E-49CA-B064-950280AB42B3}" presName="vertThree" presStyleCnt="0"/>
       <dgm:spPr/>
     </dgm:pt>
-    <dgm:pt modelId="{57C15C9B-7791-4CC6-85C9-BFA69FF4F32E}" type="pres">
+    <dgm:pt modelId="{BEF45B81-1CA0-4E37-A9B4-D9D1E8EEC52A}" type="pres">
       <dgm:prSet presAssocID="{E4C23F53-4B5E-49CA-B064-950280AB42B3}" presName="txThree" presStyleLbl="node3" presStyleIdx="6" presStyleCnt="7">
         <dgm:presLayoutVars>
           <dgm:chPref val="3"/>
@@ -2953,44 +2755,34 @@
       </dgm:prSet>
       <dgm:spPr/>
     </dgm:pt>
-    <dgm:pt modelId="{E50BF934-C3C0-4B04-A6AD-DF6FD5B7E2A1}" type="pres">
+    <dgm:pt modelId="{1B31AE79-B850-4979-8862-651C550B9717}" type="pres">
       <dgm:prSet presAssocID="{E4C23F53-4B5E-49CA-B064-950280AB42B3}" presName="horzThree" presStyleCnt="0"/>
       <dgm:spPr/>
     </dgm:pt>
   </dgm:ptLst>
   <dgm:cxnLst>
-    <dgm:cxn modelId="{3738D409-5CF4-4411-A028-AA1017C68D3B}" srcId="{01C741BB-4537-4FBF-BE2F-D0D10FE3F0D2}" destId="{855D777D-E47B-4EFF-90DC-CE107B541C58}" srcOrd="2" destOrd="0" parTransId="{34C64FF1-0318-4C04-801C-0B8181930EA1}" sibTransId="{AA71AB45-5C37-42F4-B03C-6B15A766F384}"/>
-    <dgm:cxn modelId="{B69BFC21-4A2F-45B3-AF0B-6ED66A14044C}" type="presOf" srcId="{5A435C3D-DEA6-4E5C-8032-0C2779DAE9F6}" destId="{2097B271-1187-4216-A9E6-B89CBA06D362}" srcOrd="0" destOrd="0" presId="urn:microsoft.com/office/officeart/2005/8/layout/hierarchy4"/>
+    <dgm:cxn modelId="{123BBB06-FED4-49D0-A5F7-D19BC7BF6415}" type="presOf" srcId="{9D3C2522-3E2C-447F-8237-D903BB067C84}" destId="{E51B6942-82FC-4F9F-A719-B6235C7C3AA7}" srcOrd="0" destOrd="0" presId="urn:microsoft.com/office/officeart/2005/8/layout/hierarchy4"/>
+    <dgm:cxn modelId="{7CD73913-1A63-4373-9424-DF642BED919F}" type="presOf" srcId="{E4C23F53-4B5E-49CA-B064-950280AB42B3}" destId="{BEF45B81-1CA0-4E37-A9B4-D9D1E8EEC52A}" srcOrd="0" destOrd="0" presId="urn:microsoft.com/office/officeart/2005/8/layout/hierarchy4"/>
     <dgm:cxn modelId="{22B7A922-C155-4AFA-A14F-7652518CA51F}" type="presOf" srcId="{30973AB7-2526-478E-8B5C-3B0A4961F699}" destId="{6D2905A4-BE44-495B-85E9-930B3FFE11AA}" srcOrd="0" destOrd="0" presId="urn:microsoft.com/office/officeart/2005/8/layout/hierarchy4"/>
-    <dgm:cxn modelId="{73161B27-4AEB-4CD2-A18E-03283CBE988E}" srcId="{01C741BB-4537-4FBF-BE2F-D0D10FE3F0D2}" destId="{672B01C6-8C49-4651-BEB3-E152EFD40D91}" srcOrd="1" destOrd="0" parTransId="{C77AD646-9E28-4270-89B8-83EFEDA94639}" sibTransId="{369FC96F-1C44-4D2B-B073-A0CB8A87B04C}"/>
-    <dgm:cxn modelId="{27CEEB35-9768-4699-B646-E4FBE0F2D658}" srcId="{EA20744B-595C-4105-A711-DF8E3CA4E282}" destId="{5A435C3D-DEA6-4E5C-8032-0C2779DAE9F6}" srcOrd="0" destOrd="0" parTransId="{02F8FAFF-3E29-4F9F-A051-4B494ED661B2}" sibTransId="{50D523E8-7FE5-4158-82CB-234FC0198466}"/>
-    <dgm:cxn modelId="{DFE90638-7C77-4254-8AC0-DC050941326B}" srcId="{01C741BB-4537-4FBF-BE2F-D0D10FE3F0D2}" destId="{D58D147E-E026-40AF-B283-28BE871436F6}" srcOrd="5" destOrd="0" parTransId="{82808032-B693-4D8A-9AA9-F875EAC08D76}" sibTransId="{2BC8E5BD-6B63-4A07-A54C-2812279313DE}"/>
-    <dgm:cxn modelId="{AA06C83B-E651-4C3F-A3F8-F53C0FF8B056}" type="presOf" srcId="{7EDFD94C-308E-40AE-9871-F3D3B0BB7483}" destId="{15B054D5-F0C7-4E8C-9AA9-7DA8DC042A7B}" srcOrd="0" destOrd="0" presId="urn:microsoft.com/office/officeart/2005/8/layout/hierarchy4"/>
-    <dgm:cxn modelId="{410D765C-F0FF-4149-BC48-04DB64E5DA1E}" type="presOf" srcId="{855D777D-E47B-4EFF-90DC-CE107B541C58}" destId="{B97FF005-CE23-4D1A-B810-AAAF77FBDBCF}" srcOrd="0" destOrd="0" presId="urn:microsoft.com/office/officeart/2005/8/layout/hierarchy4"/>
+    <dgm:cxn modelId="{27CEEB35-9768-4699-B646-E4FBE0F2D658}" srcId="{9228021B-A04F-46D9-B9C1-A270D7E167EB}" destId="{5A435C3D-DEA6-4E5C-8032-0C2779DAE9F6}" srcOrd="0" destOrd="0" parTransId="{02F8FAFF-3E29-4F9F-A051-4B494ED661B2}" sibTransId="{50D523E8-7FE5-4158-82CB-234FC0198466}"/>
+    <dgm:cxn modelId="{4B22345F-C941-40CE-9352-C94E3286A3BC}" srcId="{01C741BB-4537-4FBF-BE2F-D0D10FE3F0D2}" destId="{9228021B-A04F-46D9-B9C1-A270D7E167EB}" srcOrd="2" destOrd="0" parTransId="{C6ED5242-4C14-409B-B931-C5E5EC24CF16}" sibTransId="{AB9B2CD7-9BCB-4868-9E18-01D6D3349338}"/>
     <dgm:cxn modelId="{79DEA262-7EED-4125-A116-6DE8D0D9C640}" type="presOf" srcId="{6C333FF8-B64C-45FE-9CAA-972BF220C360}" destId="{BBDF8859-CFE3-49B0-BC5D-906A0647F849}" srcOrd="0" destOrd="0" presId="urn:microsoft.com/office/officeart/2005/8/layout/hierarchy4"/>
-    <dgm:cxn modelId="{FC2A606A-4C60-4A83-9FEB-C8A8A1326061}" srcId="{672B01C6-8C49-4651-BEB3-E152EFD40D91}" destId="{C93F212D-8D10-49B5-AD5A-24ADC89B84C9}" srcOrd="0" destOrd="0" parTransId="{6BD18913-B624-4AD6-A3EA-498224E18853}" sibTransId="{BE8B5BCF-F436-48C9-865E-4E5728725DF9}"/>
-    <dgm:cxn modelId="{1D9A686C-991E-40CA-994F-33F6CAD95049}" srcId="{B8B0B271-CA01-4B07-A432-BAAB314E800E}" destId="{9F6CD971-D352-4035-825D-2D6CD21F2A94}" srcOrd="0" destOrd="0" parTransId="{F5615487-2C04-4139-9648-FBD451E4D7B8}" sibTransId="{9F73FFA3-7C81-48A2-89C8-9E18E0916661}"/>
+    <dgm:cxn modelId="{FC2A606A-4C60-4A83-9FEB-C8A8A1326061}" srcId="{473D978A-1797-432E-AF22-04B4A4D6900C}" destId="{C93F212D-8D10-49B5-AD5A-24ADC89B84C9}" srcOrd="0" destOrd="0" parTransId="{6BD18913-B624-4AD6-A3EA-498224E18853}" sibTransId="{BE8B5BCF-F436-48C9-865E-4E5728725DF9}"/>
+    <dgm:cxn modelId="{1D9A686C-991E-40CA-994F-33F6CAD95049}" srcId="{30973AB7-2526-478E-8B5C-3B0A4961F699}" destId="{9F6CD971-D352-4035-825D-2D6CD21F2A94}" srcOrd="1" destOrd="0" parTransId="{F5615487-2C04-4139-9648-FBD451E4D7B8}" sibTransId="{9F73FFA3-7C81-48A2-89C8-9E18E0916661}"/>
+    <dgm:cxn modelId="{D5614271-A4C2-4C5D-B51D-4F6DF2F9972B}" type="presOf" srcId="{473D978A-1797-432E-AF22-04B4A4D6900C}" destId="{A47F7C6C-16CE-479B-AD90-91622A0C92E5}" srcOrd="0" destOrd="0" presId="urn:microsoft.com/office/officeart/2005/8/layout/hierarchy4"/>
     <dgm:cxn modelId="{C5C39C71-9141-4702-AB51-FB5169F179D4}" type="presOf" srcId="{01C741BB-4537-4FBF-BE2F-D0D10FE3F0D2}" destId="{406F76BC-DC52-4A49-9B2C-A615CC3DC42B}" srcOrd="0" destOrd="0" presId="urn:microsoft.com/office/officeart/2005/8/layout/hierarchy4"/>
-    <dgm:cxn modelId="{1ACAC053-B06C-46A3-A257-A5F5F13AC872}" type="presOf" srcId="{B8B0B271-CA01-4B07-A432-BAAB314E800E}" destId="{E0D9F8A6-61AD-4279-8143-60D6D7FF59DF}" srcOrd="0" destOrd="0" presId="urn:microsoft.com/office/officeart/2005/8/layout/hierarchy4"/>
     <dgm:cxn modelId="{E94A5D55-4B84-44E8-A8DB-81F2BA23EFAB}" srcId="{6C333FF8-B64C-45FE-9CAA-972BF220C360}" destId="{01C741BB-4537-4FBF-BE2F-D0D10FE3F0D2}" srcOrd="0" destOrd="0" parTransId="{E3A7FEC6-F8EF-400F-80B8-3CD1130E0BE3}" sibTransId="{AD34F92D-5FE4-4447-BC0E-9452EDA92459}"/>
-    <dgm:cxn modelId="{EE0ADD77-BA7A-4C80-8F00-5317958DAB9A}" type="presOf" srcId="{9D3C2522-3E2C-447F-8237-D903BB067C84}" destId="{957C89EE-FAC2-40F5-A42F-4E760CF1B477}" srcOrd="0" destOrd="0" presId="urn:microsoft.com/office/officeart/2005/8/layout/hierarchy4"/>
-    <dgm:cxn modelId="{B077C178-DF7B-4363-8C37-182304DD7C57}" type="presOf" srcId="{3EB87E8E-14AA-4930-8BC6-CE006C8595E8}" destId="{72088DDD-8A75-4423-8892-2CBC10B4ABE7}" srcOrd="0" destOrd="0" presId="urn:microsoft.com/office/officeart/2005/8/layout/hierarchy4"/>
-    <dgm:cxn modelId="{E083CB7D-42A7-44A5-B22C-88C559355D6B}" type="presOf" srcId="{D58D147E-E026-40AF-B283-28BE871436F6}" destId="{B6103711-FE3A-4613-9C82-C42786EFA861}" srcOrd="0" destOrd="0" presId="urn:microsoft.com/office/officeart/2005/8/layout/hierarchy4"/>
-    <dgm:cxn modelId="{30410586-F7B6-4C8A-BFA9-20F0B669BD7A}" type="presOf" srcId="{E4C23F53-4B5E-49CA-B064-950280AB42B3}" destId="{57C15C9B-7791-4CC6-85C9-BFA69FF4F32E}" srcOrd="0" destOrd="0" presId="urn:microsoft.com/office/officeart/2005/8/layout/hierarchy4"/>
-    <dgm:cxn modelId="{9B6F628C-82AF-4900-8E18-61C89C9F1A21}" type="presOf" srcId="{672B01C6-8C49-4651-BEB3-E152EFD40D91}" destId="{EA474FF0-01A0-4024-9A3A-E2CEEF50BBBC}" srcOrd="0" destOrd="0" presId="urn:microsoft.com/office/officeart/2005/8/layout/hierarchy4"/>
-    <dgm:cxn modelId="{6E6F2291-24E4-4624-9669-DECA0EB89798}" srcId="{30973AB7-2526-478E-8B5C-3B0A4961F699}" destId="{3EB87E8E-14AA-4930-8BC6-CE006C8595E8}" srcOrd="0" destOrd="0" parTransId="{918E971D-085C-49BE-BFDD-D533880DA9D8}" sibTransId="{D84212FD-F983-4ACA-9E4E-3EC6E578104C}"/>
-    <dgm:cxn modelId="{0416DAB1-975C-4FAE-9325-64B7B2CFB144}" type="presOf" srcId="{090110DA-FFF4-4725-A1D4-CA5B0193E244}" destId="{8BB0B51E-41EB-4D16-8A2A-96CD95AF1AD6}" srcOrd="0" destOrd="0" presId="urn:microsoft.com/office/officeart/2005/8/layout/hierarchy4"/>
-    <dgm:cxn modelId="{9A73C2C1-3FFC-4576-9E70-2216DE560BC7}" srcId="{01C741BB-4537-4FBF-BE2F-D0D10FE3F0D2}" destId="{EA20744B-595C-4105-A711-DF8E3CA4E282}" srcOrd="3" destOrd="0" parTransId="{5FF538D9-70A4-43B5-B8DC-A8F7C5E00524}" sibTransId="{B9D9B980-BF11-4D48-924E-3B9F780FD03A}"/>
-    <dgm:cxn modelId="{805AE1C2-E87A-4B90-B8A2-650516DE61A4}" srcId="{30973AB7-2526-478E-8B5C-3B0A4961F699}" destId="{B8B0B271-CA01-4B07-A432-BAAB314E800E}" srcOrd="1" destOrd="0" parTransId="{B1E51725-9078-417F-AA5C-1E2C90E246E6}" sibTransId="{8CE580B8-77BD-476D-A3E0-DC09FEE1931A}"/>
-    <dgm:cxn modelId="{0193EDCA-7FC5-4842-854E-B5D8AB212902}" type="presOf" srcId="{EA20744B-595C-4105-A711-DF8E3CA4E282}" destId="{2461D063-8B4B-4DEE-ADAD-549704B31452}" srcOrd="0" destOrd="0" presId="urn:microsoft.com/office/officeart/2005/8/layout/hierarchy4"/>
-    <dgm:cxn modelId="{F4FED5D3-04DA-4157-9E40-B6EADEDBF7B1}" type="presOf" srcId="{C93F212D-8D10-49B5-AD5A-24ADC89B84C9}" destId="{C9E8FC8C-84FA-40E2-8811-185CE252864B}" srcOrd="0" destOrd="0" presId="urn:microsoft.com/office/officeart/2005/8/layout/hierarchy4"/>
-    <dgm:cxn modelId="{958408D4-88A8-4D13-8B16-556D767862F9}" srcId="{DAF17544-BEC4-4FFB-82AF-DF2D024D87E7}" destId="{9D3C2522-3E2C-447F-8237-D903BB067C84}" srcOrd="0" destOrd="0" parTransId="{08B2741C-0B0B-447E-A758-56C354F884D0}" sibTransId="{D71770DE-8807-43D9-A4D3-417987BDDDD9}"/>
-    <dgm:cxn modelId="{C95931D6-4E2E-4D05-BAC1-84E22259F35A}" type="presOf" srcId="{9F6CD971-D352-4035-825D-2D6CD21F2A94}" destId="{8D393D58-41F0-4951-B4BF-43380C7AFA4B}" srcOrd="0" destOrd="0" presId="urn:microsoft.com/office/officeart/2005/8/layout/hierarchy4"/>
-    <dgm:cxn modelId="{CFE345D7-1811-4260-BA62-D8210D71E499}" srcId="{3EB87E8E-14AA-4930-8BC6-CE006C8595E8}" destId="{7EDFD94C-308E-40AE-9871-F3D3B0BB7483}" srcOrd="0" destOrd="0" parTransId="{6A7015F3-3422-4B77-961C-80B13383129E}" sibTransId="{E0E685D0-C926-4ABF-B696-3070D8CC510E}"/>
-    <dgm:cxn modelId="{C0AC95E2-0012-45C2-9749-78DFDE28C7F4}" srcId="{D58D147E-E026-40AF-B283-28BE871436F6}" destId="{E4C23F53-4B5E-49CA-B064-950280AB42B3}" srcOrd="0" destOrd="0" parTransId="{777719BB-277A-42ED-B0A0-6F182C803B5D}" sibTransId="{E8602632-7B94-47CF-8477-23081ECDFF8F}"/>
-    <dgm:cxn modelId="{095D9AE4-A96F-4A42-A199-B676E5A30FEA}" type="presOf" srcId="{DAF17544-BEC4-4FFB-82AF-DF2D024D87E7}" destId="{0D780D44-190C-44EC-814C-E2606083546A}" srcOrd="0" destOrd="0" presId="urn:microsoft.com/office/officeart/2005/8/layout/hierarchy4"/>
-    <dgm:cxn modelId="{48FB18F5-B430-4955-986A-F2ABB9B026BE}" srcId="{01C741BB-4537-4FBF-BE2F-D0D10FE3F0D2}" destId="{DAF17544-BEC4-4FFB-82AF-DF2D024D87E7}" srcOrd="4" destOrd="0" parTransId="{87AD4327-3C10-4656-972E-606CA11DE573}" sibTransId="{EEE016B0-353D-4003-B5A5-D40E66816E06}"/>
-    <dgm:cxn modelId="{C5A746F6-764D-46AE-85DC-484D17C9DECD}" srcId="{855D777D-E47B-4EFF-90DC-CE107B541C58}" destId="{090110DA-FFF4-4725-A1D4-CA5B0193E244}" srcOrd="0" destOrd="0" parTransId="{A794831D-C418-481B-ACCE-76BD8700A753}" sibTransId="{B10A0B85-1096-4192-9E54-51D978F1A1C4}"/>
+    <dgm:cxn modelId="{5C90EF83-87E1-433F-98BD-E1EB70FC319E}" type="presOf" srcId="{9228021B-A04F-46D9-B9C1-A270D7E167EB}" destId="{E6F7CF84-C180-4387-BFDC-B072450D1CB5}" srcOrd="0" destOrd="0" presId="urn:microsoft.com/office/officeart/2005/8/layout/hierarchy4"/>
+    <dgm:cxn modelId="{35BEA685-9BBD-4FF5-AA88-9E08492D854D}" type="presOf" srcId="{090110DA-FFF4-4725-A1D4-CA5B0193E244}" destId="{890872AC-5BB0-4485-91F7-F79C9095E84C}" srcOrd="0" destOrd="0" presId="urn:microsoft.com/office/officeart/2005/8/layout/hierarchy4"/>
+    <dgm:cxn modelId="{29A00D9E-60DD-4F74-9FAD-255A762BC6C4}" type="presOf" srcId="{9F6CD971-D352-4035-825D-2D6CD21F2A94}" destId="{D7D0FCB1-6D8E-4B20-8DA5-DC401405B2A8}" srcOrd="0" destOrd="0" presId="urn:microsoft.com/office/officeart/2005/8/layout/hierarchy4"/>
+    <dgm:cxn modelId="{1625DBA2-35F9-42AD-92DF-0982E3A30AF8}" srcId="{01C741BB-4537-4FBF-BE2F-D0D10FE3F0D2}" destId="{473D978A-1797-432E-AF22-04B4A4D6900C}" srcOrd="1" destOrd="0" parTransId="{6743BF0D-CC51-4DB7-A3F8-92B9D4C681D0}" sibTransId="{512B113F-5A79-47D8-A212-32FFFF225E7E}"/>
+    <dgm:cxn modelId="{5FF5BAA3-4709-4749-B5A8-C2C842659410}" type="presOf" srcId="{7EDFD94C-308E-40AE-9871-F3D3B0BB7483}" destId="{7808CE0D-C73F-44D7-835B-667863F7F383}" srcOrd="0" destOrd="0" presId="urn:microsoft.com/office/officeart/2005/8/layout/hierarchy4"/>
+    <dgm:cxn modelId="{72F28BA4-14B2-4BEB-A0FD-202854EA5DD8}" type="presOf" srcId="{C93F212D-8D10-49B5-AD5A-24ADC89B84C9}" destId="{2277AE82-732D-4746-9E3C-D3C6E514B92A}" srcOrd="0" destOrd="0" presId="urn:microsoft.com/office/officeart/2005/8/layout/hierarchy4"/>
+    <dgm:cxn modelId="{DDA393B2-3E6E-431A-ABCA-42198A3FC687}" type="presOf" srcId="{5A435C3D-DEA6-4E5C-8032-0C2779DAE9F6}" destId="{B06E4EA5-4194-4999-8527-B52CE7DF90BE}" srcOrd="0" destOrd="0" presId="urn:microsoft.com/office/officeart/2005/8/layout/hierarchy4"/>
+    <dgm:cxn modelId="{958408D4-88A8-4D13-8B16-556D767862F9}" srcId="{9228021B-A04F-46D9-B9C1-A270D7E167EB}" destId="{9D3C2522-3E2C-447F-8237-D903BB067C84}" srcOrd="1" destOrd="0" parTransId="{08B2741C-0B0B-447E-A758-56C354F884D0}" sibTransId="{D71770DE-8807-43D9-A4D3-417987BDDDD9}"/>
+    <dgm:cxn modelId="{CFE345D7-1811-4260-BA62-D8210D71E499}" srcId="{30973AB7-2526-478E-8B5C-3B0A4961F699}" destId="{7EDFD94C-308E-40AE-9871-F3D3B0BB7483}" srcOrd="0" destOrd="0" parTransId="{6A7015F3-3422-4B77-961C-80B13383129E}" sibTransId="{E0E685D0-C926-4ABF-B696-3070D8CC510E}"/>
+    <dgm:cxn modelId="{C0AC95E2-0012-45C2-9749-78DFDE28C7F4}" srcId="{9228021B-A04F-46D9-B9C1-A270D7E167EB}" destId="{E4C23F53-4B5E-49CA-B064-950280AB42B3}" srcOrd="2" destOrd="0" parTransId="{777719BB-277A-42ED-B0A0-6F182C803B5D}" sibTransId="{E8602632-7B94-47CF-8477-23081ECDFF8F}"/>
+    <dgm:cxn modelId="{C5A746F6-764D-46AE-85DC-484D17C9DECD}" srcId="{473D978A-1797-432E-AF22-04B4A4D6900C}" destId="{090110DA-FFF4-4725-A1D4-CA5B0193E244}" srcOrd="1" destOrd="0" parTransId="{A794831D-C418-481B-ACCE-76BD8700A753}" sibTransId="{B10A0B85-1096-4192-9E54-51D978F1A1C4}"/>
     <dgm:cxn modelId="{9DDFEBF6-2349-44B0-A4B4-6C449CBCBEB0}" srcId="{01C741BB-4537-4FBF-BE2F-D0D10FE3F0D2}" destId="{30973AB7-2526-478E-8B5C-3B0A4961F699}" srcOrd="0" destOrd="0" parTransId="{360A73CF-C291-40DB-A143-C9E4BA168D99}" sibTransId="{32760F63-61E4-4877-AA27-54D6A337875A}"/>
     <dgm:cxn modelId="{7C7AD79B-0E5D-46AB-A3E2-2D2F48539C71}" type="presParOf" srcId="{BBDF8859-CFE3-49B0-BC5D-906A0647F849}" destId="{1731F429-3D10-490F-8F93-D83BE54439F4}" srcOrd="0" destOrd="0" presId="urn:microsoft.com/office/officeart/2005/8/layout/hierarchy4"/>
     <dgm:cxn modelId="{AD990B53-B419-4A30-8E0E-FAEAA0214395}" type="presParOf" srcId="{1731F429-3D10-490F-8F93-D83BE54439F4}" destId="{406F76BC-DC52-4A49-9B2C-A615CC3DC42B}" srcOrd="0" destOrd="0" presId="urn:microsoft.com/office/officeart/2005/8/layout/hierarchy4"/>
@@ -3000,61 +2792,41 @@
     <dgm:cxn modelId="{5A029129-C947-49F3-85AA-BD7CC637221D}" type="presParOf" srcId="{01474A23-C770-4530-A883-8FCEDD9F9F44}" destId="{6D2905A4-BE44-495B-85E9-930B3FFE11AA}" srcOrd="0" destOrd="0" presId="urn:microsoft.com/office/officeart/2005/8/layout/hierarchy4"/>
     <dgm:cxn modelId="{4A94DD4A-320A-4F58-852F-1F0D5368E88E}" type="presParOf" srcId="{01474A23-C770-4530-A883-8FCEDD9F9F44}" destId="{1551B1FB-56A4-4584-88E4-F0B65ED74A86}" srcOrd="1" destOrd="0" presId="urn:microsoft.com/office/officeart/2005/8/layout/hierarchy4"/>
     <dgm:cxn modelId="{B54DEC36-3316-4A4F-A080-A00C829773E8}" type="presParOf" srcId="{01474A23-C770-4530-A883-8FCEDD9F9F44}" destId="{CC716F52-C15E-4330-9D97-1F224846B99F}" srcOrd="2" destOrd="0" presId="urn:microsoft.com/office/officeart/2005/8/layout/hierarchy4"/>
-    <dgm:cxn modelId="{69C8A6DC-BCAE-420E-A129-AF36AC193F3F}" type="presParOf" srcId="{CC716F52-C15E-4330-9D97-1F224846B99F}" destId="{501167DA-AA2D-4180-BB18-8705A4A631A0}" srcOrd="0" destOrd="0" presId="urn:microsoft.com/office/officeart/2005/8/layout/hierarchy4"/>
-    <dgm:cxn modelId="{ECEFB706-77FE-4FDD-85C2-3A196A0178FA}" type="presParOf" srcId="{501167DA-AA2D-4180-BB18-8705A4A631A0}" destId="{72088DDD-8A75-4423-8892-2CBC10B4ABE7}" srcOrd="0" destOrd="0" presId="urn:microsoft.com/office/officeart/2005/8/layout/hierarchy4"/>
-    <dgm:cxn modelId="{0B14DEA8-4621-42F7-AD2B-E8C362FF949A}" type="presParOf" srcId="{501167DA-AA2D-4180-BB18-8705A4A631A0}" destId="{F0303FD4-F1EB-463C-87C3-0ED271A0F4DC}" srcOrd="1" destOrd="0" presId="urn:microsoft.com/office/officeart/2005/8/layout/hierarchy4"/>
-    <dgm:cxn modelId="{4F7CEE08-05EE-4A3D-93FE-F07186FEC48B}" type="presParOf" srcId="{501167DA-AA2D-4180-BB18-8705A4A631A0}" destId="{EB8D0389-6B0D-44BC-AFC6-992A2527F825}" srcOrd="2" destOrd="0" presId="urn:microsoft.com/office/officeart/2005/8/layout/hierarchy4"/>
-    <dgm:cxn modelId="{F16097EE-1321-482C-A84A-728DFD5C3623}" type="presParOf" srcId="{EB8D0389-6B0D-44BC-AFC6-992A2527F825}" destId="{9D5EC680-1136-45FB-A054-28F3765DFA7D}" srcOrd="0" destOrd="0" presId="urn:microsoft.com/office/officeart/2005/8/layout/hierarchy4"/>
-    <dgm:cxn modelId="{18F5230B-9623-4747-87D2-908AC8B28A69}" type="presParOf" srcId="{9D5EC680-1136-45FB-A054-28F3765DFA7D}" destId="{15B054D5-F0C7-4E8C-9AA9-7DA8DC042A7B}" srcOrd="0" destOrd="0" presId="urn:microsoft.com/office/officeart/2005/8/layout/hierarchy4"/>
-    <dgm:cxn modelId="{B793329E-E08C-4E22-A602-6BFFA54E9B79}" type="presParOf" srcId="{9D5EC680-1136-45FB-A054-28F3765DFA7D}" destId="{F69AD55A-EA59-4CA7-82E6-EBCE038AF691}" srcOrd="1" destOrd="0" presId="urn:microsoft.com/office/officeart/2005/8/layout/hierarchy4"/>
-    <dgm:cxn modelId="{A522BB0A-32F7-47A2-87A3-C41F79FCA8A9}" type="presParOf" srcId="{CC716F52-C15E-4330-9D97-1F224846B99F}" destId="{DDE180EC-D837-4ECA-A76B-E1A61ABA812E}" srcOrd="1" destOrd="0" presId="urn:microsoft.com/office/officeart/2005/8/layout/hierarchy4"/>
-    <dgm:cxn modelId="{C7B8181E-B0BF-4D9C-893C-877C8215A5A4}" type="presParOf" srcId="{CC716F52-C15E-4330-9D97-1F224846B99F}" destId="{7C55E256-8353-4450-9120-C22558DD9AA4}" srcOrd="2" destOrd="0" presId="urn:microsoft.com/office/officeart/2005/8/layout/hierarchy4"/>
-    <dgm:cxn modelId="{46ED91A5-E240-47F9-B1FF-CB69BD98B902}" type="presParOf" srcId="{7C55E256-8353-4450-9120-C22558DD9AA4}" destId="{E0D9F8A6-61AD-4279-8143-60D6D7FF59DF}" srcOrd="0" destOrd="0" presId="urn:microsoft.com/office/officeart/2005/8/layout/hierarchy4"/>
-    <dgm:cxn modelId="{F2022B02-F648-4E65-8C1B-0D7327A54FDB}" type="presParOf" srcId="{7C55E256-8353-4450-9120-C22558DD9AA4}" destId="{4F40A7FF-7184-4448-9619-0E03FA5AE737}" srcOrd="1" destOrd="0" presId="urn:microsoft.com/office/officeart/2005/8/layout/hierarchy4"/>
-    <dgm:cxn modelId="{22968116-8A73-48E6-BB5C-F6D980A5BAFC}" type="presParOf" srcId="{7C55E256-8353-4450-9120-C22558DD9AA4}" destId="{F0A7A4C3-54D0-40AA-8098-F367F43AAFB3}" srcOrd="2" destOrd="0" presId="urn:microsoft.com/office/officeart/2005/8/layout/hierarchy4"/>
-    <dgm:cxn modelId="{10036B17-58BF-4F0F-9DDB-64827635F930}" type="presParOf" srcId="{F0A7A4C3-54D0-40AA-8098-F367F43AAFB3}" destId="{686FF408-583B-420A-844F-CF9522F39608}" srcOrd="0" destOrd="0" presId="urn:microsoft.com/office/officeart/2005/8/layout/hierarchy4"/>
-    <dgm:cxn modelId="{DFD54765-AF40-4F42-878A-DC0E4E913196}" type="presParOf" srcId="{686FF408-583B-420A-844F-CF9522F39608}" destId="{8D393D58-41F0-4951-B4BF-43380C7AFA4B}" srcOrd="0" destOrd="0" presId="urn:microsoft.com/office/officeart/2005/8/layout/hierarchy4"/>
-    <dgm:cxn modelId="{10BCF660-38BB-40E4-AA86-43193ED7AE17}" type="presParOf" srcId="{686FF408-583B-420A-844F-CF9522F39608}" destId="{738FA2B7-A99A-41DA-8A20-F9D1584720D3}" srcOrd="1" destOrd="0" presId="urn:microsoft.com/office/officeart/2005/8/layout/hierarchy4"/>
+    <dgm:cxn modelId="{2328ED74-9338-41DC-8BC4-1466311C5CF5}" type="presParOf" srcId="{CC716F52-C15E-4330-9D97-1F224846B99F}" destId="{D74B319D-CA36-466D-A3F0-334AB98A37A5}" srcOrd="0" destOrd="0" presId="urn:microsoft.com/office/officeart/2005/8/layout/hierarchy4"/>
+    <dgm:cxn modelId="{385E5614-9AD9-4496-A1AA-6743564FD8DA}" type="presParOf" srcId="{D74B319D-CA36-466D-A3F0-334AB98A37A5}" destId="{7808CE0D-C73F-44D7-835B-667863F7F383}" srcOrd="0" destOrd="0" presId="urn:microsoft.com/office/officeart/2005/8/layout/hierarchy4"/>
+    <dgm:cxn modelId="{0362DF0A-B1B0-4891-8882-B597058CD0C6}" type="presParOf" srcId="{D74B319D-CA36-466D-A3F0-334AB98A37A5}" destId="{2F7A8B66-8D61-4DDC-AC9F-4A770D5828DE}" srcOrd="1" destOrd="0" presId="urn:microsoft.com/office/officeart/2005/8/layout/hierarchy4"/>
+    <dgm:cxn modelId="{133E5203-3B93-43B6-B6DE-6CAD3F81D87A}" type="presParOf" srcId="{CC716F52-C15E-4330-9D97-1F224846B99F}" destId="{9E742D4B-A1F0-4B0F-B40A-A8F041125307}" srcOrd="1" destOrd="0" presId="urn:microsoft.com/office/officeart/2005/8/layout/hierarchy4"/>
+    <dgm:cxn modelId="{F4FB475C-FCAA-438E-A2A6-D03228420C65}" type="presParOf" srcId="{CC716F52-C15E-4330-9D97-1F224846B99F}" destId="{A2BD9CC0-FDFB-4D9C-9E60-DADFF16677E5}" srcOrd="2" destOrd="0" presId="urn:microsoft.com/office/officeart/2005/8/layout/hierarchy4"/>
+    <dgm:cxn modelId="{97D30B4F-72C3-4F7C-BBE4-17A34752ED02}" type="presParOf" srcId="{A2BD9CC0-FDFB-4D9C-9E60-DADFF16677E5}" destId="{D7D0FCB1-6D8E-4B20-8DA5-DC401405B2A8}" srcOrd="0" destOrd="0" presId="urn:microsoft.com/office/officeart/2005/8/layout/hierarchy4"/>
+    <dgm:cxn modelId="{8E9F4197-BE50-4C68-9999-0700C011FCC2}" type="presParOf" srcId="{A2BD9CC0-FDFB-4D9C-9E60-DADFF16677E5}" destId="{52EEA480-ABFD-4B5C-B943-36D0DD9342A9}" srcOrd="1" destOrd="0" presId="urn:microsoft.com/office/officeart/2005/8/layout/hierarchy4"/>
     <dgm:cxn modelId="{F86EC534-2AD7-4E92-8669-523C64D2C332}" type="presParOf" srcId="{B6F039F1-FD58-4C23-8A82-2F44FE93B95F}" destId="{2DE61E23-C255-4A74-9CD7-FFD0C1D84C6B}" srcOrd="1" destOrd="0" presId="urn:microsoft.com/office/officeart/2005/8/layout/hierarchy4"/>
-    <dgm:cxn modelId="{3213C94E-4802-439F-90BD-D629173DDBB3}" type="presParOf" srcId="{B6F039F1-FD58-4C23-8A82-2F44FE93B95F}" destId="{7E06CFA8-ECC7-4F30-B8FF-9BD04E3BB25D}" srcOrd="2" destOrd="0" presId="urn:microsoft.com/office/officeart/2005/8/layout/hierarchy4"/>
-    <dgm:cxn modelId="{2FE886B1-FE6F-44FB-9591-8405D6F805DC}" type="presParOf" srcId="{7E06CFA8-ECC7-4F30-B8FF-9BD04E3BB25D}" destId="{EA474FF0-01A0-4024-9A3A-E2CEEF50BBBC}" srcOrd="0" destOrd="0" presId="urn:microsoft.com/office/officeart/2005/8/layout/hierarchy4"/>
-    <dgm:cxn modelId="{CF913F2A-0D9E-492C-9276-ECD996D80B83}" type="presParOf" srcId="{7E06CFA8-ECC7-4F30-B8FF-9BD04E3BB25D}" destId="{26B1680F-2909-4845-B469-6321492884E5}" srcOrd="1" destOrd="0" presId="urn:microsoft.com/office/officeart/2005/8/layout/hierarchy4"/>
-    <dgm:cxn modelId="{421FEB9B-CA17-4D72-9291-4E6B997770E4}" type="presParOf" srcId="{7E06CFA8-ECC7-4F30-B8FF-9BD04E3BB25D}" destId="{AEB200CA-6328-475D-BB4B-5A0B004D4461}" srcOrd="2" destOrd="0" presId="urn:microsoft.com/office/officeart/2005/8/layout/hierarchy4"/>
-    <dgm:cxn modelId="{9B65BC06-7346-4571-96C1-A0D31BC271A6}" type="presParOf" srcId="{AEB200CA-6328-475D-BB4B-5A0B004D4461}" destId="{10C3D71A-7492-4B4B-BC7F-165A2520DBB8}" srcOrd="0" destOrd="0" presId="urn:microsoft.com/office/officeart/2005/8/layout/hierarchy4"/>
-    <dgm:cxn modelId="{065259BF-78A7-4BA4-9C1D-D7D4E9620173}" type="presParOf" srcId="{10C3D71A-7492-4B4B-BC7F-165A2520DBB8}" destId="{C9E8FC8C-84FA-40E2-8811-185CE252864B}" srcOrd="0" destOrd="0" presId="urn:microsoft.com/office/officeart/2005/8/layout/hierarchy4"/>
-    <dgm:cxn modelId="{86E95213-E492-41C0-A017-695E2D3BA18A}" type="presParOf" srcId="{10C3D71A-7492-4B4B-BC7F-165A2520DBB8}" destId="{A6587B16-8646-4B3A-9D60-B31F0A9E70DA}" srcOrd="1" destOrd="0" presId="urn:microsoft.com/office/officeart/2005/8/layout/hierarchy4"/>
-    <dgm:cxn modelId="{F019793C-75D6-4315-8D44-FF6FE7D8DBB5}" type="presParOf" srcId="{B6F039F1-FD58-4C23-8A82-2F44FE93B95F}" destId="{0D3B1A50-30BC-45B1-BC9A-45F4CC5C6074}" srcOrd="3" destOrd="0" presId="urn:microsoft.com/office/officeart/2005/8/layout/hierarchy4"/>
-    <dgm:cxn modelId="{C1526D07-9BF8-4579-9CC7-C4736AB43BF6}" type="presParOf" srcId="{B6F039F1-FD58-4C23-8A82-2F44FE93B95F}" destId="{DCDB35D6-9B79-4F10-A7BA-CBC6C8ED3263}" srcOrd="4" destOrd="0" presId="urn:microsoft.com/office/officeart/2005/8/layout/hierarchy4"/>
-    <dgm:cxn modelId="{D97D0BC0-A47D-448C-BE5F-CC6D995E177A}" type="presParOf" srcId="{DCDB35D6-9B79-4F10-A7BA-CBC6C8ED3263}" destId="{B97FF005-CE23-4D1A-B810-AAAF77FBDBCF}" srcOrd="0" destOrd="0" presId="urn:microsoft.com/office/officeart/2005/8/layout/hierarchy4"/>
-    <dgm:cxn modelId="{06DA0891-1AA2-48C8-86E0-CAEA1424A9DC}" type="presParOf" srcId="{DCDB35D6-9B79-4F10-A7BA-CBC6C8ED3263}" destId="{34B05B5C-957F-4B34-9EAD-E36A6CEE4AB2}" srcOrd="1" destOrd="0" presId="urn:microsoft.com/office/officeart/2005/8/layout/hierarchy4"/>
-    <dgm:cxn modelId="{1335AAD8-A345-4EA4-AE71-69A90A7EA2D7}" type="presParOf" srcId="{DCDB35D6-9B79-4F10-A7BA-CBC6C8ED3263}" destId="{969DBCDB-AB88-42D1-9C4A-AD5A9C72DB40}" srcOrd="2" destOrd="0" presId="urn:microsoft.com/office/officeart/2005/8/layout/hierarchy4"/>
-    <dgm:cxn modelId="{945D6ECC-4721-4D0E-BBC3-FF9657E49F7E}" type="presParOf" srcId="{969DBCDB-AB88-42D1-9C4A-AD5A9C72DB40}" destId="{2384E52F-821A-407A-979C-C7A1A9FA8E84}" srcOrd="0" destOrd="0" presId="urn:microsoft.com/office/officeart/2005/8/layout/hierarchy4"/>
-    <dgm:cxn modelId="{10AA1C00-CD93-4574-BF17-B5716AFFFA82}" type="presParOf" srcId="{2384E52F-821A-407A-979C-C7A1A9FA8E84}" destId="{8BB0B51E-41EB-4D16-8A2A-96CD95AF1AD6}" srcOrd="0" destOrd="0" presId="urn:microsoft.com/office/officeart/2005/8/layout/hierarchy4"/>
-    <dgm:cxn modelId="{0AC47618-635A-43CE-952D-869E02C60691}" type="presParOf" srcId="{2384E52F-821A-407A-979C-C7A1A9FA8E84}" destId="{9C61E547-5448-4091-A615-5A00CD87BE7A}" srcOrd="1" destOrd="0" presId="urn:microsoft.com/office/officeart/2005/8/layout/hierarchy4"/>
-    <dgm:cxn modelId="{DABD29DD-2732-445E-A069-C8603CB1F2B3}" type="presParOf" srcId="{B6F039F1-FD58-4C23-8A82-2F44FE93B95F}" destId="{22B7C336-5680-4CA3-AE6B-1819C136DDC2}" srcOrd="5" destOrd="0" presId="urn:microsoft.com/office/officeart/2005/8/layout/hierarchy4"/>
-    <dgm:cxn modelId="{3AF41DA8-3EEF-4FC3-9B36-ED55BAD9B2FB}" type="presParOf" srcId="{B6F039F1-FD58-4C23-8A82-2F44FE93B95F}" destId="{5088E667-25ED-401A-88D1-80F0C93C35BD}" srcOrd="6" destOrd="0" presId="urn:microsoft.com/office/officeart/2005/8/layout/hierarchy4"/>
-    <dgm:cxn modelId="{DFABCA65-9EAB-4976-8501-8A65614B8332}" type="presParOf" srcId="{5088E667-25ED-401A-88D1-80F0C93C35BD}" destId="{2461D063-8B4B-4DEE-ADAD-549704B31452}" srcOrd="0" destOrd="0" presId="urn:microsoft.com/office/officeart/2005/8/layout/hierarchy4"/>
-    <dgm:cxn modelId="{8BCB32CA-110F-470D-81DE-DF4FF6825E3F}" type="presParOf" srcId="{5088E667-25ED-401A-88D1-80F0C93C35BD}" destId="{C4EAFB57-5F3F-4E23-98D6-CACFB558AFBB}" srcOrd="1" destOrd="0" presId="urn:microsoft.com/office/officeart/2005/8/layout/hierarchy4"/>
-    <dgm:cxn modelId="{B0B32160-D972-4B15-9531-C1972104B6DE}" type="presParOf" srcId="{5088E667-25ED-401A-88D1-80F0C93C35BD}" destId="{59C2A85B-FAFF-4256-9560-0684C5376C6E}" srcOrd="2" destOrd="0" presId="urn:microsoft.com/office/officeart/2005/8/layout/hierarchy4"/>
-    <dgm:cxn modelId="{8E48C7E6-A105-41FB-96C3-DF1FAB33237E}" type="presParOf" srcId="{59C2A85B-FAFF-4256-9560-0684C5376C6E}" destId="{25DEA330-9836-4774-A918-D850D55CDEFA}" srcOrd="0" destOrd="0" presId="urn:microsoft.com/office/officeart/2005/8/layout/hierarchy4"/>
-    <dgm:cxn modelId="{8D0AF5BF-B92A-4AF7-820A-776663C94291}" type="presParOf" srcId="{25DEA330-9836-4774-A918-D850D55CDEFA}" destId="{2097B271-1187-4216-A9E6-B89CBA06D362}" srcOrd="0" destOrd="0" presId="urn:microsoft.com/office/officeart/2005/8/layout/hierarchy4"/>
-    <dgm:cxn modelId="{89091A78-ACC1-4EFA-B963-EEEC938328A3}" type="presParOf" srcId="{25DEA330-9836-4774-A918-D850D55CDEFA}" destId="{30F19685-35F1-423E-8674-A07579A4644F}" srcOrd="1" destOrd="0" presId="urn:microsoft.com/office/officeart/2005/8/layout/hierarchy4"/>
-    <dgm:cxn modelId="{A303B1E5-6676-4108-8EF1-CE38BD5C7541}" type="presParOf" srcId="{B6F039F1-FD58-4C23-8A82-2F44FE93B95F}" destId="{D674444F-348B-42F7-8329-C94C34C74203}" srcOrd="7" destOrd="0" presId="urn:microsoft.com/office/officeart/2005/8/layout/hierarchy4"/>
-    <dgm:cxn modelId="{5479970B-030A-427B-9064-18BECC3D0E6F}" type="presParOf" srcId="{B6F039F1-FD58-4C23-8A82-2F44FE93B95F}" destId="{827A1161-FC91-433C-AE4E-BBE174029F31}" srcOrd="8" destOrd="0" presId="urn:microsoft.com/office/officeart/2005/8/layout/hierarchy4"/>
-    <dgm:cxn modelId="{51CB2459-3D59-4F9A-9E44-2186A8ED5087}" type="presParOf" srcId="{827A1161-FC91-433C-AE4E-BBE174029F31}" destId="{0D780D44-190C-44EC-814C-E2606083546A}" srcOrd="0" destOrd="0" presId="urn:microsoft.com/office/officeart/2005/8/layout/hierarchy4"/>
-    <dgm:cxn modelId="{8AFFB62F-1441-45AD-8C37-6918EEBC1780}" type="presParOf" srcId="{827A1161-FC91-433C-AE4E-BBE174029F31}" destId="{8CBEAEC2-11C6-43DD-B324-DB04B140E3ED}" srcOrd="1" destOrd="0" presId="urn:microsoft.com/office/officeart/2005/8/layout/hierarchy4"/>
-    <dgm:cxn modelId="{A1BB26EA-90B6-4303-A60F-E7A18BEE95CE}" type="presParOf" srcId="{827A1161-FC91-433C-AE4E-BBE174029F31}" destId="{20D6977B-C225-4133-8B43-9CCCB20B0316}" srcOrd="2" destOrd="0" presId="urn:microsoft.com/office/officeart/2005/8/layout/hierarchy4"/>
-    <dgm:cxn modelId="{9B5AA5EB-860E-487D-890E-36A1DC8F1C1C}" type="presParOf" srcId="{20D6977B-C225-4133-8B43-9CCCB20B0316}" destId="{E3245898-805C-498A-B4EE-CE30035573A4}" srcOrd="0" destOrd="0" presId="urn:microsoft.com/office/officeart/2005/8/layout/hierarchy4"/>
-    <dgm:cxn modelId="{D29C6F0F-BAA7-4D00-BA0D-B17FAF97950E}" type="presParOf" srcId="{E3245898-805C-498A-B4EE-CE30035573A4}" destId="{957C89EE-FAC2-40F5-A42F-4E760CF1B477}" srcOrd="0" destOrd="0" presId="urn:microsoft.com/office/officeart/2005/8/layout/hierarchy4"/>
-    <dgm:cxn modelId="{64C04BA8-495A-42C3-86ED-92307FC72F2F}" type="presParOf" srcId="{E3245898-805C-498A-B4EE-CE30035573A4}" destId="{64646186-FE6E-4CDC-967D-71E64696B4AC}" srcOrd="1" destOrd="0" presId="urn:microsoft.com/office/officeart/2005/8/layout/hierarchy4"/>
-    <dgm:cxn modelId="{E5AE750F-3721-45DF-9594-A3E793C2E5D6}" type="presParOf" srcId="{B6F039F1-FD58-4C23-8A82-2F44FE93B95F}" destId="{BCC5830A-D1A5-4BEA-9190-FC44D2F531BE}" srcOrd="9" destOrd="0" presId="urn:microsoft.com/office/officeart/2005/8/layout/hierarchy4"/>
-    <dgm:cxn modelId="{D2F49BC9-E38B-4B3C-9575-0BE4AD9F07DB}" type="presParOf" srcId="{B6F039F1-FD58-4C23-8A82-2F44FE93B95F}" destId="{FE230553-C33A-4216-96A9-61C543532A31}" srcOrd="10" destOrd="0" presId="urn:microsoft.com/office/officeart/2005/8/layout/hierarchy4"/>
-    <dgm:cxn modelId="{229AB078-B4AB-42D6-AF6E-68BAA31B1DD2}" type="presParOf" srcId="{FE230553-C33A-4216-96A9-61C543532A31}" destId="{B6103711-FE3A-4613-9C82-C42786EFA861}" srcOrd="0" destOrd="0" presId="urn:microsoft.com/office/officeart/2005/8/layout/hierarchy4"/>
-    <dgm:cxn modelId="{079CC807-924E-410C-A98C-8292758605BC}" type="presParOf" srcId="{FE230553-C33A-4216-96A9-61C543532A31}" destId="{A3710E80-FF62-4578-8639-53E88474D63B}" srcOrd="1" destOrd="0" presId="urn:microsoft.com/office/officeart/2005/8/layout/hierarchy4"/>
-    <dgm:cxn modelId="{815E94F1-7578-46A6-8648-659AD6664DFE}" type="presParOf" srcId="{FE230553-C33A-4216-96A9-61C543532A31}" destId="{B5B74579-F021-4E51-8A7D-746CA0119B9D}" srcOrd="2" destOrd="0" presId="urn:microsoft.com/office/officeart/2005/8/layout/hierarchy4"/>
-    <dgm:cxn modelId="{C443DEB4-7E58-446A-BD53-85420D57610E}" type="presParOf" srcId="{B5B74579-F021-4E51-8A7D-746CA0119B9D}" destId="{C570CD0D-3FFA-4BE0-996F-209078BDBFFB}" srcOrd="0" destOrd="0" presId="urn:microsoft.com/office/officeart/2005/8/layout/hierarchy4"/>
-    <dgm:cxn modelId="{0853966F-471A-4979-8727-12FFC4F805D1}" type="presParOf" srcId="{C570CD0D-3FFA-4BE0-996F-209078BDBFFB}" destId="{57C15C9B-7791-4CC6-85C9-BFA69FF4F32E}" srcOrd="0" destOrd="0" presId="urn:microsoft.com/office/officeart/2005/8/layout/hierarchy4"/>
-    <dgm:cxn modelId="{5C412943-693C-430B-B9A9-3E566FFEF030}" type="presParOf" srcId="{C570CD0D-3FFA-4BE0-996F-209078BDBFFB}" destId="{E50BF934-C3C0-4B04-A6AD-DF6FD5B7E2A1}" srcOrd="1" destOrd="0" presId="urn:microsoft.com/office/officeart/2005/8/layout/hierarchy4"/>
+    <dgm:cxn modelId="{BC21A8B8-5D9E-4534-896C-6E8C67DDC369}" type="presParOf" srcId="{B6F039F1-FD58-4C23-8A82-2F44FE93B95F}" destId="{0663946A-61E1-416E-A521-D27156F2B58A}" srcOrd="2" destOrd="0" presId="urn:microsoft.com/office/officeart/2005/8/layout/hierarchy4"/>
+    <dgm:cxn modelId="{7CFF2EE9-6BD9-40EF-8C9C-B7B64B1B30DC}" type="presParOf" srcId="{0663946A-61E1-416E-A521-D27156F2B58A}" destId="{A47F7C6C-16CE-479B-AD90-91622A0C92E5}" srcOrd="0" destOrd="0" presId="urn:microsoft.com/office/officeart/2005/8/layout/hierarchy4"/>
+    <dgm:cxn modelId="{086934C4-54C4-4CAF-942E-77D66E8CBE52}" type="presParOf" srcId="{0663946A-61E1-416E-A521-D27156F2B58A}" destId="{3B9F7CF8-6E03-41FF-9945-BF4832275DB8}" srcOrd="1" destOrd="0" presId="urn:microsoft.com/office/officeart/2005/8/layout/hierarchy4"/>
+    <dgm:cxn modelId="{98378BFF-DAA1-40B1-BFBF-14C333F20E5A}" type="presParOf" srcId="{0663946A-61E1-416E-A521-D27156F2B58A}" destId="{A503722E-3437-4BD3-A382-E564C1DA4D92}" srcOrd="2" destOrd="0" presId="urn:microsoft.com/office/officeart/2005/8/layout/hierarchy4"/>
+    <dgm:cxn modelId="{5FE68505-B89F-424C-A49D-BB65098ADBC6}" type="presParOf" srcId="{A503722E-3437-4BD3-A382-E564C1DA4D92}" destId="{EEBCBB71-955E-4AA2-8D31-2158AF684E7A}" srcOrd="0" destOrd="0" presId="urn:microsoft.com/office/officeart/2005/8/layout/hierarchy4"/>
+    <dgm:cxn modelId="{3A1BFF26-125B-4539-9E2F-5B426B02CCFE}" type="presParOf" srcId="{EEBCBB71-955E-4AA2-8D31-2158AF684E7A}" destId="{2277AE82-732D-4746-9E3C-D3C6E514B92A}" srcOrd="0" destOrd="0" presId="urn:microsoft.com/office/officeart/2005/8/layout/hierarchy4"/>
+    <dgm:cxn modelId="{3F991A55-65DF-4E7E-A8EC-747684746AB3}" type="presParOf" srcId="{EEBCBB71-955E-4AA2-8D31-2158AF684E7A}" destId="{C9988F99-9B36-47CA-AD80-D64FF1046BD6}" srcOrd="1" destOrd="0" presId="urn:microsoft.com/office/officeart/2005/8/layout/hierarchy4"/>
+    <dgm:cxn modelId="{848C1AFD-43DD-4EDB-80CD-FB21497019D5}" type="presParOf" srcId="{A503722E-3437-4BD3-A382-E564C1DA4D92}" destId="{C0D8955A-9578-4F34-B5E3-E96C61C4D114}" srcOrd="1" destOrd="0" presId="urn:microsoft.com/office/officeart/2005/8/layout/hierarchy4"/>
+    <dgm:cxn modelId="{79A86781-EB8E-417B-B22D-4B19E71D57E2}" type="presParOf" srcId="{A503722E-3437-4BD3-A382-E564C1DA4D92}" destId="{E77E60FF-21D4-40AD-A227-8B8FE9CDF5C1}" srcOrd="2" destOrd="0" presId="urn:microsoft.com/office/officeart/2005/8/layout/hierarchy4"/>
+    <dgm:cxn modelId="{DC10689D-6DDF-40A1-B9AD-2ED3CA9B8ABF}" type="presParOf" srcId="{E77E60FF-21D4-40AD-A227-8B8FE9CDF5C1}" destId="{890872AC-5BB0-4485-91F7-F79C9095E84C}" srcOrd="0" destOrd="0" presId="urn:microsoft.com/office/officeart/2005/8/layout/hierarchy4"/>
+    <dgm:cxn modelId="{9C9D6D10-8C87-481C-8CF8-8D4735358B48}" type="presParOf" srcId="{E77E60FF-21D4-40AD-A227-8B8FE9CDF5C1}" destId="{CC2F3B4C-0DF1-4AD6-BA3B-27193862AD17}" srcOrd="1" destOrd="0" presId="urn:microsoft.com/office/officeart/2005/8/layout/hierarchy4"/>
+    <dgm:cxn modelId="{0CBD7D50-33F5-4D3D-80CE-A960814FFDAB}" type="presParOf" srcId="{B6F039F1-FD58-4C23-8A82-2F44FE93B95F}" destId="{4322D9D0-3537-47C6-9B5D-F014D03E945C}" srcOrd="3" destOrd="0" presId="urn:microsoft.com/office/officeart/2005/8/layout/hierarchy4"/>
+    <dgm:cxn modelId="{317CF5A5-7A0C-46FE-BB61-5F23AAF54CF7}" type="presParOf" srcId="{B6F039F1-FD58-4C23-8A82-2F44FE93B95F}" destId="{12552855-DF16-480D-B3A3-E36188F749C0}" srcOrd="4" destOrd="0" presId="urn:microsoft.com/office/officeart/2005/8/layout/hierarchy4"/>
+    <dgm:cxn modelId="{AFCD5B1D-FAB6-4E1F-ACC9-6FB124DDC86B}" type="presParOf" srcId="{12552855-DF16-480D-B3A3-E36188F749C0}" destId="{E6F7CF84-C180-4387-BFDC-B072450D1CB5}" srcOrd="0" destOrd="0" presId="urn:microsoft.com/office/officeart/2005/8/layout/hierarchy4"/>
+    <dgm:cxn modelId="{31BDCB96-FDD9-42A7-B1E3-156CAAE0957D}" type="presParOf" srcId="{12552855-DF16-480D-B3A3-E36188F749C0}" destId="{7445E630-C8B9-4218-B5B8-B5AB4C6DE2CA}" srcOrd="1" destOrd="0" presId="urn:microsoft.com/office/officeart/2005/8/layout/hierarchy4"/>
+    <dgm:cxn modelId="{04C54EA0-93C8-4E37-AA5C-9253C83F1580}" type="presParOf" srcId="{12552855-DF16-480D-B3A3-E36188F749C0}" destId="{BB257706-762A-4C0B-8214-E282A2AE55D3}" srcOrd="2" destOrd="0" presId="urn:microsoft.com/office/officeart/2005/8/layout/hierarchy4"/>
+    <dgm:cxn modelId="{ADC551E7-5382-42B8-A9AD-6ED4B626CF89}" type="presParOf" srcId="{BB257706-762A-4C0B-8214-E282A2AE55D3}" destId="{3E762FA0-7ABC-4E05-8C6D-A27739D689CC}" srcOrd="0" destOrd="0" presId="urn:microsoft.com/office/officeart/2005/8/layout/hierarchy4"/>
+    <dgm:cxn modelId="{D630AAFE-6844-4F1C-AF61-DECDDD16FB34}" type="presParOf" srcId="{3E762FA0-7ABC-4E05-8C6D-A27739D689CC}" destId="{B06E4EA5-4194-4999-8527-B52CE7DF90BE}" srcOrd="0" destOrd="0" presId="urn:microsoft.com/office/officeart/2005/8/layout/hierarchy4"/>
+    <dgm:cxn modelId="{409979FD-872A-495C-B5F7-6910F497EBC1}" type="presParOf" srcId="{3E762FA0-7ABC-4E05-8C6D-A27739D689CC}" destId="{CC8F082C-5BD3-404C-B2C8-A01FD7728157}" srcOrd="1" destOrd="0" presId="urn:microsoft.com/office/officeart/2005/8/layout/hierarchy4"/>
+    <dgm:cxn modelId="{3A3DC4A6-BCA3-41B3-B2BD-6103B44E3D4B}" type="presParOf" srcId="{BB257706-762A-4C0B-8214-E282A2AE55D3}" destId="{3262041E-48B9-4F17-BEB2-F1D1A60A02C3}" srcOrd="1" destOrd="0" presId="urn:microsoft.com/office/officeart/2005/8/layout/hierarchy4"/>
+    <dgm:cxn modelId="{B887D5C9-5499-47F4-81C8-3B3B49BB96F2}" type="presParOf" srcId="{BB257706-762A-4C0B-8214-E282A2AE55D3}" destId="{F73E093D-2E6F-4E9E-BC56-D413FF7A64E7}" srcOrd="2" destOrd="0" presId="urn:microsoft.com/office/officeart/2005/8/layout/hierarchy4"/>
+    <dgm:cxn modelId="{54F12C2D-4B8E-4BDB-A328-E85C25ECA5F9}" type="presParOf" srcId="{F73E093D-2E6F-4E9E-BC56-D413FF7A64E7}" destId="{E51B6942-82FC-4F9F-A719-B6235C7C3AA7}" srcOrd="0" destOrd="0" presId="urn:microsoft.com/office/officeart/2005/8/layout/hierarchy4"/>
+    <dgm:cxn modelId="{F92705B7-75A5-498F-B76B-E56FE06F665F}" type="presParOf" srcId="{F73E093D-2E6F-4E9E-BC56-D413FF7A64E7}" destId="{5E586B7D-C290-45D3-882B-53781481F7FF}" srcOrd="1" destOrd="0" presId="urn:microsoft.com/office/officeart/2005/8/layout/hierarchy4"/>
+    <dgm:cxn modelId="{50F616EE-594A-416D-8C4E-44B3215E2A3F}" type="presParOf" srcId="{BB257706-762A-4C0B-8214-E282A2AE55D3}" destId="{1BBA455E-C92E-4F80-8547-82F6D54ED26F}" srcOrd="3" destOrd="0" presId="urn:microsoft.com/office/officeart/2005/8/layout/hierarchy4"/>
+    <dgm:cxn modelId="{CF877333-16C1-4B09-8445-BA1D061604CF}" type="presParOf" srcId="{BB257706-762A-4C0B-8214-E282A2AE55D3}" destId="{26D4A77C-FFFB-4B5E-ACEF-3097C9608C3D}" srcOrd="4" destOrd="0" presId="urn:microsoft.com/office/officeart/2005/8/layout/hierarchy4"/>
+    <dgm:cxn modelId="{9ED49074-7503-4918-9A75-0363CE271F6F}" type="presParOf" srcId="{26D4A77C-FFFB-4B5E-ACEF-3097C9608C3D}" destId="{BEF45B81-1CA0-4E37-A9B4-D9D1E8EEC52A}" srcOrd="0" destOrd="0" presId="urn:microsoft.com/office/officeart/2005/8/layout/hierarchy4"/>
+    <dgm:cxn modelId="{A7A503FD-6BAB-4265-96DC-27A1BE7EF5E0}" type="presParOf" srcId="{26D4A77C-FFFB-4B5E-ACEF-3097C9608C3D}" destId="{1B31AE79-B850-4979-8862-651C550B9717}" srcOrd="1" destOrd="0" presId="urn:microsoft.com/office/officeart/2005/8/layout/hierarchy4"/>
   </dgm:cxnLst>
   <dgm:bg/>
   <dgm:whole/>
@@ -3081,8 +2853,8 @@
       </dsp:nvSpPr>
       <dsp:spPr>
         <a:xfrm>
-          <a:off x="5241" y="1498"/>
-          <a:ext cx="6282366" cy="738373"/>
+          <a:off x="1929" y="2468"/>
+          <a:ext cx="6288990" cy="992311"/>
         </a:xfrm>
         <a:prstGeom prst="roundRect">
           <a:avLst>
@@ -3126,12 +2898,12 @@
         </a:fontRef>
       </dsp:style>
       <dsp:txBody>
-        <a:bodyPr spcFirstLastPara="0" vert="horz" wrap="square" lIns="121920" tIns="121920" rIns="121920" bIns="121920" numCol="1" spcCol="1270" anchor="ctr" anchorCtr="0">
+        <a:bodyPr spcFirstLastPara="0" vert="horz" wrap="square" lIns="106680" tIns="106680" rIns="106680" bIns="106680" numCol="1" spcCol="1270" anchor="ctr" anchorCtr="0">
           <a:noAutofit/>
         </a:bodyPr>
         <a:lstStyle/>
         <a:p>
-          <a:pPr marL="0" lvl="0" indent="0" algn="ctr" defTabSz="1422400">
+          <a:pPr marL="0" lvl="0" indent="0" algn="ctr" defTabSz="1244600">
             <a:lnSpc>
               <a:spcPct val="90000"/>
             </a:lnSpc>
@@ -3144,14 +2916,14 @@
             <a:buNone/>
           </a:pPr>
           <a:r>
-            <a:rPr lang="en-US" sz="3200" kern="1200"/>
-            <a:t>APP</a:t>
+            <a:rPr lang="en-US" sz="2800" kern="1200"/>
+            <a:t>Main</a:t>
           </a:r>
         </a:p>
       </dsp:txBody>
       <dsp:txXfrm>
-        <a:off x="26867" y="23124"/>
-        <a:ext cx="6239114" cy="695121"/>
+        <a:off x="30993" y="31532"/>
+        <a:ext cx="6230862" cy="934183"/>
       </dsp:txXfrm>
     </dsp:sp>
     <dsp:sp modelId="{6D2905A4-BE44-495B-85E9-930B3FFE11AA}">
@@ -3161,568 +2933,8 @@
       </dsp:nvSpPr>
       <dsp:spPr>
         <a:xfrm>
-          <a:off x="5241" y="821174"/>
-          <a:ext cx="1719189" cy="738373"/>
-        </a:xfrm>
-        <a:prstGeom prst="roundRect">
-          <a:avLst>
-            <a:gd name="adj" fmla="val 10000"/>
-          </a:avLst>
-        </a:prstGeom>
-        <a:solidFill>
-          <a:schemeClr val="accent6">
-            <a:hueOff val="0"/>
-            <a:satOff val="0"/>
-            <a:lumOff val="0"/>
-            <a:alphaOff val="0"/>
-          </a:schemeClr>
-        </a:solidFill>
-        <a:ln w="12700" cap="flat" cmpd="sng" algn="ctr">
-          <a:solidFill>
-            <a:schemeClr val="lt1">
-              <a:hueOff val="0"/>
-              <a:satOff val="0"/>
-              <a:lumOff val="0"/>
-              <a:alphaOff val="0"/>
-            </a:schemeClr>
-          </a:solidFill>
-          <a:prstDash val="solid"/>
-          <a:miter lim="800000"/>
-        </a:ln>
-        <a:effectLst/>
-      </dsp:spPr>
-      <dsp:style>
-        <a:lnRef idx="2">
-          <a:scrgbClr r="0" g="0" b="0"/>
-        </a:lnRef>
-        <a:fillRef idx="1">
-          <a:scrgbClr r="0" g="0" b="0"/>
-        </a:fillRef>
-        <a:effectRef idx="0">
-          <a:scrgbClr r="0" g="0" b="0"/>
-        </a:effectRef>
-        <a:fontRef idx="minor">
-          <a:schemeClr val="lt1"/>
-        </a:fontRef>
-      </dsp:style>
-      <dsp:txBody>
-        <a:bodyPr spcFirstLastPara="0" vert="horz" wrap="square" lIns="76200" tIns="76200" rIns="76200" bIns="76200" numCol="1" spcCol="1270" anchor="ctr" anchorCtr="0">
-          <a:noAutofit/>
-        </a:bodyPr>
-        <a:lstStyle/>
-        <a:p>
-          <a:pPr marL="0" lvl="0" indent="0" algn="ctr" defTabSz="889000">
-            <a:lnSpc>
-              <a:spcPct val="90000"/>
-            </a:lnSpc>
-            <a:spcBef>
-              <a:spcPct val="0"/>
-            </a:spcBef>
-            <a:spcAft>
-              <a:spcPct val="35000"/>
-            </a:spcAft>
-            <a:buNone/>
-          </a:pPr>
-          <a:r>
-            <a:rPr lang="en-US" sz="2000" kern="1200"/>
-            <a:t>Password</a:t>
-          </a:r>
-        </a:p>
-      </dsp:txBody>
-      <dsp:txXfrm>
-        <a:off x="26867" y="842800"/>
-        <a:ext cx="1675937" cy="695121"/>
-      </dsp:txXfrm>
-    </dsp:sp>
-    <dsp:sp modelId="{72088DDD-8A75-4423-8892-2CBC10B4ABE7}">
-      <dsp:nvSpPr>
-        <dsp:cNvPr id="0" name=""/>
-        <dsp:cNvSpPr/>
-      </dsp:nvSpPr>
-      <dsp:spPr>
-        <a:xfrm>
-          <a:off x="5241" y="1640851"/>
-          <a:ext cx="841914" cy="738373"/>
-        </a:xfrm>
-        <a:prstGeom prst="roundRect">
-          <a:avLst>
-            <a:gd name="adj" fmla="val 10000"/>
-          </a:avLst>
-        </a:prstGeom>
-        <a:solidFill>
-          <a:schemeClr val="accent1">
-            <a:hueOff val="0"/>
-            <a:satOff val="0"/>
-            <a:lumOff val="0"/>
-            <a:alphaOff val="0"/>
-          </a:schemeClr>
-        </a:solidFill>
-        <a:ln w="12700" cap="flat" cmpd="sng" algn="ctr">
-          <a:solidFill>
-            <a:schemeClr val="lt1">
-              <a:hueOff val="0"/>
-              <a:satOff val="0"/>
-              <a:lumOff val="0"/>
-              <a:alphaOff val="0"/>
-            </a:schemeClr>
-          </a:solidFill>
-          <a:prstDash val="solid"/>
-          <a:miter lim="800000"/>
-        </a:ln>
-        <a:effectLst/>
-      </dsp:spPr>
-      <dsp:style>
-        <a:lnRef idx="2">
-          <a:scrgbClr r="0" g="0" b="0"/>
-        </a:lnRef>
-        <a:fillRef idx="1">
-          <a:scrgbClr r="0" g="0" b="0"/>
-        </a:fillRef>
-        <a:effectRef idx="0">
-          <a:scrgbClr r="0" g="0" b="0"/>
-        </a:effectRef>
-        <a:fontRef idx="minor">
-          <a:schemeClr val="lt1"/>
-        </a:fontRef>
-      </dsp:style>
-      <dsp:txBody>
-        <a:bodyPr spcFirstLastPara="0" vert="horz" wrap="square" lIns="49530" tIns="49530" rIns="49530" bIns="49530" numCol="1" spcCol="1270" anchor="ctr" anchorCtr="0">
-          <a:noAutofit/>
-        </a:bodyPr>
-        <a:lstStyle/>
-        <a:p>
-          <a:pPr marL="0" lvl="0" indent="0" algn="ctr" defTabSz="577850">
-            <a:lnSpc>
-              <a:spcPct val="90000"/>
-            </a:lnSpc>
-            <a:spcBef>
-              <a:spcPct val="0"/>
-            </a:spcBef>
-            <a:spcAft>
-              <a:spcPct val="35000"/>
-            </a:spcAft>
-            <a:buNone/>
-          </a:pPr>
-          <a:r>
-            <a:rPr lang="en-US" sz="1300" kern="1200"/>
-            <a:t>Matrix</a:t>
-          </a:r>
-        </a:p>
-      </dsp:txBody>
-      <dsp:txXfrm>
-        <a:off x="26867" y="1662477"/>
-        <a:ext cx="798662" cy="695121"/>
-      </dsp:txXfrm>
-    </dsp:sp>
-    <dsp:sp modelId="{15B054D5-F0C7-4E8C-9AA9-7DA8DC042A7B}">
-      <dsp:nvSpPr>
-        <dsp:cNvPr id="0" name=""/>
-        <dsp:cNvSpPr/>
-      </dsp:nvSpPr>
-      <dsp:spPr>
-        <a:xfrm>
-          <a:off x="5241" y="2460528"/>
-          <a:ext cx="841914" cy="738373"/>
-        </a:xfrm>
-        <a:prstGeom prst="roundRect">
-          <a:avLst>
-            <a:gd name="adj" fmla="val 10000"/>
-          </a:avLst>
-        </a:prstGeom>
-        <a:solidFill>
-          <a:schemeClr val="accent2">
-            <a:hueOff val="0"/>
-            <a:satOff val="0"/>
-            <a:lumOff val="0"/>
-            <a:alphaOff val="0"/>
-          </a:schemeClr>
-        </a:solidFill>
-        <a:ln w="12700" cap="flat" cmpd="sng" algn="ctr">
-          <a:solidFill>
-            <a:schemeClr val="lt1">
-              <a:hueOff val="0"/>
-              <a:satOff val="0"/>
-              <a:lumOff val="0"/>
-              <a:alphaOff val="0"/>
-            </a:schemeClr>
-          </a:solidFill>
-          <a:prstDash val="solid"/>
-          <a:miter lim="800000"/>
-        </a:ln>
-        <a:effectLst/>
-      </dsp:spPr>
-      <dsp:style>
-        <a:lnRef idx="2">
-          <a:scrgbClr r="0" g="0" b="0"/>
-        </a:lnRef>
-        <a:fillRef idx="1">
-          <a:scrgbClr r="0" g="0" b="0"/>
-        </a:fillRef>
-        <a:effectRef idx="0">
-          <a:scrgbClr r="0" g="0" b="0"/>
-        </a:effectRef>
-        <a:fontRef idx="minor">
-          <a:schemeClr val="lt1"/>
-        </a:fontRef>
-      </dsp:style>
-      <dsp:txBody>
-        <a:bodyPr spcFirstLastPara="0" vert="horz" wrap="square" lIns="49530" tIns="49530" rIns="49530" bIns="49530" numCol="1" spcCol="1270" anchor="ctr" anchorCtr="0">
-          <a:noAutofit/>
-        </a:bodyPr>
-        <a:lstStyle/>
-        <a:p>
-          <a:pPr marL="0" lvl="0" indent="0" algn="ctr" defTabSz="577850">
-            <a:lnSpc>
-              <a:spcPct val="90000"/>
-            </a:lnSpc>
-            <a:spcBef>
-              <a:spcPct val="0"/>
-            </a:spcBef>
-            <a:spcAft>
-              <a:spcPct val="35000"/>
-            </a:spcAft>
-            <a:buNone/>
-          </a:pPr>
-          <a:r>
-            <a:rPr lang="en-US" sz="1300" kern="1200"/>
-            <a:t>GPIO x7</a:t>
-          </a:r>
-        </a:p>
-      </dsp:txBody>
-      <dsp:txXfrm>
-        <a:off x="26867" y="2482154"/>
-        <a:ext cx="798662" cy="695121"/>
-      </dsp:txXfrm>
-    </dsp:sp>
-    <dsp:sp modelId="{E0D9F8A6-61AD-4279-8143-60D6D7FF59DF}">
-      <dsp:nvSpPr>
-        <dsp:cNvPr id="0" name=""/>
-        <dsp:cNvSpPr/>
-      </dsp:nvSpPr>
-      <dsp:spPr>
-        <a:xfrm>
-          <a:off x="882516" y="1640851"/>
-          <a:ext cx="841914" cy="738373"/>
-        </a:xfrm>
-        <a:prstGeom prst="roundRect">
-          <a:avLst>
-            <a:gd name="adj" fmla="val 10000"/>
-          </a:avLst>
-        </a:prstGeom>
-        <a:solidFill>
-          <a:schemeClr val="accent1">
-            <a:hueOff val="0"/>
-            <a:satOff val="0"/>
-            <a:lumOff val="0"/>
-            <a:alphaOff val="0"/>
-          </a:schemeClr>
-        </a:solidFill>
-        <a:ln w="12700" cap="flat" cmpd="sng" algn="ctr">
-          <a:solidFill>
-            <a:schemeClr val="lt1">
-              <a:hueOff val="0"/>
-              <a:satOff val="0"/>
-              <a:lumOff val="0"/>
-              <a:alphaOff val="0"/>
-            </a:schemeClr>
-          </a:solidFill>
-          <a:prstDash val="solid"/>
-          <a:miter lim="800000"/>
-        </a:ln>
-        <a:effectLst/>
-      </dsp:spPr>
-      <dsp:style>
-        <a:lnRef idx="2">
-          <a:scrgbClr r="0" g="0" b="0"/>
-        </a:lnRef>
-        <a:fillRef idx="1">
-          <a:scrgbClr r="0" g="0" b="0"/>
-        </a:fillRef>
-        <a:effectRef idx="0">
-          <a:scrgbClr r="0" g="0" b="0"/>
-        </a:effectRef>
-        <a:fontRef idx="minor">
-          <a:schemeClr val="lt1"/>
-        </a:fontRef>
-      </dsp:style>
-      <dsp:txBody>
-        <a:bodyPr spcFirstLastPara="0" vert="horz" wrap="square" lIns="49530" tIns="49530" rIns="49530" bIns="49530" numCol="1" spcCol="1270" anchor="ctr" anchorCtr="0">
-          <a:noAutofit/>
-        </a:bodyPr>
-        <a:lstStyle/>
-        <a:p>
-          <a:pPr marL="0" lvl="0" indent="0" algn="ctr" defTabSz="577850">
-            <a:lnSpc>
-              <a:spcPct val="90000"/>
-            </a:lnSpc>
-            <a:spcBef>
-              <a:spcPct val="0"/>
-            </a:spcBef>
-            <a:spcAft>
-              <a:spcPct val="35000"/>
-            </a:spcAft>
-            <a:buNone/>
-          </a:pPr>
-          <a:r>
-            <a:rPr lang="en-US" sz="1300" kern="1200"/>
-            <a:t>Bluetooth</a:t>
-          </a:r>
-        </a:p>
-      </dsp:txBody>
-      <dsp:txXfrm>
-        <a:off x="904142" y="1662477"/>
-        <a:ext cx="798662" cy="695121"/>
-      </dsp:txXfrm>
-    </dsp:sp>
-    <dsp:sp modelId="{8D393D58-41F0-4951-B4BF-43380C7AFA4B}">
-      <dsp:nvSpPr>
-        <dsp:cNvPr id="0" name=""/>
-        <dsp:cNvSpPr/>
-      </dsp:nvSpPr>
-      <dsp:spPr>
-        <a:xfrm>
-          <a:off x="882516" y="2460528"/>
-          <a:ext cx="841914" cy="738373"/>
-        </a:xfrm>
-        <a:prstGeom prst="roundRect">
-          <a:avLst>
-            <a:gd name="adj" fmla="val 10000"/>
-          </a:avLst>
-        </a:prstGeom>
-        <a:solidFill>
-          <a:schemeClr val="accent2">
-            <a:hueOff val="0"/>
-            <a:satOff val="0"/>
-            <a:lumOff val="0"/>
-            <a:alphaOff val="0"/>
-          </a:schemeClr>
-        </a:solidFill>
-        <a:ln w="12700" cap="flat" cmpd="sng" algn="ctr">
-          <a:solidFill>
-            <a:schemeClr val="lt1">
-              <a:hueOff val="0"/>
-              <a:satOff val="0"/>
-              <a:lumOff val="0"/>
-              <a:alphaOff val="0"/>
-            </a:schemeClr>
-          </a:solidFill>
-          <a:prstDash val="solid"/>
-          <a:miter lim="800000"/>
-        </a:ln>
-        <a:effectLst/>
-      </dsp:spPr>
-      <dsp:style>
-        <a:lnRef idx="2">
-          <a:scrgbClr r="0" g="0" b="0"/>
-        </a:lnRef>
-        <a:fillRef idx="1">
-          <a:scrgbClr r="0" g="0" b="0"/>
-        </a:fillRef>
-        <a:effectRef idx="0">
-          <a:scrgbClr r="0" g="0" b="0"/>
-        </a:effectRef>
-        <a:fontRef idx="minor">
-          <a:schemeClr val="lt1"/>
-        </a:fontRef>
-      </dsp:style>
-      <dsp:txBody>
-        <a:bodyPr spcFirstLastPara="0" vert="horz" wrap="square" lIns="49530" tIns="49530" rIns="49530" bIns="49530" numCol="1" spcCol="1270" anchor="ctr" anchorCtr="0">
-          <a:noAutofit/>
-        </a:bodyPr>
-        <a:lstStyle/>
-        <a:p>
-          <a:pPr marL="0" lvl="0" indent="0" algn="ctr" defTabSz="577850">
-            <a:lnSpc>
-              <a:spcPct val="90000"/>
-            </a:lnSpc>
-            <a:spcBef>
-              <a:spcPct val="0"/>
-            </a:spcBef>
-            <a:spcAft>
-              <a:spcPct val="35000"/>
-            </a:spcAft>
-            <a:buNone/>
-          </a:pPr>
-          <a:r>
-            <a:rPr lang="en-US" sz="1300" kern="1200"/>
-            <a:t>UART</a:t>
-          </a:r>
-        </a:p>
-      </dsp:txBody>
-      <dsp:txXfrm>
-        <a:off x="904142" y="2482154"/>
-        <a:ext cx="798662" cy="695121"/>
-      </dsp:txXfrm>
-    </dsp:sp>
-    <dsp:sp modelId="{EA474FF0-01A0-4024-9A3A-E2CEEF50BBBC}">
-      <dsp:nvSpPr>
-        <dsp:cNvPr id="0" name=""/>
-        <dsp:cNvSpPr/>
-      </dsp:nvSpPr>
-      <dsp:spPr>
-        <a:xfrm>
-          <a:off x="1795152" y="821174"/>
-          <a:ext cx="841914" cy="738373"/>
-        </a:xfrm>
-        <a:prstGeom prst="roundRect">
-          <a:avLst>
-            <a:gd name="adj" fmla="val 10000"/>
-          </a:avLst>
-        </a:prstGeom>
-        <a:solidFill>
-          <a:schemeClr val="accent6">
-            <a:hueOff val="0"/>
-            <a:satOff val="0"/>
-            <a:lumOff val="0"/>
-            <a:alphaOff val="0"/>
-          </a:schemeClr>
-        </a:solidFill>
-        <a:ln w="12700" cap="flat" cmpd="sng" algn="ctr">
-          <a:solidFill>
-            <a:schemeClr val="lt1">
-              <a:hueOff val="0"/>
-              <a:satOff val="0"/>
-              <a:lumOff val="0"/>
-              <a:alphaOff val="0"/>
-            </a:schemeClr>
-          </a:solidFill>
-          <a:prstDash val="solid"/>
-          <a:miter lim="800000"/>
-        </a:ln>
-        <a:effectLst/>
-      </dsp:spPr>
-      <dsp:style>
-        <a:lnRef idx="2">
-          <a:scrgbClr r="0" g="0" b="0"/>
-        </a:lnRef>
-        <a:fillRef idx="1">
-          <a:scrgbClr r="0" g="0" b="0"/>
-        </a:fillRef>
-        <a:effectRef idx="0">
-          <a:scrgbClr r="0" g="0" b="0"/>
-        </a:effectRef>
-        <a:fontRef idx="minor">
-          <a:schemeClr val="lt1"/>
-        </a:fontRef>
-      </dsp:style>
-      <dsp:txBody>
-        <a:bodyPr spcFirstLastPara="0" vert="horz" wrap="square" lIns="45720" tIns="45720" rIns="45720" bIns="45720" numCol="1" spcCol="1270" anchor="ctr" anchorCtr="0">
-          <a:noAutofit/>
-        </a:bodyPr>
-        <a:lstStyle/>
-        <a:p>
-          <a:pPr marL="0" lvl="0" indent="0" algn="ctr" defTabSz="533400">
-            <a:lnSpc>
-              <a:spcPct val="90000"/>
-            </a:lnSpc>
-            <a:spcBef>
-              <a:spcPct val="0"/>
-            </a:spcBef>
-            <a:spcAft>
-              <a:spcPct val="35000"/>
-            </a:spcAft>
-            <a:buNone/>
-          </a:pPr>
-          <a:r>
-            <a:rPr lang="en-US" sz="1200" kern="1200"/>
-            <a:t>LEDs</a:t>
-          </a:r>
-        </a:p>
-      </dsp:txBody>
-      <dsp:txXfrm>
-        <a:off x="1816778" y="842800"/>
-        <a:ext cx="798662" cy="695121"/>
-      </dsp:txXfrm>
-    </dsp:sp>
-    <dsp:sp modelId="{C9E8FC8C-84FA-40E2-8811-185CE252864B}">
-      <dsp:nvSpPr>
-        <dsp:cNvPr id="0" name=""/>
-        <dsp:cNvSpPr/>
-      </dsp:nvSpPr>
-      <dsp:spPr>
-        <a:xfrm>
-          <a:off x="1795152" y="1640851"/>
-          <a:ext cx="841914" cy="738373"/>
-        </a:xfrm>
-        <a:prstGeom prst="roundRect">
-          <a:avLst>
-            <a:gd name="adj" fmla="val 10000"/>
-          </a:avLst>
-        </a:prstGeom>
-        <a:solidFill>
-          <a:schemeClr val="accent1">
-            <a:hueOff val="0"/>
-            <a:satOff val="0"/>
-            <a:lumOff val="0"/>
-            <a:alphaOff val="0"/>
-          </a:schemeClr>
-        </a:solidFill>
-        <a:ln w="12700" cap="flat" cmpd="sng" algn="ctr">
-          <a:solidFill>
-            <a:schemeClr val="lt1">
-              <a:hueOff val="0"/>
-              <a:satOff val="0"/>
-              <a:lumOff val="0"/>
-              <a:alphaOff val="0"/>
-            </a:schemeClr>
-          </a:solidFill>
-          <a:prstDash val="solid"/>
-          <a:miter lim="800000"/>
-        </a:ln>
-        <a:effectLst/>
-      </dsp:spPr>
-      <dsp:style>
-        <a:lnRef idx="2">
-          <a:scrgbClr r="0" g="0" b="0"/>
-        </a:lnRef>
-        <a:fillRef idx="1">
-          <a:scrgbClr r="0" g="0" b="0"/>
-        </a:fillRef>
-        <a:effectRef idx="0">
-          <a:scrgbClr r="0" g="0" b="0"/>
-        </a:effectRef>
-        <a:fontRef idx="minor">
-          <a:schemeClr val="lt1"/>
-        </a:fontRef>
-      </dsp:style>
-      <dsp:txBody>
-        <a:bodyPr spcFirstLastPara="0" vert="horz" wrap="square" lIns="45720" tIns="45720" rIns="45720" bIns="45720" numCol="1" spcCol="1270" anchor="ctr" anchorCtr="0">
-          <a:noAutofit/>
-        </a:bodyPr>
-        <a:lstStyle/>
-        <a:p>
-          <a:pPr marL="0" lvl="0" indent="0" algn="ctr" defTabSz="533400">
-            <a:lnSpc>
-              <a:spcPct val="90000"/>
-            </a:lnSpc>
-            <a:spcBef>
-              <a:spcPct val="0"/>
-            </a:spcBef>
-            <a:spcAft>
-              <a:spcPct val="35000"/>
-            </a:spcAft>
-            <a:buNone/>
-          </a:pPr>
-          <a:r>
-            <a:rPr lang="en-US" sz="1200" kern="1200"/>
-            <a:t>GPIO x2</a:t>
-          </a:r>
-        </a:p>
-      </dsp:txBody>
-      <dsp:txXfrm>
-        <a:off x="1816778" y="1662477"/>
-        <a:ext cx="798662" cy="695121"/>
-      </dsp:txXfrm>
-    </dsp:sp>
-    <dsp:sp modelId="{B97FF005-CE23-4D1A-B810-AAAF77FBDBCF}">
-      <dsp:nvSpPr>
-        <dsp:cNvPr id="0" name=""/>
-        <dsp:cNvSpPr/>
-      </dsp:nvSpPr>
-      <dsp:spPr>
-        <a:xfrm>
-          <a:off x="2707787" y="821174"/>
-          <a:ext cx="841914" cy="738373"/>
+          <a:off x="1929" y="1104044"/>
+          <a:ext cx="1750561" cy="992311"/>
         </a:xfrm>
         <a:prstGeom prst="roundRect">
           <a:avLst>
@@ -3785,24 +2997,24 @@
           </a:pPr>
           <a:r>
             <a:rPr lang="en-US" sz="1600" kern="1200"/>
-            <a:t>Buzzer</a:t>
+            <a:t>Password (Matrix, Bluetooth)</a:t>
           </a:r>
         </a:p>
       </dsp:txBody>
       <dsp:txXfrm>
-        <a:off x="2729413" y="842800"/>
-        <a:ext cx="798662" cy="695121"/>
+        <a:off x="30993" y="1133108"/>
+        <a:ext cx="1692433" cy="934183"/>
       </dsp:txXfrm>
     </dsp:sp>
-    <dsp:sp modelId="{8BB0B51E-41EB-4D16-8A2A-96CD95AF1AD6}">
+    <dsp:sp modelId="{7808CE0D-C73F-44D7-835B-667863F7F383}">
       <dsp:nvSpPr>
         <dsp:cNvPr id="0" name=""/>
         <dsp:cNvSpPr/>
       </dsp:nvSpPr>
       <dsp:spPr>
         <a:xfrm>
-          <a:off x="2707787" y="1640851"/>
-          <a:ext cx="841914" cy="738373"/>
+          <a:off x="1929" y="2205620"/>
+          <a:ext cx="857277" cy="992311"/>
         </a:xfrm>
         <a:prstGeom prst="roundRect">
           <a:avLst>
@@ -3846,12 +3058,12 @@
         </a:fontRef>
       </dsp:style>
       <dsp:txBody>
-        <a:bodyPr spcFirstLastPara="0" vert="horz" wrap="square" lIns="41910" tIns="41910" rIns="41910" bIns="41910" numCol="1" spcCol="1270" anchor="ctr" anchorCtr="0">
+        <a:bodyPr spcFirstLastPara="0" vert="horz" wrap="square" lIns="60960" tIns="60960" rIns="60960" bIns="60960" numCol="1" spcCol="1270" anchor="ctr" anchorCtr="0">
           <a:noAutofit/>
         </a:bodyPr>
         <a:lstStyle/>
         <a:p>
-          <a:pPr marL="0" lvl="0" indent="0" algn="ctr" defTabSz="488950">
+          <a:pPr marL="0" lvl="0" indent="0" algn="ctr" defTabSz="711200">
             <a:lnSpc>
               <a:spcPct val="90000"/>
             </a:lnSpc>
@@ -3864,25 +3076,105 @@
             <a:buNone/>
           </a:pPr>
           <a:r>
-            <a:rPr lang="en-US" sz="1100" kern="1200"/>
-            <a:t>PWM</a:t>
+            <a:rPr lang="en-US" sz="1600" kern="1200"/>
+            <a:t>GPIO x7</a:t>
           </a:r>
         </a:p>
       </dsp:txBody>
       <dsp:txXfrm>
-        <a:off x="2729413" y="1662477"/>
-        <a:ext cx="798662" cy="695121"/>
+        <a:off x="27038" y="2230729"/>
+        <a:ext cx="807059" cy="942093"/>
       </dsp:txXfrm>
     </dsp:sp>
-    <dsp:sp modelId="{2461D063-8B4B-4DEE-ADAD-549704B31452}">
+    <dsp:sp modelId="{D7D0FCB1-6D8E-4B20-8DA5-DC401405B2A8}">
       <dsp:nvSpPr>
         <dsp:cNvPr id="0" name=""/>
         <dsp:cNvSpPr/>
       </dsp:nvSpPr>
       <dsp:spPr>
         <a:xfrm>
-          <a:off x="3620422" y="821174"/>
-          <a:ext cx="841914" cy="738373"/>
+          <a:off x="895213" y="2205620"/>
+          <a:ext cx="857277" cy="992311"/>
+        </a:xfrm>
+        <a:prstGeom prst="roundRect">
+          <a:avLst>
+            <a:gd name="adj" fmla="val 10000"/>
+          </a:avLst>
+        </a:prstGeom>
+        <a:solidFill>
+          <a:schemeClr val="accent1">
+            <a:hueOff val="0"/>
+            <a:satOff val="0"/>
+            <a:lumOff val="0"/>
+            <a:alphaOff val="0"/>
+          </a:schemeClr>
+        </a:solidFill>
+        <a:ln w="12700" cap="flat" cmpd="sng" algn="ctr">
+          <a:solidFill>
+            <a:schemeClr val="lt1">
+              <a:hueOff val="0"/>
+              <a:satOff val="0"/>
+              <a:lumOff val="0"/>
+              <a:alphaOff val="0"/>
+            </a:schemeClr>
+          </a:solidFill>
+          <a:prstDash val="solid"/>
+          <a:miter lim="800000"/>
+        </a:ln>
+        <a:effectLst/>
+      </dsp:spPr>
+      <dsp:style>
+        <a:lnRef idx="2">
+          <a:scrgbClr r="0" g="0" b="0"/>
+        </a:lnRef>
+        <a:fillRef idx="1">
+          <a:scrgbClr r="0" g="0" b="0"/>
+        </a:fillRef>
+        <a:effectRef idx="0">
+          <a:scrgbClr r="0" g="0" b="0"/>
+        </a:effectRef>
+        <a:fontRef idx="minor">
+          <a:schemeClr val="lt1"/>
+        </a:fontRef>
+      </dsp:style>
+      <dsp:txBody>
+        <a:bodyPr spcFirstLastPara="0" vert="horz" wrap="square" lIns="60960" tIns="60960" rIns="60960" bIns="60960" numCol="1" spcCol="1270" anchor="ctr" anchorCtr="0">
+          <a:noAutofit/>
+        </a:bodyPr>
+        <a:lstStyle/>
+        <a:p>
+          <a:pPr marL="0" lvl="0" indent="0" algn="ctr" defTabSz="711200">
+            <a:lnSpc>
+              <a:spcPct val="90000"/>
+            </a:lnSpc>
+            <a:spcBef>
+              <a:spcPct val="0"/>
+            </a:spcBef>
+            <a:spcAft>
+              <a:spcPct val="35000"/>
+            </a:spcAft>
+            <a:buNone/>
+          </a:pPr>
+          <a:r>
+            <a:rPr lang="en-US" sz="1600" kern="1200"/>
+            <a:t>UART</a:t>
+          </a:r>
+        </a:p>
+      </dsp:txBody>
+      <dsp:txXfrm>
+        <a:off x="920322" y="2230729"/>
+        <a:ext cx="807059" cy="942093"/>
+      </dsp:txXfrm>
+    </dsp:sp>
+    <dsp:sp modelId="{A47F7C6C-16CE-479B-AD90-91622A0C92E5}">
+      <dsp:nvSpPr>
+        <dsp:cNvPr id="0" name=""/>
+        <dsp:cNvSpPr/>
+      </dsp:nvSpPr>
+      <dsp:spPr>
+        <a:xfrm>
+          <a:off x="1824502" y="1104044"/>
+          <a:ext cx="1750561" cy="992311"/>
         </a:xfrm>
         <a:prstGeom prst="roundRect">
           <a:avLst>
@@ -3926,12 +3218,12 @@
         </a:fontRef>
       </dsp:style>
       <dsp:txBody>
-        <a:bodyPr spcFirstLastPara="0" vert="horz" wrap="square" lIns="34290" tIns="34290" rIns="34290" bIns="34290" numCol="1" spcCol="1270" anchor="ctr" anchorCtr="0">
+        <a:bodyPr spcFirstLastPara="0" vert="horz" wrap="square" lIns="60960" tIns="60960" rIns="60960" bIns="60960" numCol="1" spcCol="1270" anchor="ctr" anchorCtr="0">
           <a:noAutofit/>
         </a:bodyPr>
         <a:lstStyle/>
         <a:p>
-          <a:pPr marL="0" lvl="0" indent="0" algn="ctr" defTabSz="400050">
+          <a:pPr marL="0" lvl="0" indent="0" algn="ctr" defTabSz="711200">
             <a:lnSpc>
               <a:spcPct val="90000"/>
             </a:lnSpc>
@@ -3944,25 +3236,25 @@
             <a:buNone/>
           </a:pPr>
           <a:r>
-            <a:rPr lang="en-US" sz="900" kern="1200"/>
-            <a:t>Motor control circuit</a:t>
+            <a:rPr lang="en-US" sz="1600" kern="1200"/>
+            <a:t>Indicators (LEDs, Buzzer)</a:t>
           </a:r>
         </a:p>
       </dsp:txBody>
       <dsp:txXfrm>
-        <a:off x="3642048" y="842800"/>
-        <a:ext cx="798662" cy="695121"/>
+        <a:off x="1853566" y="1133108"/>
+        <a:ext cx="1692433" cy="934183"/>
       </dsp:txXfrm>
     </dsp:sp>
-    <dsp:sp modelId="{2097B271-1187-4216-A9E6-B89CBA06D362}">
+    <dsp:sp modelId="{2277AE82-732D-4746-9E3C-D3C6E514B92A}">
       <dsp:nvSpPr>
         <dsp:cNvPr id="0" name=""/>
         <dsp:cNvSpPr/>
       </dsp:nvSpPr>
       <dsp:spPr>
         <a:xfrm>
-          <a:off x="3620422" y="1640851"/>
-          <a:ext cx="841914" cy="738373"/>
+          <a:off x="1824502" y="2205620"/>
+          <a:ext cx="857277" cy="992311"/>
         </a:xfrm>
         <a:prstGeom prst="roundRect">
           <a:avLst>
@@ -4006,12 +3298,12 @@
         </a:fontRef>
       </dsp:style>
       <dsp:txBody>
-        <a:bodyPr spcFirstLastPara="0" vert="horz" wrap="square" lIns="34290" tIns="34290" rIns="34290" bIns="34290" numCol="1" spcCol="1270" anchor="ctr" anchorCtr="0">
+        <a:bodyPr spcFirstLastPara="0" vert="horz" wrap="square" lIns="60960" tIns="60960" rIns="60960" bIns="60960" numCol="1" spcCol="1270" anchor="ctr" anchorCtr="0">
           <a:noAutofit/>
         </a:bodyPr>
         <a:lstStyle/>
         <a:p>
-          <a:pPr marL="0" lvl="0" indent="0" algn="ctr" defTabSz="400050">
+          <a:pPr marL="0" lvl="0" indent="0" algn="ctr" defTabSz="711200">
             <a:lnSpc>
               <a:spcPct val="90000"/>
             </a:lnSpc>
@@ -4024,25 +3316,105 @@
             <a:buNone/>
           </a:pPr>
           <a:r>
-            <a:rPr lang="en-US" sz="900" kern="1200"/>
+            <a:rPr lang="en-US" sz="1600" kern="1200"/>
             <a:t>GPIO x2</a:t>
           </a:r>
         </a:p>
       </dsp:txBody>
       <dsp:txXfrm>
-        <a:off x="3642048" y="1662477"/>
-        <a:ext cx="798662" cy="695121"/>
+        <a:off x="1849611" y="2230729"/>
+        <a:ext cx="807059" cy="942093"/>
       </dsp:txXfrm>
     </dsp:sp>
-    <dsp:sp modelId="{0D780D44-190C-44EC-814C-E2606083546A}">
+    <dsp:sp modelId="{890872AC-5BB0-4485-91F7-F79C9095E84C}">
       <dsp:nvSpPr>
         <dsp:cNvPr id="0" name=""/>
         <dsp:cNvSpPr/>
       </dsp:nvSpPr>
       <dsp:spPr>
         <a:xfrm>
-          <a:off x="4533058" y="821174"/>
-          <a:ext cx="841914" cy="738373"/>
+          <a:off x="2717786" y="2205620"/>
+          <a:ext cx="857277" cy="992311"/>
+        </a:xfrm>
+        <a:prstGeom prst="roundRect">
+          <a:avLst>
+            <a:gd name="adj" fmla="val 10000"/>
+          </a:avLst>
+        </a:prstGeom>
+        <a:solidFill>
+          <a:schemeClr val="accent1">
+            <a:hueOff val="0"/>
+            <a:satOff val="0"/>
+            <a:lumOff val="0"/>
+            <a:alphaOff val="0"/>
+          </a:schemeClr>
+        </a:solidFill>
+        <a:ln w="12700" cap="flat" cmpd="sng" algn="ctr">
+          <a:solidFill>
+            <a:schemeClr val="lt1">
+              <a:hueOff val="0"/>
+              <a:satOff val="0"/>
+              <a:lumOff val="0"/>
+              <a:alphaOff val="0"/>
+            </a:schemeClr>
+          </a:solidFill>
+          <a:prstDash val="solid"/>
+          <a:miter lim="800000"/>
+        </a:ln>
+        <a:effectLst/>
+      </dsp:spPr>
+      <dsp:style>
+        <a:lnRef idx="2">
+          <a:scrgbClr r="0" g="0" b="0"/>
+        </a:lnRef>
+        <a:fillRef idx="1">
+          <a:scrgbClr r="0" g="0" b="0"/>
+        </a:fillRef>
+        <a:effectRef idx="0">
+          <a:scrgbClr r="0" g="0" b="0"/>
+        </a:effectRef>
+        <a:fontRef idx="minor">
+          <a:schemeClr val="lt1"/>
+        </a:fontRef>
+      </dsp:style>
+      <dsp:txBody>
+        <a:bodyPr spcFirstLastPara="0" vert="horz" wrap="square" lIns="60960" tIns="60960" rIns="60960" bIns="60960" numCol="1" spcCol="1270" anchor="ctr" anchorCtr="0">
+          <a:noAutofit/>
+        </a:bodyPr>
+        <a:lstStyle/>
+        <a:p>
+          <a:pPr marL="0" lvl="0" indent="0" algn="ctr" defTabSz="711200">
+            <a:lnSpc>
+              <a:spcPct val="90000"/>
+            </a:lnSpc>
+            <a:spcBef>
+              <a:spcPct val="0"/>
+            </a:spcBef>
+            <a:spcAft>
+              <a:spcPct val="35000"/>
+            </a:spcAft>
+            <a:buNone/>
+          </a:pPr>
+          <a:r>
+            <a:rPr lang="en-US" sz="1600" kern="1200"/>
+            <a:t>PWM</a:t>
+          </a:r>
+        </a:p>
+      </dsp:txBody>
+      <dsp:txXfrm>
+        <a:off x="2742895" y="2230729"/>
+        <a:ext cx="807059" cy="942093"/>
+      </dsp:txXfrm>
+    </dsp:sp>
+    <dsp:sp modelId="{E6F7CF84-C180-4387-BFDC-B072450D1CB5}">
+      <dsp:nvSpPr>
+        <dsp:cNvPr id="0" name=""/>
+        <dsp:cNvSpPr/>
+      </dsp:nvSpPr>
+      <dsp:spPr>
+        <a:xfrm>
+          <a:off x="3647075" y="1104044"/>
+          <a:ext cx="2643845" cy="992311"/>
         </a:xfrm>
         <a:prstGeom prst="roundRect">
           <a:avLst>
@@ -4086,12 +3458,12 @@
         </a:fontRef>
       </dsp:style>
       <dsp:txBody>
-        <a:bodyPr spcFirstLastPara="0" vert="horz" wrap="square" lIns="30480" tIns="30480" rIns="30480" bIns="30480" numCol="1" spcCol="1270" anchor="ctr" anchorCtr="0">
+        <a:bodyPr spcFirstLastPara="0" vert="horz" wrap="square" lIns="60960" tIns="60960" rIns="60960" bIns="60960" numCol="1" spcCol="1270" anchor="ctr" anchorCtr="0">
           <a:noAutofit/>
         </a:bodyPr>
         <a:lstStyle/>
         <a:p>
-          <a:pPr marL="0" lvl="0" indent="0" algn="ctr" defTabSz="355600">
+          <a:pPr marL="0" lvl="0" indent="0" algn="ctr" defTabSz="711200">
             <a:lnSpc>
               <a:spcPct val="90000"/>
             </a:lnSpc>
@@ -4104,25 +3476,25 @@
             <a:buNone/>
           </a:pPr>
           <a:r>
-            <a:rPr lang="en-US" sz="800" kern="1200"/>
-            <a:t>relaySolenoid</a:t>
+            <a:rPr lang="en-US" sz="1600" kern="1200"/>
+            <a:t>Control (Motor control, Relay solenoid, Relay lightbulb)</a:t>
           </a:r>
         </a:p>
       </dsp:txBody>
       <dsp:txXfrm>
-        <a:off x="4554684" y="842800"/>
-        <a:ext cx="798662" cy="695121"/>
+        <a:off x="3676139" y="1133108"/>
+        <a:ext cx="2585717" cy="934183"/>
       </dsp:txXfrm>
     </dsp:sp>
-    <dsp:sp modelId="{957C89EE-FAC2-40F5-A42F-4E760CF1B477}">
+    <dsp:sp modelId="{B06E4EA5-4194-4999-8527-B52CE7DF90BE}">
       <dsp:nvSpPr>
         <dsp:cNvPr id="0" name=""/>
         <dsp:cNvSpPr/>
       </dsp:nvSpPr>
       <dsp:spPr>
         <a:xfrm>
-          <a:off x="4533058" y="1640851"/>
-          <a:ext cx="841914" cy="738373"/>
+          <a:off x="3647075" y="2205620"/>
+          <a:ext cx="857277" cy="992311"/>
         </a:xfrm>
         <a:prstGeom prst="roundRect">
           <a:avLst>
@@ -4166,12 +3538,12 @@
         </a:fontRef>
       </dsp:style>
       <dsp:txBody>
-        <a:bodyPr spcFirstLastPara="0" vert="horz" wrap="square" lIns="30480" tIns="30480" rIns="30480" bIns="30480" numCol="1" spcCol="1270" anchor="ctr" anchorCtr="0">
+        <a:bodyPr spcFirstLastPara="0" vert="horz" wrap="square" lIns="60960" tIns="60960" rIns="60960" bIns="60960" numCol="1" spcCol="1270" anchor="ctr" anchorCtr="0">
           <a:noAutofit/>
         </a:bodyPr>
         <a:lstStyle/>
         <a:p>
-          <a:pPr marL="0" lvl="0" indent="0" algn="ctr" defTabSz="355600">
+          <a:pPr marL="0" lvl="0" indent="0" algn="ctr" defTabSz="711200">
             <a:lnSpc>
               <a:spcPct val="90000"/>
             </a:lnSpc>
@@ -4184,105 +3556,25 @@
             <a:buNone/>
           </a:pPr>
           <a:r>
-            <a:rPr lang="en-US" sz="800" kern="1200"/>
-            <a:t>GPIO</a:t>
+            <a:rPr lang="en-US" sz="1600" kern="1200"/>
+            <a:t>GPIO x2</a:t>
           </a:r>
         </a:p>
       </dsp:txBody>
       <dsp:txXfrm>
-        <a:off x="4554684" y="1662477"/>
-        <a:ext cx="798662" cy="695121"/>
+        <a:off x="3672184" y="2230729"/>
+        <a:ext cx="807059" cy="942093"/>
       </dsp:txXfrm>
     </dsp:sp>
-    <dsp:sp modelId="{B6103711-FE3A-4613-9C82-C42786EFA861}">
+    <dsp:sp modelId="{E51B6942-82FC-4F9F-A719-B6235C7C3AA7}">
       <dsp:nvSpPr>
         <dsp:cNvPr id="0" name=""/>
         <dsp:cNvSpPr/>
       </dsp:nvSpPr>
       <dsp:spPr>
         <a:xfrm>
-          <a:off x="5445693" y="821174"/>
-          <a:ext cx="841914" cy="738373"/>
-        </a:xfrm>
-        <a:prstGeom prst="roundRect">
-          <a:avLst>
-            <a:gd name="adj" fmla="val 10000"/>
-          </a:avLst>
-        </a:prstGeom>
-        <a:solidFill>
-          <a:schemeClr val="accent6">
-            <a:hueOff val="0"/>
-            <a:satOff val="0"/>
-            <a:lumOff val="0"/>
-            <a:alphaOff val="0"/>
-          </a:schemeClr>
-        </a:solidFill>
-        <a:ln w="12700" cap="flat" cmpd="sng" algn="ctr">
-          <a:solidFill>
-            <a:schemeClr val="lt1">
-              <a:hueOff val="0"/>
-              <a:satOff val="0"/>
-              <a:lumOff val="0"/>
-              <a:alphaOff val="0"/>
-            </a:schemeClr>
-          </a:solidFill>
-          <a:prstDash val="solid"/>
-          <a:miter lim="800000"/>
-        </a:ln>
-        <a:effectLst/>
-      </dsp:spPr>
-      <dsp:style>
-        <a:lnRef idx="2">
-          <a:scrgbClr r="0" g="0" b="0"/>
-        </a:lnRef>
-        <a:fillRef idx="1">
-          <a:scrgbClr r="0" g="0" b="0"/>
-        </a:fillRef>
-        <a:effectRef idx="0">
-          <a:scrgbClr r="0" g="0" b="0"/>
-        </a:effectRef>
-        <a:fontRef idx="minor">
-          <a:schemeClr val="lt1"/>
-        </a:fontRef>
-      </dsp:style>
-      <dsp:txBody>
-        <a:bodyPr spcFirstLastPara="0" vert="horz" wrap="square" lIns="30480" tIns="30480" rIns="30480" bIns="30480" numCol="1" spcCol="1270" anchor="ctr" anchorCtr="0">
-          <a:noAutofit/>
-        </a:bodyPr>
-        <a:lstStyle/>
-        <a:p>
-          <a:pPr marL="0" lvl="0" indent="0" algn="ctr" defTabSz="355600">
-            <a:lnSpc>
-              <a:spcPct val="90000"/>
-            </a:lnSpc>
-            <a:spcBef>
-              <a:spcPct val="0"/>
-            </a:spcBef>
-            <a:spcAft>
-              <a:spcPct val="35000"/>
-            </a:spcAft>
-            <a:buNone/>
-          </a:pPr>
-          <a:r>
-            <a:rPr lang="en-US" sz="800" kern="1200"/>
-            <a:t>relayLightBulb</a:t>
-          </a:r>
-        </a:p>
-      </dsp:txBody>
-      <dsp:txXfrm>
-        <a:off x="5467319" y="842800"/>
-        <a:ext cx="798662" cy="695121"/>
-      </dsp:txXfrm>
-    </dsp:sp>
-    <dsp:sp modelId="{57C15C9B-7791-4CC6-85C9-BFA69FF4F32E}">
-      <dsp:nvSpPr>
-        <dsp:cNvPr id="0" name=""/>
-        <dsp:cNvSpPr/>
-      </dsp:nvSpPr>
-      <dsp:spPr>
-        <a:xfrm>
-          <a:off x="5445693" y="1640851"/>
-          <a:ext cx="841914" cy="738373"/>
+          <a:off x="4540358" y="2205620"/>
+          <a:ext cx="857277" cy="992311"/>
         </a:xfrm>
         <a:prstGeom prst="roundRect">
           <a:avLst>
@@ -4326,12 +3618,12 @@
         </a:fontRef>
       </dsp:style>
       <dsp:txBody>
-        <a:bodyPr spcFirstLastPara="0" vert="horz" wrap="square" lIns="30480" tIns="30480" rIns="30480" bIns="30480" numCol="1" spcCol="1270" anchor="ctr" anchorCtr="0">
+        <a:bodyPr spcFirstLastPara="0" vert="horz" wrap="square" lIns="60960" tIns="60960" rIns="60960" bIns="60960" numCol="1" spcCol="1270" anchor="ctr" anchorCtr="0">
           <a:noAutofit/>
         </a:bodyPr>
         <a:lstStyle/>
         <a:p>
-          <a:pPr marL="0" lvl="0" indent="0" algn="ctr" defTabSz="355600">
+          <a:pPr marL="0" lvl="0" indent="0" algn="ctr" defTabSz="711200">
             <a:lnSpc>
               <a:spcPct val="90000"/>
             </a:lnSpc>
@@ -4344,14 +3636,94 @@
             <a:buNone/>
           </a:pPr>
           <a:r>
-            <a:rPr lang="en-US" sz="800" kern="1200"/>
+            <a:rPr lang="en-US" sz="1600" kern="1200"/>
             <a:t>GPIO</a:t>
           </a:r>
         </a:p>
       </dsp:txBody>
       <dsp:txXfrm>
-        <a:off x="5467319" y="1662477"/>
-        <a:ext cx="798662" cy="695121"/>
+        <a:off x="4565467" y="2230729"/>
+        <a:ext cx="807059" cy="942093"/>
+      </dsp:txXfrm>
+    </dsp:sp>
+    <dsp:sp modelId="{BEF45B81-1CA0-4E37-A9B4-D9D1E8EEC52A}">
+      <dsp:nvSpPr>
+        <dsp:cNvPr id="0" name=""/>
+        <dsp:cNvSpPr/>
+      </dsp:nvSpPr>
+      <dsp:spPr>
+        <a:xfrm>
+          <a:off x="5433642" y="2205620"/>
+          <a:ext cx="857277" cy="992311"/>
+        </a:xfrm>
+        <a:prstGeom prst="roundRect">
+          <a:avLst>
+            <a:gd name="adj" fmla="val 10000"/>
+          </a:avLst>
+        </a:prstGeom>
+        <a:solidFill>
+          <a:schemeClr val="accent1">
+            <a:hueOff val="0"/>
+            <a:satOff val="0"/>
+            <a:lumOff val="0"/>
+            <a:alphaOff val="0"/>
+          </a:schemeClr>
+        </a:solidFill>
+        <a:ln w="12700" cap="flat" cmpd="sng" algn="ctr">
+          <a:solidFill>
+            <a:schemeClr val="lt1">
+              <a:hueOff val="0"/>
+              <a:satOff val="0"/>
+              <a:lumOff val="0"/>
+              <a:alphaOff val="0"/>
+            </a:schemeClr>
+          </a:solidFill>
+          <a:prstDash val="solid"/>
+          <a:miter lim="800000"/>
+        </a:ln>
+        <a:effectLst/>
+      </dsp:spPr>
+      <dsp:style>
+        <a:lnRef idx="2">
+          <a:scrgbClr r="0" g="0" b="0"/>
+        </a:lnRef>
+        <a:fillRef idx="1">
+          <a:scrgbClr r="0" g="0" b="0"/>
+        </a:fillRef>
+        <a:effectRef idx="0">
+          <a:scrgbClr r="0" g="0" b="0"/>
+        </a:effectRef>
+        <a:fontRef idx="minor">
+          <a:schemeClr val="lt1"/>
+        </a:fontRef>
+      </dsp:style>
+      <dsp:txBody>
+        <a:bodyPr spcFirstLastPara="0" vert="horz" wrap="square" lIns="60960" tIns="60960" rIns="60960" bIns="60960" numCol="1" spcCol="1270" anchor="ctr" anchorCtr="0">
+          <a:noAutofit/>
+        </a:bodyPr>
+        <a:lstStyle/>
+        <a:p>
+          <a:pPr marL="0" lvl="0" indent="0" algn="ctr" defTabSz="711200">
+            <a:lnSpc>
+              <a:spcPct val="90000"/>
+            </a:lnSpc>
+            <a:spcBef>
+              <a:spcPct val="0"/>
+            </a:spcBef>
+            <a:spcAft>
+              <a:spcPct val="35000"/>
+            </a:spcAft>
+            <a:buNone/>
+          </a:pPr>
+          <a:r>
+            <a:rPr lang="en-US" sz="1600" kern="1200"/>
+            <a:t>GPIO</a:t>
+          </a:r>
+        </a:p>
+      </dsp:txBody>
+      <dsp:txXfrm>
+        <a:off x="5458751" y="2230729"/>
+        <a:ext cx="807059" cy="942093"/>
       </dsp:txXfrm>
     </dsp:sp>
   </dsp:spTree>

--- a/Architecture.docx
+++ b/Architecture.docx
@@ -43,16 +43,11 @@
           <w:numId w:val="2"/>
         </w:numPr>
       </w:pPr>
-      <w:proofErr w:type="spellStart"/>
       <w:r>
         <w:t>M</w:t>
       </w:r>
       <w:r>
-        <w:t>ódulo</w:t>
-      </w:r>
-      <w:proofErr w:type="spellEnd"/>
-      <w:r>
-        <w:t xml:space="preserve"> principal</w:t>
+        <w:t>ódulo principal</w:t>
       </w:r>
     </w:p>
     <w:p/>
@@ -141,35 +136,7 @@
         <w:rPr>
           <w:lang w:val="es-419"/>
         </w:rPr>
-        <w:t xml:space="preserve">control sobre los </w:t>
-      </w:r>
-      <w:proofErr w:type="spellStart"/>
-      <w:r>
-        <w:rPr>
-          <w:lang w:val="es-419"/>
-        </w:rPr>
-        <w:t>LEDs</w:t>
-      </w:r>
-      <w:proofErr w:type="spellEnd"/>
-      <w:r>
-        <w:rPr>
-          <w:lang w:val="es-419"/>
-        </w:rPr>
-        <w:t xml:space="preserve"> verde y rojo que indican si la contraseña es correcta o incorrecta respectivamente, y del </w:t>
-      </w:r>
-      <w:proofErr w:type="spellStart"/>
-      <w:r>
-        <w:rPr>
-          <w:lang w:val="es-419"/>
-        </w:rPr>
-        <w:t>buzzer</w:t>
-      </w:r>
-      <w:proofErr w:type="spellEnd"/>
-      <w:r>
-        <w:rPr>
-          <w:lang w:val="es-419"/>
-        </w:rPr>
-        <w:t>, el cual reproduce un tono agudo o grave a la vez de los leds en la situación respectiva antes mencionada.</w:t>
+        <w:t>control sobre los LEDs verde y rojo que indican si la contraseña es correcta o incorrecta respectivamente, y del buzzer, el cual reproduce un tono agudo o grave a la vez de los leds en la situación respectiva antes mencionada.</w:t>
       </w:r>
     </w:p>
     <w:p>
@@ -212,16 +179,22 @@
         <w:rPr>
           <w:lang w:val="es-419"/>
         </w:rPr>
-        <w:t>de los relevadores del solenoide de la cerradura y de la bombilla de luz, así como del circuito de control del motor</w:t>
-      </w:r>
-      <w:bookmarkStart w:id="0" w:name="_GoBack"/>
-      <w:bookmarkEnd w:id="0"/>
-      <w:r>
-        <w:rPr>
-          <w:lang w:val="es-419"/>
-        </w:rPr>
-        <w:t>.</w:t>
-      </w:r>
+        <w:t>de los relevadores del solenoide de la cerradura y de la bombilla de luz, así como del circuito de control del motor.</w:t>
+      </w:r>
+    </w:p>
+    <w:p>
+      <w:pPr>
+        <w:rPr>
+          <w:lang w:val="es-419"/>
+        </w:rPr>
+      </w:pPr>
+    </w:p>
+    <w:p>
+      <w:pPr>
+        <w:rPr>
+          <w:lang w:val="es-419"/>
+        </w:rPr>
+      </w:pPr>
     </w:p>
     <w:p>
       <w:pPr>
@@ -245,6 +218,7 @@
         <w:rPr>
           <w:lang w:val="es-419"/>
         </w:rPr>
+        <w:lastRenderedPageBreak/>
         <w:t>GPIO</w:t>
       </w:r>
     </w:p>
@@ -263,7 +237,7 @@
         <w:rPr>
           <w:lang w:val="es-419"/>
         </w:rPr>
-        <w:t>Funciones</w:t>
+        <w:t>Enums</w:t>
       </w:r>
     </w:p>
     <w:p>
@@ -273,32 +247,15 @@
           <w:ilvl w:val="2"/>
           <w:numId w:val="2"/>
         </w:numPr>
-      </w:pPr>
-      <w:r>
-        <w:t xml:space="preserve">void </w:t>
-      </w:r>
-      <w:proofErr w:type="spellStart"/>
-      <w:r>
-        <w:t>GPIO_vfn</w:t>
-      </w:r>
-      <w:r>
-        <w:t>Port</w:t>
-      </w:r>
-      <w:r>
-        <w:t>Init</w:t>
-      </w:r>
-      <w:proofErr w:type="spellEnd"/>
-      <w:r>
-        <w:t xml:space="preserve">(uint8_t </w:t>
-      </w:r>
-      <w:r>
-        <w:t>port, uint8_t pin, uint8_t IO</w:t>
-      </w:r>
-      <w:r>
-        <w:t>)</w:t>
-      </w:r>
-      <w:r>
-        <w:t>;</w:t>
+        <w:rPr>
+          <w:lang w:val="es-419"/>
+        </w:rPr>
+      </w:pPr>
+      <w:r>
+        <w:rPr>
+          <w:lang w:val="es-419"/>
+        </w:rPr>
+        <w:t>Ports</w:t>
       </w:r>
     </w:p>
     <w:p>
@@ -312,26 +269,11 @@
           <w:lang w:val="es-419"/>
         </w:rPr>
       </w:pPr>
-      <w:proofErr w:type="spellStart"/>
-      <w:r>
-        <w:rPr>
-          <w:lang w:val="es-419"/>
-        </w:rPr>
-        <w:lastRenderedPageBreak/>
-        <w:t>port</w:t>
-      </w:r>
-      <w:proofErr w:type="spellEnd"/>
-      <w:r>
-        <w:rPr>
-          <w:lang w:val="es-419"/>
-        </w:rPr>
-        <w:t>: Recibe una letra p</w:t>
-      </w:r>
-      <w:r>
-        <w:rPr>
-          <w:lang w:val="es-419"/>
-        </w:rPr>
-        <w:t>ara indicar el puerto a habilitar</w:t>
+      <w:r>
+        <w:rPr>
+          <w:lang w:val="es-419"/>
+        </w:rPr>
+        <w:t>PortA</w:t>
       </w:r>
     </w:p>
     <w:p>
@@ -349,7 +291,13 @@
         <w:rPr>
           <w:lang w:val="es-419"/>
         </w:rPr>
-        <w:t>pin: Recibe un número el cual indica el pin a declarar como GPIO</w:t>
+        <w:t>PortB</w:t>
+      </w:r>
+      <w:r>
+        <w:rPr>
+          <w:lang w:val="es-419"/>
+        </w:rPr>
+        <w:tab/>
       </w:r>
     </w:p>
     <w:p>
@@ -367,44 +315,53 @@
         <w:rPr>
           <w:lang w:val="es-419"/>
         </w:rPr>
-        <w:t xml:space="preserve">IO: Recibe un </w:t>
-      </w:r>
-      <w:r>
-        <w:rPr>
-          <w:lang w:val="es-419"/>
-        </w:rPr>
-        <w:t>0</w:t>
-      </w:r>
-      <w:r>
-        <w:rPr>
-          <w:lang w:val="es-419"/>
-        </w:rPr>
-        <w:t xml:space="preserve"> para declarar el pin como input, o un </w:t>
-      </w:r>
-      <w:r>
-        <w:rPr>
-          <w:lang w:val="es-419"/>
-        </w:rPr>
-        <w:t>1</w:t>
-      </w:r>
-      <w:r>
-        <w:rPr>
-          <w:lang w:val="es-419"/>
-        </w:rPr>
-        <w:t xml:space="preserve"> para declararlo como output</w:t>
-      </w:r>
-      <w:r>
-        <w:rPr>
-          <w:lang w:val="es-419"/>
-        </w:rPr>
-        <w:t>.</w:t>
-      </w:r>
-      <w:r>
-        <w:rPr>
-          <w:lang w:val="es-419"/>
-        </w:rPr>
-        <w:br/>
-      </w:r>
+        <w:t>PortC</w:t>
+      </w:r>
+    </w:p>
+    <w:p>
+      <w:pPr>
+        <w:pStyle w:val="ListParagraph"/>
+        <w:numPr>
+          <w:ilvl w:val="3"/>
+          <w:numId w:val="2"/>
+        </w:numPr>
+        <w:rPr>
+          <w:lang w:val="es-419"/>
+        </w:rPr>
+      </w:pPr>
+      <w:r>
+        <w:rPr>
+          <w:lang w:val="es-419"/>
+        </w:rPr>
+        <w:t>PortD</w:t>
+      </w:r>
+    </w:p>
+    <w:p>
+      <w:pPr>
+        <w:pStyle w:val="ListParagraph"/>
+        <w:numPr>
+          <w:ilvl w:val="3"/>
+          <w:numId w:val="2"/>
+        </w:numPr>
+        <w:rPr>
+          <w:lang w:val="es-419"/>
+        </w:rPr>
+      </w:pPr>
+      <w:r>
+        <w:rPr>
+          <w:lang w:val="es-419"/>
+        </w:rPr>
+        <w:t>PortE</w:t>
+      </w:r>
+    </w:p>
+    <w:p>
+      <w:pPr>
+        <w:pStyle w:val="ListParagraph"/>
+        <w:ind w:left="2880"/>
+        <w:rPr>
+          <w:lang w:val="es-419"/>
+        </w:rPr>
+      </w:pPr>
     </w:p>
     <w:p>
       <w:pPr>
@@ -413,23 +370,15 @@
           <w:ilvl w:val="2"/>
           <w:numId w:val="2"/>
         </w:numPr>
-      </w:pPr>
-      <w:r>
-        <w:t xml:space="preserve">uint8_t </w:t>
-      </w:r>
-      <w:proofErr w:type="spellStart"/>
-      <w:r>
-        <w:t>GPIO_</w:t>
-      </w:r>
-      <w:r>
-        <w:t>b</w:t>
-      </w:r>
-      <w:r>
-        <w:t>fnSetData</w:t>
-      </w:r>
-      <w:proofErr w:type="spellEnd"/>
-      <w:r>
-        <w:t>(uint8_t port, uint8_t pin);</w:t>
+        <w:rPr>
+          <w:lang w:val="es-419"/>
+        </w:rPr>
+      </w:pPr>
+      <w:r>
+        <w:rPr>
+          <w:lang w:val="es-419"/>
+        </w:rPr>
+        <w:t>Pins</w:t>
       </w:r>
     </w:p>
     <w:p>
@@ -439,12 +388,342 @@
           <w:ilvl w:val="3"/>
           <w:numId w:val="2"/>
         </w:numPr>
-      </w:pPr>
-      <w:proofErr w:type="spellStart"/>
+        <w:rPr>
+          <w:lang w:val="es-419"/>
+        </w:rPr>
+      </w:pPr>
+      <w:r>
+        <w:rPr>
+          <w:lang w:val="es-419"/>
+        </w:rPr>
+        <w:t>Pin0</w:t>
+      </w:r>
+    </w:p>
+    <w:p>
+      <w:pPr>
+        <w:pStyle w:val="ListParagraph"/>
+        <w:numPr>
+          <w:ilvl w:val="3"/>
+          <w:numId w:val="2"/>
+        </w:numPr>
+        <w:rPr>
+          <w:lang w:val="es-419"/>
+        </w:rPr>
+      </w:pPr>
+      <w:r>
+        <w:rPr>
+          <w:lang w:val="es-419"/>
+        </w:rPr>
+        <w:t>Pin1</w:t>
+      </w:r>
+    </w:p>
+    <w:p>
+      <w:pPr>
+        <w:pStyle w:val="ListParagraph"/>
+        <w:numPr>
+          <w:ilvl w:val="3"/>
+          <w:numId w:val="2"/>
+        </w:numPr>
+        <w:rPr>
+          <w:lang w:val="es-419"/>
+        </w:rPr>
+      </w:pPr>
+      <w:r>
+        <w:rPr>
+          <w:lang w:val="es-419"/>
+        </w:rPr>
+        <w:t>Pin2</w:t>
+      </w:r>
+    </w:p>
+    <w:p>
+      <w:pPr>
+        <w:pStyle w:val="ListParagraph"/>
+        <w:numPr>
+          <w:ilvl w:val="3"/>
+          <w:numId w:val="2"/>
+        </w:numPr>
+        <w:rPr>
+          <w:lang w:val="es-419"/>
+        </w:rPr>
+      </w:pPr>
+      <w:r>
+        <w:rPr>
+          <w:lang w:val="es-419"/>
+        </w:rPr>
+        <w:t>…</w:t>
+      </w:r>
+    </w:p>
+    <w:p>
+      <w:pPr>
+        <w:pStyle w:val="ListParagraph"/>
+        <w:numPr>
+          <w:ilvl w:val="3"/>
+          <w:numId w:val="2"/>
+        </w:numPr>
+        <w:rPr>
+          <w:lang w:val="es-419"/>
+        </w:rPr>
+      </w:pPr>
+      <w:r>
+        <w:rPr>
+          <w:lang w:val="es-419"/>
+        </w:rPr>
+        <w:t>Pin31</w:t>
+      </w:r>
+    </w:p>
+    <w:p>
+      <w:pPr>
+        <w:pStyle w:val="ListParagraph"/>
+        <w:numPr>
+          <w:ilvl w:val="2"/>
+          <w:numId w:val="2"/>
+        </w:numPr>
+        <w:rPr>
+          <w:lang w:val="es-419"/>
+        </w:rPr>
+      </w:pPr>
+      <w:r>
+        <w:rPr>
+          <w:lang w:val="es-419"/>
+        </w:rPr>
+        <w:t>IO</w:t>
+      </w:r>
+    </w:p>
+    <w:p>
+      <w:pPr>
+        <w:pStyle w:val="ListParagraph"/>
+        <w:numPr>
+          <w:ilvl w:val="3"/>
+          <w:numId w:val="2"/>
+        </w:numPr>
+        <w:rPr>
+          <w:lang w:val="es-419"/>
+        </w:rPr>
+      </w:pPr>
+      <w:r>
+        <w:rPr>
+          <w:lang w:val="es-419"/>
+        </w:rPr>
+        <w:t>INPUT</w:t>
+      </w:r>
+    </w:p>
+    <w:p>
+      <w:pPr>
+        <w:pStyle w:val="ListParagraph"/>
+        <w:numPr>
+          <w:ilvl w:val="3"/>
+          <w:numId w:val="2"/>
+        </w:numPr>
+        <w:rPr>
+          <w:lang w:val="es-419"/>
+        </w:rPr>
+      </w:pPr>
+      <w:r>
+        <w:rPr>
+          <w:lang w:val="es-419"/>
+        </w:rPr>
+        <w:t>OUTPUT</w:t>
+      </w:r>
+    </w:p>
+    <w:p>
+      <w:pPr>
+        <w:pStyle w:val="ListParagraph"/>
+        <w:ind w:left="2880"/>
+        <w:rPr>
+          <w:lang w:val="es-419"/>
+        </w:rPr>
+      </w:pPr>
+    </w:p>
+    <w:p>
+      <w:pPr>
+        <w:pStyle w:val="ListParagraph"/>
+        <w:numPr>
+          <w:ilvl w:val="1"/>
+          <w:numId w:val="2"/>
+        </w:numPr>
+        <w:rPr>
+          <w:lang w:val="es-419"/>
+        </w:rPr>
+      </w:pPr>
+      <w:r>
+        <w:rPr>
+          <w:lang w:val="es-419"/>
+        </w:rPr>
+        <w:t>Funciones</w:t>
+      </w:r>
+    </w:p>
+    <w:p>
+      <w:pPr>
+        <w:pStyle w:val="ListParagraph"/>
+        <w:numPr>
+          <w:ilvl w:val="2"/>
+          <w:numId w:val="2"/>
+        </w:numPr>
+      </w:pPr>
+      <w:r>
+        <w:t>void GPIO_vfn</w:t>
+      </w:r>
+      <w:r>
+        <w:t>Port</w:t>
+      </w:r>
+      <w:r>
+        <w:t xml:space="preserve">Init(uint8_t </w:t>
+      </w:r>
+      <w:r>
+        <w:t>port, uint8_t pin, uint8_t IO</w:t>
+      </w:r>
+      <w:r>
+        <w:t>)</w:t>
+      </w:r>
+      <w:r>
+        <w:t>;</w:t>
+      </w:r>
+    </w:p>
+    <w:p>
+      <w:pPr>
+        <w:pStyle w:val="ListParagraph"/>
+        <w:numPr>
+          <w:ilvl w:val="3"/>
+          <w:numId w:val="2"/>
+        </w:numPr>
+        <w:rPr>
+          <w:lang w:val="es-419"/>
+        </w:rPr>
+      </w:pPr>
+      <w:r>
+        <w:rPr>
+          <w:lang w:val="es-419"/>
+        </w:rPr>
+        <w:t>port: Recibe una letra p</w:t>
+      </w:r>
+      <w:r>
+        <w:rPr>
+          <w:lang w:val="es-419"/>
+        </w:rPr>
+        <w:t>ara indicar el puerto a habilitar</w:t>
+      </w:r>
+    </w:p>
+    <w:p>
+      <w:pPr>
+        <w:pStyle w:val="ListParagraph"/>
+        <w:numPr>
+          <w:ilvl w:val="3"/>
+          <w:numId w:val="2"/>
+        </w:numPr>
+        <w:rPr>
+          <w:lang w:val="es-419"/>
+        </w:rPr>
+      </w:pPr>
+      <w:r>
+        <w:rPr>
+          <w:lang w:val="es-419"/>
+        </w:rPr>
+        <w:t>pin: Recibe un número el cual indica el pin a declarar como GPIO</w:t>
+      </w:r>
+    </w:p>
+    <w:p>
+      <w:pPr>
+        <w:pStyle w:val="ListParagraph"/>
+        <w:numPr>
+          <w:ilvl w:val="3"/>
+          <w:numId w:val="2"/>
+        </w:numPr>
+        <w:rPr>
+          <w:lang w:val="es-419"/>
+        </w:rPr>
+      </w:pPr>
+      <w:r>
+        <w:rPr>
+          <w:lang w:val="es-419"/>
+        </w:rPr>
+        <w:t xml:space="preserve">IO: Recibe un </w:t>
+      </w:r>
+      <w:r>
+        <w:rPr>
+          <w:lang w:val="es-419"/>
+        </w:rPr>
+        <w:t>INPUT</w:t>
+      </w:r>
+      <w:r>
+        <w:rPr>
+          <w:lang w:val="es-419"/>
+        </w:rPr>
+        <w:t xml:space="preserve"> (0)</w:t>
+      </w:r>
+      <w:r>
+        <w:rPr>
+          <w:lang w:val="es-419"/>
+        </w:rPr>
+        <w:t xml:space="preserve"> para declarar el pin como input, o un </w:t>
+      </w:r>
+      <w:r>
+        <w:rPr>
+          <w:lang w:val="es-419"/>
+        </w:rPr>
+        <w:t>OUTPUT</w:t>
+      </w:r>
+      <w:r>
+        <w:rPr>
+          <w:lang w:val="es-419"/>
+        </w:rPr>
+        <w:t xml:space="preserve"> </w:t>
+      </w:r>
+      <w:r>
+        <w:rPr>
+          <w:lang w:val="es-419"/>
+        </w:rPr>
+        <w:t xml:space="preserve"> (1) </w:t>
+      </w:r>
+      <w:bookmarkStart w:id="0" w:name="_GoBack"/>
+      <w:bookmarkEnd w:id="0"/>
+      <w:r>
+        <w:rPr>
+          <w:lang w:val="es-419"/>
+        </w:rPr>
+        <w:t>para declararlo como output</w:t>
+      </w:r>
+      <w:r>
+        <w:rPr>
+          <w:lang w:val="es-419"/>
+        </w:rPr>
+        <w:t>.</w:t>
+      </w:r>
+      <w:r>
+        <w:rPr>
+          <w:lang w:val="es-419"/>
+        </w:rPr>
+        <w:br/>
+      </w:r>
+    </w:p>
+    <w:p>
+      <w:pPr>
+        <w:pStyle w:val="ListParagraph"/>
+        <w:numPr>
+          <w:ilvl w:val="2"/>
+          <w:numId w:val="2"/>
+        </w:numPr>
+      </w:pPr>
+      <w:r>
+        <w:t>uint8_t GPIO_</w:t>
+      </w:r>
+      <w:r>
+        <w:t>b</w:t>
+      </w:r>
+      <w:r>
+        <w:t>fnSetData(uint8_t port, uint8_t pin);</w:t>
+      </w:r>
+    </w:p>
+    <w:p>
+      <w:pPr>
+        <w:pStyle w:val="ListParagraph"/>
+        <w:numPr>
+          <w:ilvl w:val="3"/>
+          <w:numId w:val="2"/>
+        </w:numPr>
+      </w:pPr>
       <w:r>
         <w:t>Descripción</w:t>
       </w:r>
-      <w:proofErr w:type="spellEnd"/>
     </w:p>
     <w:p>
       <w:pPr>
@@ -499,19 +778,11 @@
           <w:lang w:val="es-419"/>
         </w:rPr>
       </w:pPr>
-      <w:proofErr w:type="spellStart"/>
-      <w:r>
-        <w:rPr>
-          <w:lang w:val="es-419"/>
-        </w:rPr>
-        <w:t>port</w:t>
-      </w:r>
-      <w:proofErr w:type="spellEnd"/>
-      <w:r>
-        <w:rPr>
-          <w:lang w:val="es-419"/>
-        </w:rPr>
-        <w:t xml:space="preserve">: </w:t>
+      <w:r>
+        <w:rPr>
+          <w:lang w:val="es-419"/>
+        </w:rPr>
+        <w:t xml:space="preserve">port: </w:t>
       </w:r>
       <w:r>
         <w:rPr>
@@ -568,15 +839,7 @@
         </w:numPr>
       </w:pPr>
       <w:r>
-        <w:t xml:space="preserve">uint8_t </w:t>
-      </w:r>
-      <w:proofErr w:type="spellStart"/>
-      <w:r>
-        <w:t>GPIO_bfnReadData</w:t>
-      </w:r>
-      <w:proofErr w:type="spellEnd"/>
-      <w:r>
-        <w:t>(uint8_t port, uint8_t pin</w:t>
+        <w:t>uint8_t GPIO_bfnReadData(uint8_t port, uint8_t pin</w:t>
       </w:r>
       <w:r>
         <w:t>, uint8_t *value</w:t>
@@ -593,11 +856,9 @@
           <w:numId w:val="2"/>
         </w:numPr>
       </w:pPr>
-      <w:proofErr w:type="spellStart"/>
       <w:r>
         <w:t>Parámetros</w:t>
       </w:r>
-      <w:proofErr w:type="spellEnd"/>
     </w:p>
     <w:p>
       <w:pPr>
@@ -610,19 +871,11 @@
           <w:lang w:val="es-419"/>
         </w:rPr>
       </w:pPr>
-      <w:proofErr w:type="spellStart"/>
-      <w:r>
-        <w:rPr>
-          <w:lang w:val="es-419"/>
-        </w:rPr>
-        <w:t>port</w:t>
-      </w:r>
-      <w:proofErr w:type="spellEnd"/>
-      <w:r>
-        <w:rPr>
-          <w:lang w:val="es-419"/>
-        </w:rPr>
-        <w:t>: Recibe una letra para i</w:t>
+      <w:r>
+        <w:rPr>
+          <w:lang w:val="es-419"/>
+        </w:rPr>
+        <w:t>port: Recibe una letra para i</w:t>
       </w:r>
       <w:r>
         <w:rPr>
@@ -660,19 +913,11 @@
           <w:lang w:val="es-419"/>
         </w:rPr>
       </w:pPr>
-      <w:proofErr w:type="spellStart"/>
-      <w:r>
-        <w:rPr>
-          <w:lang w:val="es-419"/>
-        </w:rPr>
-        <w:t>value</w:t>
-      </w:r>
-      <w:proofErr w:type="spellEnd"/>
-      <w:r>
-        <w:rPr>
-          <w:lang w:val="es-419"/>
-        </w:rPr>
-        <w:t>: Apuntador a variable donde se almacenará el dato leído</w:t>
+      <w:r>
+        <w:rPr>
+          <w:lang w:val="es-419"/>
+        </w:rPr>
+        <w:t>value: Apuntador a variable donde se almacenará el dato leído</w:t>
       </w:r>
     </w:p>
     <w:sectPr>

--- a/Architecture.docx
+++ b/Architecture.docx
@@ -273,7 +273,7 @@
         <w:rPr>
           <w:lang w:val="es-419"/>
         </w:rPr>
-        <w:t>PortA</w:t>
+        <w:t>ePORTA</w:t>
       </w:r>
     </w:p>
     <w:p>
@@ -291,13 +291,13 @@
         <w:rPr>
           <w:lang w:val="es-419"/>
         </w:rPr>
-        <w:t>PortB</w:t>
-      </w:r>
-      <w:r>
-        <w:rPr>
-          <w:lang w:val="es-419"/>
-        </w:rPr>
-        <w:tab/>
+        <w:t>ePORT</w:t>
+      </w:r>
+      <w:r>
+        <w:rPr>
+          <w:lang w:val="es-419"/>
+        </w:rPr>
+        <w:t>B</w:t>
       </w:r>
     </w:p>
     <w:p>
@@ -315,7 +315,13 @@
         <w:rPr>
           <w:lang w:val="es-419"/>
         </w:rPr>
-        <w:t>PortC</w:t>
+        <w:t>ePORT</w:t>
+      </w:r>
+      <w:r>
+        <w:rPr>
+          <w:lang w:val="es-419"/>
+        </w:rPr>
+        <w:t>C</w:t>
       </w:r>
     </w:p>
     <w:p>
@@ -333,7 +339,13 @@
         <w:rPr>
           <w:lang w:val="es-419"/>
         </w:rPr>
-        <w:t>PortD</w:t>
+        <w:t>ePORT</w:t>
+      </w:r>
+      <w:r>
+        <w:rPr>
+          <w:lang w:val="es-419"/>
+        </w:rPr>
+        <w:t>D</w:t>
       </w:r>
     </w:p>
     <w:p>
@@ -351,7 +363,13 @@
         <w:rPr>
           <w:lang w:val="es-419"/>
         </w:rPr>
-        <w:t>PortE</w:t>
+        <w:t>ePORT</w:t>
+      </w:r>
+      <w:r>
+        <w:rPr>
+          <w:lang w:val="es-419"/>
+        </w:rPr>
+        <w:t>E</w:t>
       </w:r>
     </w:p>
     <w:p>
@@ -396,7 +414,7 @@
         <w:rPr>
           <w:lang w:val="es-419"/>
         </w:rPr>
-        <w:t>Pin0</w:t>
+        <w:t>ePIN0</w:t>
       </w:r>
     </w:p>
     <w:p>
@@ -414,7 +432,13 @@
         <w:rPr>
           <w:lang w:val="es-419"/>
         </w:rPr>
-        <w:t>Pin1</w:t>
+        <w:t>ePIN</w:t>
+      </w:r>
+      <w:r>
+        <w:rPr>
+          <w:lang w:val="es-419"/>
+        </w:rPr>
+        <w:t>1</w:t>
       </w:r>
     </w:p>
     <w:p>
@@ -432,7 +456,13 @@
         <w:rPr>
           <w:lang w:val="es-419"/>
         </w:rPr>
-        <w:t>Pin2</w:t>
+        <w:t>ePIN</w:t>
+      </w:r>
+      <w:r>
+        <w:rPr>
+          <w:lang w:val="es-419"/>
+        </w:rPr>
+        <w:t>2</w:t>
       </w:r>
     </w:p>
     <w:p>
@@ -468,7 +498,13 @@
         <w:rPr>
           <w:lang w:val="es-419"/>
         </w:rPr>
-        <w:t>Pin31</w:t>
+        <w:t>ePI</w:t>
+      </w:r>
+      <w:r>
+        <w:rPr>
+          <w:lang w:val="es-419"/>
+        </w:rPr>
+        <w:t>N31</w:t>
       </w:r>
     </w:p>
     <w:p>
@@ -504,6 +540,12 @@
         <w:rPr>
           <w:lang w:val="es-419"/>
         </w:rPr>
+        <w:t>e</w:t>
+      </w:r>
+      <w:r>
+        <w:rPr>
+          <w:lang w:val="es-419"/>
+        </w:rPr>
         <w:t>INPUT</w:t>
       </w:r>
     </w:p>
@@ -522,6 +564,14 @@
         <w:rPr>
           <w:lang w:val="es-419"/>
         </w:rPr>
+        <w:t>e</w:t>
+      </w:r>
+      <w:bookmarkStart w:id="0" w:name="_GoBack"/>
+      <w:bookmarkEnd w:id="0"/>
+      <w:r>
+        <w:rPr>
+          <w:lang w:val="es-419"/>
+        </w:rPr>
         <w:t>OUTPUT</w:t>
       </w:r>
     </w:p>
@@ -561,19 +611,7 @@
         </w:numPr>
       </w:pPr>
       <w:r>
-        <w:t>void GPIO_vfn</w:t>
-      </w:r>
-      <w:r>
-        <w:t>Port</w:t>
-      </w:r>
-      <w:r>
-        <w:t xml:space="preserve">Init(uint8_t </w:t>
-      </w:r>
-      <w:r>
-        <w:t>port, uint8_t pin, uint8_t IO</w:t>
-      </w:r>
-      <w:r>
-        <w:t>)</w:t>
+        <w:t>void GPIO_vfnPortInit(PORTS port, PINS pin, IO io)</w:t>
       </w:r>
       <w:r>
         <w:t>;</w:t>
@@ -660,22 +698,14 @@
         <w:rPr>
           <w:lang w:val="es-419"/>
         </w:rPr>
-        <w:t>OUTPUT</w:t>
-      </w:r>
-      <w:r>
-        <w:rPr>
-          <w:lang w:val="es-419"/>
-        </w:rPr>
-        <w:t xml:space="preserve"> </w:t>
-      </w:r>
-      <w:r>
-        <w:rPr>
-          <w:lang w:val="es-419"/>
-        </w:rPr>
-        <w:t xml:space="preserve"> (1) </w:t>
-      </w:r>
-      <w:bookmarkStart w:id="0" w:name="_GoBack"/>
-      <w:bookmarkEnd w:id="0"/>
+        <w:t>OUTPUT (</w:t>
+      </w:r>
+      <w:r>
+        <w:rPr>
+          <w:lang w:val="es-419"/>
+        </w:rPr>
+        <w:t xml:space="preserve">1) </w:t>
+      </w:r>
       <w:r>
         <w:rPr>
           <w:lang w:val="es-419"/>
@@ -704,13 +734,10 @@
         </w:numPr>
       </w:pPr>
       <w:r>
-        <w:t>uint8_t GPIO_</w:t>
-      </w:r>
-      <w:r>
-        <w:t>b</w:t>
-      </w:r>
-      <w:r>
-        <w:t>fnSetData(uint8_t port, uint8_t pin);</w:t>
+        <w:t>uint8_t GPIO_bfnSetData(PORTS port, PINS pin)</w:t>
+      </w:r>
+      <w:r>
+        <w:t>;</w:t>
       </w:r>
     </w:p>
     <w:p>
@@ -839,13 +866,10 @@
         </w:numPr>
       </w:pPr>
       <w:r>
-        <w:t>uint8_t GPIO_bfnReadData(uint8_t port, uint8_t pin</w:t>
-      </w:r>
-      <w:r>
-        <w:t>, uint8_t *value</w:t>
-      </w:r>
-      <w:r>
-        <w:t>);</w:t>
+        <w:t>uint8_t GPIO_bfnReadData(PORTS port, PINS pin, uint8_t *value)</w:t>
+      </w:r>
+      <w:r>
+        <w:t>;</w:t>
       </w:r>
     </w:p>
     <w:p>
